--- a/S-158_401_IENC_Validation_Checks_Cover_Ed_0.0.1.docx
+++ b/S-158_401_IENC_Validation_Checks_Cover_Ed_0.0.1.docx
@@ -1,6 +1,6 @@
 
 <file path=word/document.xml><?xml version="1.0" encoding="utf-8"?>
-<w:document xmlns:wpc="http://schemas.microsoft.com/office/word/2010/wordprocessingCanvas" xmlns:cx="http://schemas.microsoft.com/office/drawing/2014/chartex" xmlns:cx1="http://schemas.microsoft.com/office/drawing/2015/9/8/chartex" xmlns:mc="http://schemas.openxmlformats.org/markup-compatibility/2006" xmlns:o="urn:schemas-microsoft-com:office:office" xmlns:r="http://schemas.openxmlformats.org/officeDocument/2006/relationships" xmlns:m="http://schemas.openxmlformats.org/officeDocument/2006/math" xmlns:v="urn:schemas-microsoft-com:vml" xmlns:wp14="http://schemas.microsoft.com/office/word/2010/wordprocessingDrawing" xmlns:wp="http://schemas.openxmlformats.org/drawingml/2006/wordprocessingDrawing" xmlns:w10="urn:schemas-microsoft-com:office:word" xmlns:w="http://schemas.openxmlformats.org/wordprocessingml/2006/main" xmlns:w14="http://schemas.microsoft.com/office/word/2010/wordml" xmlns:w15="http://schemas.microsoft.com/office/word/2012/wordml" xmlns:w16se="http://schemas.microsoft.com/office/word/2015/wordml/symex" xmlns:wpg="http://schemas.microsoft.com/office/word/2010/wordprocessingGroup" xmlns:wpi="http://schemas.microsoft.com/office/word/2010/wordprocessingInk" xmlns:wne="http://schemas.microsoft.com/office/word/2006/wordml" xmlns:wps="http://schemas.microsoft.com/office/word/2010/wordprocessingShape" mc:Ignorable="w14 w15 w16se wp14">
+<w:document xmlns:wpc="http://schemas.microsoft.com/office/word/2010/wordprocessingCanvas" xmlns:cx="http://schemas.microsoft.com/office/drawing/2014/chartex" xmlns:cx1="http://schemas.microsoft.com/office/drawing/2015/9/8/chartex" xmlns:cx2="http://schemas.microsoft.com/office/drawing/2015/10/21/chartex" xmlns:cx3="http://schemas.microsoft.com/office/drawing/2016/5/9/chartex" xmlns:cx4="http://schemas.microsoft.com/office/drawing/2016/5/10/chartex" xmlns:cx5="http://schemas.microsoft.com/office/drawing/2016/5/11/chartex" xmlns:cx6="http://schemas.microsoft.com/office/drawing/2016/5/12/chartex" xmlns:cx7="http://schemas.microsoft.com/office/drawing/2016/5/13/chartex" xmlns:cx8="http://schemas.microsoft.com/office/drawing/2016/5/14/chartex" xmlns:mc="http://schemas.openxmlformats.org/markup-compatibility/2006" xmlns:aink="http://schemas.microsoft.com/office/drawing/2016/ink" xmlns:am3d="http://schemas.microsoft.com/office/drawing/2017/model3d" xmlns:o="urn:schemas-microsoft-com:office:office" xmlns:oel="http://schemas.microsoft.com/office/2019/extlst" xmlns:r="http://schemas.openxmlformats.org/officeDocument/2006/relationships" xmlns:m="http://schemas.openxmlformats.org/officeDocument/2006/math" xmlns:v="urn:schemas-microsoft-com:vml" xmlns:wp14="http://schemas.microsoft.com/office/word/2010/wordprocessingDrawing" xmlns:wp="http://schemas.openxmlformats.org/drawingml/2006/wordprocessingDrawing" xmlns:w10="urn:schemas-microsoft-com:office:word" xmlns:w="http://schemas.openxmlformats.org/wordprocessingml/2006/main" xmlns:w14="http://schemas.microsoft.com/office/word/2010/wordml" xmlns:w15="http://schemas.microsoft.com/office/word/2012/wordml" xmlns:w16cex="http://schemas.microsoft.com/office/word/2018/wordml/cex" xmlns:w16cid="http://schemas.microsoft.com/office/word/2016/wordml/cid" xmlns:w16="http://schemas.microsoft.com/office/word/2018/wordml" xmlns:w16sdtdh="http://schemas.microsoft.com/office/word/2020/wordml/sdtdatahash" xmlns:w16se="http://schemas.microsoft.com/office/word/2015/wordml/symex" xmlns:wpg="http://schemas.microsoft.com/office/word/2010/wordprocessingGroup" xmlns:wpi="http://schemas.microsoft.com/office/word/2010/wordprocessingInk" xmlns:wne="http://schemas.microsoft.com/office/word/2006/wordml" xmlns:wps="http://schemas.microsoft.com/office/word/2010/wordprocessingShape" mc:Ignorable="w14 w15 w16se w16cid w16 w16cex w16sdtdh wp14">
   <w:body>
     <w:tbl>
       <w:tblPr>
@@ -9,18 +9,12 @@
         <w:tblOverlap w:val="never"/>
         <w:tblW w:w="8808" w:type="dxa"/>
         <w:tblInd w:w="0" w:type="dxa"/>
-        <w:tblCellMar>
-          <w:top w:w="0" w:type="dxa"/>
-          <w:left w:w="0" w:type="dxa"/>
-          <w:bottom w:w="0" w:type="dxa"/>
-          <w:right w:w="0" w:type="dxa"/>
-        </w:tblCellMar>
         <w:tblLook w:val="04A0" w:firstRow="1" w:lastRow="0" w:firstColumn="1" w:lastColumn="0" w:noHBand="0" w:noVBand="1"/>
       </w:tblPr>
       <w:tblGrid>
-        <w:gridCol w:w="1500"/>
-        <w:gridCol w:w="2823"/>
-        <w:gridCol w:w="4485"/>
+        <w:gridCol w:w="1445"/>
+        <w:gridCol w:w="1819"/>
+        <w:gridCol w:w="5760"/>
       </w:tblGrid>
       <w:tr>
         <w:trPr>
@@ -190,7 +184,29 @@
                                       <w:rPr>
                                         <w:b/>
                                       </w:rPr>
-                                      <w:t>158:101</w:t>
+                                      <w:t>158:</w:t>
+                                    </w:r>
+                                    <w:ins w:id="0" w:author="Birklhuber Bernd" w:date="2025-09-29T14:02:00Z">
+                                      <w:r>
+                                        <w:rPr>
+                                          <w:b/>
+                                        </w:rPr>
+                                        <w:t>4</w:t>
+                                      </w:r>
+                                    </w:ins>
+                                    <w:del w:id="1" w:author="Birklhuber Bernd" w:date="2025-09-29T14:02:00Z">
+                                      <w:r>
+                                        <w:rPr>
+                                          <w:b/>
+                                        </w:rPr>
+                                        <w:delText>1</w:delText>
+                                      </w:r>
+                                    </w:del>
+                                    <w:r>
+                                      <w:rPr>
+                                        <w:b/>
+                                      </w:rPr>
+                                      <w:t>01</w:t>
                                     </w:r>
                                   </w:p>
                                 </w:txbxContent>
@@ -243,7 +259,7 @@
                 </mc:Choice>
                 <mc:Fallback>
                   <w:pict>
-                    <v:group w14:anchorId="6B0003A3" id="Group 21377" o:spid="_x0000_s1026" style="width:75pt;height:23.5pt;mso-position-horizontal-relative:char;mso-position-vertical-relative:line" coordsize="9525,2987" o:gfxdata="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">
+                    <v:group w14:anchorId="6B0003A3" id="Group 21377" o:spid="_x0000_s1026" style="width:75pt;height:23.5pt;mso-position-horizontal-relative:char;mso-position-vertical-relative:line" coordsize="9525,2987" o:gfxdata="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">
                       <v:shapetype id="_x0000_t75" coordsize="21600,21600" o:spt="75" o:preferrelative="t" path="m@4@5l@4@11@9@11@9@5xe" filled="f" stroked="f">
                         <v:stroke joinstyle="miter"/>
                         <v:formulas>
@@ -317,7 +333,29 @@
                                 <w:rPr>
                                   <w:b/>
                                 </w:rPr>
-                                <w:t>158:101</w:t>
+                                <w:t>158:</w:t>
+                              </w:r>
+                              <w:ins w:id="2" w:author="Birklhuber Bernd" w:date="2025-09-29T14:02:00Z">
+                                <w:r>
+                                  <w:rPr>
+                                    <w:b/>
+                                  </w:rPr>
+                                  <w:t>4</w:t>
+                                </w:r>
+                              </w:ins>
+                              <w:del w:id="3" w:author="Birklhuber Bernd" w:date="2025-09-29T14:02:00Z">
+                                <w:r>
+                                  <w:rPr>
+                                    <w:b/>
+                                  </w:rPr>
+                                  <w:delText>1</w:delText>
+                                </w:r>
+                              </w:del>
+                              <w:r>
+                                <w:rPr>
+                                  <w:b/>
+                                </w:rPr>
+                                <w:t>01</w:t>
                               </w:r>
                             </w:p>
                           </w:txbxContent>
@@ -435,8 +473,8 @@
               <mc:AlternateContent>
                 <mc:Choice Requires="wpg">
                   <w:drawing>
-                    <wp:inline distT="0" distB="0" distL="0" distR="0" wp14:anchorId="46200595" wp14:editId="55830D0E">
-                      <wp:extent cx="5576316" cy="5314188"/>
+                    <wp:inline distT="0" distB="0" distL="0" distR="0" wp14:anchorId="46200595" wp14:editId="02A16CB3">
+                      <wp:extent cx="5930900" cy="5314188"/>
                       <wp:effectExtent l="0" t="0" r="0" b="0"/>
                       <wp:docPr id="21388" name="Group 21388"/>
                       <wp:cNvGraphicFramePr/>
@@ -447,9 +485,9 @@
                             <wpg:grpSpPr>
                               <a:xfrm>
                                 <a:off x="0" y="0"/>
-                                <a:ext cx="5576316" cy="5314188"/>
+                                <a:ext cx="5930900" cy="5314188"/>
                                 <a:chOff x="0" y="0"/>
-                                <a:chExt cx="5576316" cy="5314188"/>
+                                <a:chExt cx="5930900" cy="5314188"/>
                               </a:xfrm>
                             </wpg:grpSpPr>
                             <wps:wsp>
@@ -625,8 +663,8 @@
                               <wps:cNvSpPr/>
                               <wps:spPr>
                                 <a:xfrm>
-                                  <a:off x="359664" y="1329350"/>
-                                  <a:ext cx="5361189" cy="443908"/>
+                                  <a:off x="985961" y="1329223"/>
+                                  <a:ext cx="4734501" cy="443908"/>
                                 </a:xfrm>
                                 <a:prstGeom prst="rect">
                                   <a:avLst/>
@@ -649,7 +687,25 @@
                                         <w:color w:val="00004C"/>
                                         <w:sz w:val="56"/>
                                       </w:rPr>
-                                      <w:t xml:space="preserve">Electronic Navigational </w:t>
+                                      <w:t xml:space="preserve">Electronic </w:t>
+                                    </w:r>
+                                    <w:proofErr w:type="spellStart"/>
+                                    <w:r>
+                                      <w:rPr>
+                                        <w:b/>
+                                        <w:color w:val="00004C"/>
+                                        <w:sz w:val="56"/>
+                                      </w:rPr>
+                                      <w:t>Navigational</w:t>
+                                    </w:r>
+                                    <w:proofErr w:type="spellEnd"/>
+                                    <w:r>
+                                      <w:rPr>
+                                        <w:b/>
+                                        <w:color w:val="00004C"/>
+                                        <w:sz w:val="56"/>
+                                      </w:rPr>
+                                      <w:t xml:space="preserve"> </w:t>
                                     </w:r>
                                   </w:p>
                                 </w:txbxContent>
@@ -663,8 +719,8 @@
                               <wps:cNvSpPr/>
                               <wps:spPr>
                                 <a:xfrm>
-                                  <a:off x="359664" y="1737705"/>
-                                  <a:ext cx="5571397" cy="443908"/>
+                                  <a:off x="985962" y="1737539"/>
+                                  <a:ext cx="4944938" cy="443908"/>
                                 </a:xfrm>
                                 <a:prstGeom prst="rect">
                                   <a:avLst/>
@@ -701,8 +757,8 @@
                               <wps:cNvSpPr/>
                               <wps:spPr>
                                 <a:xfrm>
-                                  <a:off x="419094" y="2822174"/>
-                                  <a:ext cx="3286586" cy="222907"/>
+                                  <a:off x="985962" y="2821904"/>
+                                  <a:ext cx="2719718" cy="222907"/>
                                 </a:xfrm>
                                 <a:prstGeom prst="rect">
                                   <a:avLst/>
@@ -719,13 +775,33 @@
                                       <w:ind w:left="0" w:firstLine="0"/>
                                       <w:jc w:val="left"/>
                                     </w:pPr>
+                                    <w:ins w:id="4" w:author="Birklhuber Bernd" w:date="2025-09-29T14:01:00Z">
+                                      <w:r>
+                                        <w:rPr>
+                                          <w:b/>
+                                          <w:color w:val="00004C"/>
+                                          <w:sz w:val="28"/>
+                                        </w:rPr>
+                                        <w:t>(</w:t>
+                                      </w:r>
+                                    </w:ins>
+                                    <w:proofErr w:type="spellStart"/>
                                     <w:r>
                                       <w:rPr>
                                         <w:b/>
                                         <w:color w:val="00004C"/>
                                         <w:sz w:val="28"/>
                                       </w:rPr>
-                                      <w:t xml:space="preserve">Draft) Edition 1.0.0-20241206 </w:t>
+                                      <w:t>Draft</w:t>
+                                    </w:r>
+                                    <w:proofErr w:type="spellEnd"/>
+                                    <w:r>
+                                      <w:rPr>
+                                        <w:b/>
+                                        <w:color w:val="00004C"/>
+                                        <w:sz w:val="28"/>
+                                      </w:rPr>
+                                      <w:t xml:space="preserve">) Edition 1.0.0-20241206 </w:t>
                                     </w:r>
                                   </w:p>
                                 </w:txbxContent>
@@ -739,8 +815,8 @@
                               <wps:cNvSpPr/>
                               <wps:spPr>
                                 <a:xfrm>
-                                  <a:off x="359486" y="3178790"/>
-                                  <a:ext cx="3377960" cy="222907"/>
+                                  <a:off x="978010" y="3178486"/>
+                                  <a:ext cx="2759435" cy="222907"/>
                                 </a:xfrm>
                                 <a:prstGeom prst="rect">
                                   <a:avLst/>
@@ -757,15 +833,43 @@
                                       <w:ind w:left="0" w:firstLine="0"/>
                                       <w:jc w:val="left"/>
                                     </w:pPr>
+                                    <w:proofErr w:type="spellStart"/>
                                     <w:r>
                                       <w:rPr>
                                         <w:b/>
                                         <w:color w:val="00004C"/>
                                         <w:sz w:val="28"/>
                                       </w:rPr>
-                                      <w:t>Aligned to S-</w:t>
+                                      <w:t>Aligned</w:t>
                                     </w:r>
-                                    <w:ins w:id="0" w:author="Birklhuber Bernd" w:date="2025-06-16T14:57:00Z">
+                                    <w:proofErr w:type="spellEnd"/>
+                                    <w:r>
+                                      <w:rPr>
+                                        <w:b/>
+                                        <w:color w:val="00004C"/>
+                                        <w:sz w:val="28"/>
+                                      </w:rPr>
+                                      <w:t xml:space="preserve"> </w:t>
+                                    </w:r>
+                                    <w:proofErr w:type="spellStart"/>
+                                    <w:r>
+                                      <w:rPr>
+                                        <w:b/>
+                                        <w:color w:val="00004C"/>
+                                        <w:sz w:val="28"/>
+                                      </w:rPr>
+                                      <w:t>to</w:t>
+                                    </w:r>
+                                    <w:proofErr w:type="spellEnd"/>
+                                    <w:r>
+                                      <w:rPr>
+                                        <w:b/>
+                                        <w:color w:val="00004C"/>
+                                        <w:sz w:val="28"/>
+                                      </w:rPr>
+                                      <w:t xml:space="preserve"> S-</w:t>
+                                    </w:r>
+                                    <w:ins w:id="5" w:author="Birklhuber Bernd" w:date="2025-06-16T14:57:00Z">
                                       <w:r>
                                         <w:rPr>
                                           <w:b/>
@@ -775,7 +879,7 @@
                                         <w:t>4</w:t>
                                       </w:r>
                                     </w:ins>
-                                    <w:del w:id="1" w:author="Birklhuber Bernd" w:date="2025-06-16T14:57:00Z">
+                                    <w:del w:id="6" w:author="Birklhuber Bernd" w:date="2025-06-16T14:57:00Z">
                                       <w:r>
                                         <w:rPr>
                                           <w:b/>
@@ -793,7 +897,7 @@
                                       </w:rPr>
                                       <w:t xml:space="preserve">01 Edition </w:t>
                                     </w:r>
-                                    <w:ins w:id="2" w:author="Birklhuber Bernd" w:date="2025-06-16T14:57:00Z">
+                                    <w:ins w:id="7" w:author="Birklhuber Bernd" w:date="2025-06-16T14:57:00Z">
                                       <w:r>
                                         <w:rPr>
                                           <w:b/>
@@ -811,7 +915,7 @@
                                       </w:rPr>
                                       <w:t>2</w:t>
                                     </w:r>
-                                    <w:del w:id="3" w:author="Birklhuber Bernd" w:date="2025-06-16T14:57:00Z">
+                                    <w:del w:id="8" w:author="Birklhuber Bernd" w:date="2025-06-16T14:57:00Z">
                                       <w:r>
                                         <w:rPr>
                                           <w:b/>
@@ -844,7 +948,7 @@
                 </mc:Choice>
                 <mc:Fallback>
                   <w:pict>
-                    <v:group w14:anchorId="46200595" id="Group 21388" o:spid="_x0000_s1032" style="width:439.1pt;height:418.45pt;mso-position-horizontal-relative:char;mso-position-vertical-relative:line" coordsize="55763,53141" o:gfxdata="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">
+                    <v:group w14:anchorId="46200595" id="Group 21388" o:spid="_x0000_s1032" style="width:467pt;height:418.45pt;mso-position-horizontal-relative:char;mso-position-vertical-relative:line" coordsize="59309,53141" o:gfxdata="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">
                       <v:rect id="Rectangle 7" o:spid="_x0000_s1033" style="position:absolute;left:23271;top:1292;width:845;height:2858;visibility:visible;mso-wrap-style:square;v-text-anchor:top" o:gfxdata="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" filled="f" stroked="f">
                         <v:textbox inset="0,0,0,0">
                           <w:txbxContent>
@@ -927,7 +1031,7 @@
                       <v:shape id="Picture 41" o:spid="_x0000_s1037" type="#_x0000_t75" style="position:absolute;width:55763;height:53141;visibility:visible;mso-wrap-style:square" o:gfxdata="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">
                         <v:imagedata r:id="rId10" o:title=""/>
                       </v:shape>
-                      <v:rect id="Rectangle 43" o:spid="_x0000_s1038" style="position:absolute;left:3596;top:13293;width:53612;height:4439;visibility:visible;mso-wrap-style:square;v-text-anchor:top" o:gfxdata="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" filled="f" stroked="f">
+                      <v:rect id="Rectangle 43" o:spid="_x0000_s1038" style="position:absolute;left:9859;top:13292;width:47345;height:4439;visibility:visible;mso-wrap-style:square;v-text-anchor:top" o:gfxdata="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" filled="f" stroked="f">
                         <v:textbox inset="0,0,0,0">
                           <w:txbxContent>
                             <w:p>
@@ -942,13 +1046,31 @@
                                   <w:color w:val="00004C"/>
                                   <w:sz w:val="56"/>
                                 </w:rPr>
-                                <w:t xml:space="preserve">Electronic Navigational </w:t>
+                                <w:t xml:space="preserve">Electronic </w:t>
+                              </w:r>
+                              <w:proofErr w:type="spellStart"/>
+                              <w:r>
+                                <w:rPr>
+                                  <w:b/>
+                                  <w:color w:val="00004C"/>
+                                  <w:sz w:val="56"/>
+                                </w:rPr>
+                                <w:t>Navigational</w:t>
+                              </w:r>
+                              <w:proofErr w:type="spellEnd"/>
+                              <w:r>
+                                <w:rPr>
+                                  <w:b/>
+                                  <w:color w:val="00004C"/>
+                                  <w:sz w:val="56"/>
+                                </w:rPr>
+                                <w:t xml:space="preserve"> </w:t>
                               </w:r>
                             </w:p>
                           </w:txbxContent>
                         </v:textbox>
                       </v:rect>
-                      <v:rect id="Rectangle 44" o:spid="_x0000_s1039" style="position:absolute;left:3596;top:17377;width:55714;height:4439;visibility:visible;mso-wrap-style:square;v-text-anchor:top" o:gfxdata="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" filled="f" stroked="f">
+                      <v:rect id="Rectangle 44" o:spid="_x0000_s1039" style="position:absolute;left:9859;top:17375;width:49450;height:4439;visibility:visible;mso-wrap-style:square;v-text-anchor:top" o:gfxdata="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" filled="f" stroked="f">
                         <v:textbox inset="0,0,0,0">
                           <w:txbxContent>
                             <w:p>
@@ -969,7 +1091,7 @@
                           </w:txbxContent>
                         </v:textbox>
                       </v:rect>
-                      <v:rect id="Rectangle 21072" o:spid="_x0000_s1040" style="position:absolute;left:4190;top:28221;width:32866;height:2229;visibility:visible;mso-wrap-style:square;v-text-anchor:top" o:gfxdata="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" filled="f" stroked="f">
+                      <v:rect id="Rectangle 21072" o:spid="_x0000_s1040" style="position:absolute;left:9859;top:28219;width:27197;height:2229;visibility:visible;mso-wrap-style:square;v-text-anchor:top" o:gfxdata="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" filled="f" stroked="f">
                         <v:textbox inset="0,0,0,0">
                           <w:txbxContent>
                             <w:p>
@@ -978,19 +1100,39 @@
                                 <w:ind w:left="0" w:firstLine="0"/>
                                 <w:jc w:val="left"/>
                               </w:pPr>
+                              <w:ins w:id="9" w:author="Birklhuber Bernd" w:date="2025-09-29T14:01:00Z">
+                                <w:r>
+                                  <w:rPr>
+                                    <w:b/>
+                                    <w:color w:val="00004C"/>
+                                    <w:sz w:val="28"/>
+                                  </w:rPr>
+                                  <w:t>(</w:t>
+                                </w:r>
+                              </w:ins>
+                              <w:proofErr w:type="spellStart"/>
                               <w:r>
                                 <w:rPr>
                                   <w:b/>
                                   <w:color w:val="00004C"/>
                                   <w:sz w:val="28"/>
                                 </w:rPr>
-                                <w:t xml:space="preserve">Draft) Edition 1.0.0-20241206 </w:t>
+                                <w:t>Draft</w:t>
+                              </w:r>
+                              <w:proofErr w:type="spellEnd"/>
+                              <w:r>
+                                <w:rPr>
+                                  <w:b/>
+                                  <w:color w:val="00004C"/>
+                                  <w:sz w:val="28"/>
+                                </w:rPr>
+                                <w:t xml:space="preserve">) Edition 1.0.0-20241206 </w:t>
                               </w:r>
                             </w:p>
                           </w:txbxContent>
                         </v:textbox>
                       </v:rect>
-                      <v:rect id="Rectangle 47" o:spid="_x0000_s1041" style="position:absolute;left:3594;top:31787;width:33780;height:2229;visibility:visible;mso-wrap-style:square;v-text-anchor:top" o:gfxdata="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" filled="f" stroked="f">
+                      <v:rect id="Rectangle 47" o:spid="_x0000_s1041" style="position:absolute;left:9780;top:31784;width:27594;height:2229;visibility:visible;mso-wrap-style:square;v-text-anchor:top" o:gfxdata="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" filled="f" stroked="f">
                         <v:textbox inset="0,0,0,0">
                           <w:txbxContent>
                             <w:p>
@@ -999,15 +1141,43 @@
                                 <w:ind w:left="0" w:firstLine="0"/>
                                 <w:jc w:val="left"/>
                               </w:pPr>
+                              <w:proofErr w:type="spellStart"/>
                               <w:r>
                                 <w:rPr>
                                   <w:b/>
                                   <w:color w:val="00004C"/>
                                   <w:sz w:val="28"/>
                                 </w:rPr>
-                                <w:t>Aligned to S-</w:t>
+                                <w:t>Aligned</w:t>
                               </w:r>
-                              <w:ins w:id="4" w:author="Birklhuber Bernd" w:date="2025-06-16T14:57:00Z">
+                              <w:proofErr w:type="spellEnd"/>
+                              <w:r>
+                                <w:rPr>
+                                  <w:b/>
+                                  <w:color w:val="00004C"/>
+                                  <w:sz w:val="28"/>
+                                </w:rPr>
+                                <w:t xml:space="preserve"> </w:t>
+                              </w:r>
+                              <w:proofErr w:type="spellStart"/>
+                              <w:r>
+                                <w:rPr>
+                                  <w:b/>
+                                  <w:color w:val="00004C"/>
+                                  <w:sz w:val="28"/>
+                                </w:rPr>
+                                <w:t>to</w:t>
+                              </w:r>
+                              <w:proofErr w:type="spellEnd"/>
+                              <w:r>
+                                <w:rPr>
+                                  <w:b/>
+                                  <w:color w:val="00004C"/>
+                                  <w:sz w:val="28"/>
+                                </w:rPr>
+                                <w:t xml:space="preserve"> S-</w:t>
+                              </w:r>
+                              <w:ins w:id="10" w:author="Birklhuber Bernd" w:date="2025-06-16T14:57:00Z">
                                 <w:r>
                                   <w:rPr>
                                     <w:b/>
@@ -1017,7 +1187,7 @@
                                   <w:t>4</w:t>
                                 </w:r>
                               </w:ins>
-                              <w:del w:id="5" w:author="Birklhuber Bernd" w:date="2025-06-16T14:57:00Z">
+                              <w:del w:id="11" w:author="Birklhuber Bernd" w:date="2025-06-16T14:57:00Z">
                                 <w:r>
                                   <w:rPr>
                                     <w:b/>
@@ -1035,7 +1205,7 @@
                                 </w:rPr>
                                 <w:t xml:space="preserve">01 Edition </w:t>
                               </w:r>
-                              <w:ins w:id="6" w:author="Birklhuber Bernd" w:date="2025-06-16T14:57:00Z">
+                              <w:ins w:id="12" w:author="Birklhuber Bernd" w:date="2025-06-16T14:57:00Z">
                                 <w:r>
                                   <w:rPr>
                                     <w:b/>
@@ -1053,7 +1223,7 @@
                                 </w:rPr>
                                 <w:t>2</w:t>
                               </w:r>
-                              <w:del w:id="7" w:author="Birklhuber Bernd" w:date="2025-06-16T14:57:00Z">
+                              <w:del w:id="13" w:author="Birklhuber Bernd" w:date="2025-06-16T14:57:00Z">
                                 <w:r>
                                   <w:rPr>
                                     <w:b/>
@@ -1135,14 +1305,16 @@
               <w:ind w:left="579" w:firstLine="0"/>
               <w:jc w:val="left"/>
             </w:pPr>
-            <w:r>
-              <w:rPr>
-                <w:b/>
-                <w:color w:val="00004C"/>
-                <w:sz w:val="28"/>
-              </w:rPr>
-              <w:t>(</w:t>
-            </w:r>
+            <w:del w:id="14" w:author="Birklhuber Bernd" w:date="2025-09-29T14:01:00Z">
+              <w:r>
+                <w:rPr>
+                  <w:b/>
+                  <w:color w:val="00004C"/>
+                  <w:sz w:val="28"/>
+                </w:rPr>
+                <w:delText>(</w:delText>
+              </w:r>
+            </w:del>
           </w:p>
           <w:p>
             <w:pPr>
@@ -1217,7 +1389,7 @@
               <w:ind w:left="8" w:firstLine="0"/>
               <w:jc w:val="left"/>
             </w:pPr>
-            <w:del w:id="8" w:author="Birklhuber Bernd" w:date="2025-06-16T14:58:00Z">
+            <w:del w:id="15" w:author="Birklhuber Bernd" w:date="2025-06-16T14:58:00Z">
               <w:r>
                 <w:rPr>
                   <w:noProof/>
@@ -1276,7 +1448,7 @@
               <w:ind w:left="5" w:right="-6" w:firstLine="0"/>
               <w:jc w:val="left"/>
             </w:pPr>
-            <w:del w:id="9" w:author="Birklhuber Bernd" w:date="2025-06-16T14:58:00Z">
+            <w:del w:id="16" w:author="Birklhuber Bernd" w:date="2025-06-16T14:58:00Z">
               <w:r>
                 <w:rPr>
                   <w:rFonts w:ascii="Calibri" w:eastAsia="Calibri" w:hAnsi="Calibri" w:cs="Calibri"/>
@@ -1347,12 +1519,53 @@
                                         <w:ind w:left="0" w:firstLine="0"/>
                                         <w:jc w:val="left"/>
                                       </w:pPr>
+                                      <w:proofErr w:type="spellStart"/>
                                       <w:r>
                                         <w:rPr>
                                           <w:color w:val="FFFFFF"/>
                                           <w:sz w:val="16"/>
                                         </w:rPr>
-                                        <w:t xml:space="preserve">Published by the </w:t>
+                                        <w:t>Published</w:t>
+                                      </w:r>
+                                      <w:proofErr w:type="spellEnd"/>
+                                      <w:r>
+                                        <w:rPr>
+                                          <w:color w:val="FFFFFF"/>
+                                          <w:sz w:val="16"/>
+                                        </w:rPr>
+                                        <w:t xml:space="preserve"> </w:t>
+                                      </w:r>
+                                      <w:proofErr w:type="spellStart"/>
+                                      <w:r>
+                                        <w:rPr>
+                                          <w:color w:val="FFFFFF"/>
+                                          <w:sz w:val="16"/>
+                                        </w:rPr>
+                                        <w:t>by</w:t>
+                                      </w:r>
+                                      <w:proofErr w:type="spellEnd"/>
+                                      <w:r>
+                                        <w:rPr>
+                                          <w:color w:val="FFFFFF"/>
+                                          <w:sz w:val="16"/>
+                                        </w:rPr>
+                                        <w:t xml:space="preserve"> </w:t>
+                                      </w:r>
+                                      <w:proofErr w:type="spellStart"/>
+                                      <w:r>
+                                        <w:rPr>
+                                          <w:color w:val="FFFFFF"/>
+                                          <w:sz w:val="16"/>
+                                        </w:rPr>
+                                        <w:t>the</w:t>
+                                      </w:r>
+                                      <w:proofErr w:type="spellEnd"/>
+                                      <w:r>
+                                        <w:rPr>
+                                          <w:color w:val="FFFFFF"/>
+                                          <w:sz w:val="16"/>
+                                        </w:rPr>
+                                        <w:t xml:space="preserve"> </w:t>
                                       </w:r>
                                     </w:p>
                                   </w:txbxContent>
@@ -1389,7 +1602,39 @@
                                           <w:color w:val="FFFFFF"/>
                                           <w:sz w:val="16"/>
                                         </w:rPr>
-                                        <w:t xml:space="preserve">International Hydrographic Organization </w:t>
+                                        <w:t xml:space="preserve">International </w:t>
+                                      </w:r>
+                                      <w:proofErr w:type="spellStart"/>
+                                      <w:r>
+                                        <w:rPr>
+                                          <w:color w:val="FFFFFF"/>
+                                          <w:sz w:val="16"/>
+                                        </w:rPr>
+                                        <w:t>Hydrographic</w:t>
+                                      </w:r>
+                                      <w:proofErr w:type="spellEnd"/>
+                                      <w:r>
+                                        <w:rPr>
+                                          <w:color w:val="FFFFFF"/>
+                                          <w:sz w:val="16"/>
+                                        </w:rPr>
+                                        <w:t xml:space="preserve"> </w:t>
+                                      </w:r>
+                                      <w:proofErr w:type="spellStart"/>
+                                      <w:r>
+                                        <w:rPr>
+                                          <w:color w:val="FFFFFF"/>
+                                          <w:sz w:val="16"/>
+                                        </w:rPr>
+                                        <w:t>Organization</w:t>
+                                      </w:r>
+                                      <w:proofErr w:type="spellEnd"/>
+                                      <w:r>
+                                        <w:rPr>
+                                          <w:color w:val="FFFFFF"/>
+                                          <w:sz w:val="16"/>
+                                        </w:rPr>
+                                        <w:t xml:space="preserve"> </w:t>
                                       </w:r>
                                     </w:p>
                                   </w:txbxContent>
@@ -1463,7 +1708,23 @@
                                           <w:color w:val="FFFFFF"/>
                                           <w:sz w:val="16"/>
                                         </w:rPr>
-                                        <w:t xml:space="preserve">b quai Antoine </w:t>
+                                        <w:t xml:space="preserve">b </w:t>
+                                      </w:r>
+                                      <w:proofErr w:type="spellStart"/>
+                                      <w:r>
+                                        <w:rPr>
+                                          <w:color w:val="FFFFFF"/>
+                                          <w:sz w:val="16"/>
+                                        </w:rPr>
+                                        <w:t>quai</w:t>
+                                      </w:r>
+                                      <w:proofErr w:type="spellEnd"/>
+                                      <w:r>
+                                        <w:rPr>
+                                          <w:color w:val="FFFFFF"/>
+                                          <w:sz w:val="16"/>
+                                        </w:rPr>
+                                        <w:t xml:space="preserve"> Antoine </w:t>
                                       </w:r>
                                     </w:p>
                                   </w:txbxContent>
@@ -1606,12 +1867,21 @@
                                         <w:ind w:left="0" w:firstLine="0"/>
                                         <w:jc w:val="left"/>
                                       </w:pPr>
+                                      <w:proofErr w:type="spellStart"/>
                                       <w:r>
                                         <w:rPr>
                                           <w:color w:val="FFFFFF"/>
                                           <w:sz w:val="16"/>
                                         </w:rPr>
-                                        <w:t xml:space="preserve">Principauté de Monaco </w:t>
+                                        <w:t>Principauté</w:t>
+                                      </w:r>
+                                      <w:proofErr w:type="spellEnd"/>
+                                      <w:r>
+                                        <w:rPr>
+                                          <w:color w:val="FFFFFF"/>
+                                          <w:sz w:val="16"/>
+                                        </w:rPr>
+                                        <w:t xml:space="preserve"> de Monaco </w:t>
                                       </w:r>
                                     </w:p>
                                   </w:txbxContent>
@@ -2093,103 +2363,105 @@
         <w:spacing w:after="0" w:line="259" w:lineRule="auto"/>
         <w:ind w:left="-1440" w:right="10464" w:firstLine="0"/>
       </w:pPr>
-      <w:r>
-        <w:rPr>
-          <w:rFonts w:ascii="Calibri" w:eastAsia="Calibri" w:hAnsi="Calibri" w:cs="Calibri"/>
-          <w:noProof/>
-          <w:sz w:val="22"/>
-        </w:rPr>
-        <mc:AlternateContent>
-          <mc:Choice Requires="wpg">
-            <w:drawing>
-              <wp:anchor distT="0" distB="0" distL="114300" distR="114300" simplePos="0" relativeHeight="251658240" behindDoc="0" locked="0" layoutInCell="1" allowOverlap="1" wp14:anchorId="2A894303" wp14:editId="6EDC8B80">
-                <wp:simplePos x="0" y="0"/>
-                <wp:positionH relativeFrom="column">
-                  <wp:posOffset>-401067</wp:posOffset>
-                </wp:positionH>
-                <wp:positionV relativeFrom="paragraph">
-                  <wp:posOffset>3152157</wp:posOffset>
-                </wp:positionV>
-                <wp:extent cx="934704" cy="1854180"/>
-                <wp:effectExtent l="0" t="0" r="0" b="0"/>
-                <wp:wrapSquare wrapText="bothSides"/>
-                <wp:docPr id="21662" name="Group 21662"/>
-                <wp:cNvGraphicFramePr/>
-                <a:graphic xmlns:a="http://schemas.openxmlformats.org/drawingml/2006/main">
-                  <a:graphicData uri="http://schemas.microsoft.com/office/word/2010/wordprocessingGroup">
-                    <wpg:wgp>
-                      <wpg:cNvGrpSpPr/>
-                      <wpg:grpSpPr>
-                        <a:xfrm>
-                          <a:off x="0" y="0"/>
-                          <a:ext cx="934704" cy="1854180"/>
-                          <a:chOff x="0" y="0"/>
-                          <a:chExt cx="934704" cy="1854180"/>
-                        </a:xfrm>
-                      </wpg:grpSpPr>
-                      <pic:pic xmlns:pic="http://schemas.openxmlformats.org/drawingml/2006/picture">
-                        <pic:nvPicPr>
-                          <pic:cNvPr id="20" name="Picture 20"/>
-                          <pic:cNvPicPr/>
-                        </pic:nvPicPr>
-                        <pic:blipFill>
-                          <a:blip r:embed="rId14"/>
-                          <a:stretch>
-                            <a:fillRect/>
-                          </a:stretch>
-                        </pic:blipFill>
-                        <pic:spPr>
+      <w:del w:id="17" w:author="Birklhuber Bernd" w:date="2025-09-29T14:02:00Z">
+        <w:r>
+          <w:rPr>
+            <w:rFonts w:ascii="Calibri" w:eastAsia="Calibri" w:hAnsi="Calibri" w:cs="Calibri"/>
+            <w:noProof/>
+            <w:sz w:val="22"/>
+          </w:rPr>
+          <mc:AlternateContent>
+            <mc:Choice Requires="wpg">
+              <w:drawing>
+                <wp:anchor distT="0" distB="0" distL="114300" distR="114300" simplePos="0" relativeHeight="251658240" behindDoc="0" locked="0" layoutInCell="1" allowOverlap="1" wp14:anchorId="2A894303" wp14:editId="7FF6847A">
+                  <wp:simplePos x="0" y="0"/>
+                  <wp:positionH relativeFrom="column">
+                    <wp:posOffset>-401067</wp:posOffset>
+                  </wp:positionH>
+                  <wp:positionV relativeFrom="paragraph">
+                    <wp:posOffset>3152157</wp:posOffset>
+                  </wp:positionV>
+                  <wp:extent cx="934704" cy="1854180"/>
+                  <wp:effectExtent l="0" t="0" r="0" b="0"/>
+                  <wp:wrapSquare wrapText="bothSides"/>
+                  <wp:docPr id="21662" name="Group 21662"/>
+                  <wp:cNvGraphicFramePr/>
+                  <a:graphic xmlns:a="http://schemas.openxmlformats.org/drawingml/2006/main">
+                    <a:graphicData uri="http://schemas.microsoft.com/office/word/2010/wordprocessingGroup">
+                      <wpg:wgp>
+                        <wpg:cNvGrpSpPr/>
+                        <wpg:grpSpPr>
                           <a:xfrm>
                             <a:off x="0" y="0"/>
-                            <a:ext cx="934703" cy="927086"/>
+                            <a:ext cx="934704" cy="1854180"/>
+                            <a:chOff x="0" y="0"/>
+                            <a:chExt cx="934704" cy="1854180"/>
                           </a:xfrm>
-                          <a:prstGeom prst="rect">
-                            <a:avLst/>
-                          </a:prstGeom>
-                        </pic:spPr>
-                      </pic:pic>
-                      <pic:pic xmlns:pic="http://schemas.openxmlformats.org/drawingml/2006/picture">
-                        <pic:nvPicPr>
-                          <pic:cNvPr id="22" name="Picture 22"/>
-                          <pic:cNvPicPr/>
-                        </pic:nvPicPr>
-                        <pic:blipFill>
-                          <a:blip r:embed="rId15"/>
-                          <a:stretch>
-                            <a:fillRect/>
-                          </a:stretch>
-                        </pic:blipFill>
-                        <pic:spPr>
-                          <a:xfrm>
-                            <a:off x="636" y="927094"/>
-                            <a:ext cx="934068" cy="927086"/>
-                          </a:xfrm>
-                          <a:prstGeom prst="rect">
-                            <a:avLst/>
-                          </a:prstGeom>
-                        </pic:spPr>
-                      </pic:pic>
-                    </wpg:wgp>
-                  </a:graphicData>
-                </a:graphic>
-              </wp:anchor>
-            </w:drawing>
-          </mc:Choice>
-          <mc:Fallback xmlns:a="http://schemas.openxmlformats.org/drawingml/2006/main">
-            <w:pict>
-              <v:group id="Group 21662" style="width:73.5987pt;height:145.998pt;position:absolute;mso-position-horizontal-relative:text;mso-position-horizontal:absolute;margin-left:-31.5802pt;mso-position-vertical-relative:text;margin-top:248.201pt;" coordsize="9347,18541">
-                <v:shape id="Picture 20" style="position:absolute;width:9347;height:9270;left:0;top:0;" filled="f">
-                  <v:imagedata r:id="rId17"/>
-                </v:shape>
-                <v:shape id="Picture 22" style="position:absolute;width:9340;height:9270;left:6;top:9270;" filled="f">
-                  <v:imagedata r:id="rId18"/>
-                </v:shape>
-                <w10:wrap type="square"/>
-              </v:group>
-            </w:pict>
-          </mc:Fallback>
-        </mc:AlternateContent>
-      </w:r>
+                        </wpg:grpSpPr>
+                        <pic:pic xmlns:pic="http://schemas.openxmlformats.org/drawingml/2006/picture">
+                          <pic:nvPicPr>
+                            <pic:cNvPr id="20" name="Picture 20"/>
+                            <pic:cNvPicPr/>
+                          </pic:nvPicPr>
+                          <pic:blipFill>
+                            <a:blip r:embed="rId14"/>
+                            <a:stretch>
+                              <a:fillRect/>
+                            </a:stretch>
+                          </pic:blipFill>
+                          <pic:spPr>
+                            <a:xfrm>
+                              <a:off x="0" y="0"/>
+                              <a:ext cx="934703" cy="927086"/>
+                            </a:xfrm>
+                            <a:prstGeom prst="rect">
+                              <a:avLst/>
+                            </a:prstGeom>
+                          </pic:spPr>
+                        </pic:pic>
+                        <pic:pic xmlns:pic="http://schemas.openxmlformats.org/drawingml/2006/picture">
+                          <pic:nvPicPr>
+                            <pic:cNvPr id="22" name="Picture 22"/>
+                            <pic:cNvPicPr/>
+                          </pic:nvPicPr>
+                          <pic:blipFill>
+                            <a:blip r:embed="rId15"/>
+                            <a:stretch>
+                              <a:fillRect/>
+                            </a:stretch>
+                          </pic:blipFill>
+                          <pic:spPr>
+                            <a:xfrm>
+                              <a:off x="636" y="927094"/>
+                              <a:ext cx="934068" cy="927086"/>
+                            </a:xfrm>
+                            <a:prstGeom prst="rect">
+                              <a:avLst/>
+                            </a:prstGeom>
+                          </pic:spPr>
+                        </pic:pic>
+                      </wpg:wgp>
+                    </a:graphicData>
+                  </a:graphic>
+                </wp:anchor>
+              </w:drawing>
+            </mc:Choice>
+            <mc:Fallback>
+              <w:pict>
+                <v:group w14:anchorId="489A92F6" id="Group 21662" o:spid="_x0000_s1026" style="position:absolute;margin-left:-31.6pt;margin-top:248.2pt;width:73.6pt;height:146pt;z-index:251658240" coordsize="9347,18541" o:gfxdata="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">
+                  <v:shape id="Picture 20" o:spid="_x0000_s1027" type="#_x0000_t75" style="position:absolute;width:9347;height:9270;visibility:visible;mso-wrap-style:square" o:gfxdata="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">
+                    <v:imagedata r:id="rId16" o:title=""/>
+                  </v:shape>
+                  <v:shape id="Picture 22" o:spid="_x0000_s1028" type="#_x0000_t75" style="position:absolute;left:6;top:9270;width:9341;height:9271;visibility:visible;mso-wrap-style:square" o:gfxdata="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">
+                    <v:imagedata r:id="rId17" o:title=""/>
+                  </v:shape>
+                  <w10:wrap type="square"/>
+                </v:group>
+              </w:pict>
+            </mc:Fallback>
+          </mc:AlternateContent>
+        </w:r>
+      </w:del>
       <w:r>
         <w:br w:type="page"/>
       </w:r>
@@ -2265,17 +2537,32 @@
           <w:p>
             <w:pPr>
               <w:rPr>
-                <w:ins w:id="10" w:author="Birklhuber Bernd" w:date="2025-06-16T15:01:00Z"/>
+                <w:ins w:id="18" w:author="Birklhuber Bernd" w:date="2025-06-16T15:01:00Z"/>
                 <w:b/>
                 <w:bCs/>
-              </w:rPr>
-            </w:pPr>
-            <w:commentRangeStart w:id="11"/>
-            <w:ins w:id="12" w:author="Birklhuber Bernd" w:date="2025-06-16T15:01:00Z">
+                <w:lang w:val="en-US"/>
+                <w:rPrChange w:id="19" w:author="Birklhuber Bernd" w:date="2025-09-29T14:00:00Z">
+                  <w:rPr>
+                    <w:ins w:id="20" w:author="Birklhuber Bernd" w:date="2025-06-16T15:01:00Z"/>
+                    <w:b/>
+                    <w:bCs/>
+                  </w:rPr>
+                </w:rPrChange>
+              </w:rPr>
+            </w:pPr>
+            <w:commentRangeStart w:id="21"/>
+            <w:ins w:id="22" w:author="Birklhuber Bernd" w:date="2025-06-16T15:01:00Z">
               <w:r>
                 <w:rPr>
                   <w:b/>
                   <w:bCs/>
+                  <w:lang w:val="en-US"/>
+                  <w:rPrChange w:id="23" w:author="Birklhuber Bernd" w:date="2025-09-29T14:00:00Z">
+                    <w:rPr>
+                      <w:b/>
+                      <w:bCs/>
+                    </w:rPr>
+                  </w:rPrChange>
                 </w:rPr>
                 <w:t>Permission N°10/2024</w:t>
               </w:r>
@@ -2289,7 +2576,7 @@
                 <w:lang w:val="en-US"/>
               </w:rPr>
             </w:pPr>
-            <w:ins w:id="13" w:author="Birklhuber Bernd" w:date="2025-06-16T15:01:00Z">
+            <w:ins w:id="24" w:author="Birklhuber Bernd" w:date="2025-06-16T15:01:00Z">
               <w:r>
                 <w:rPr>
                   <w:i/>
@@ -2316,16 +2603,16 @@
                 </w:rPr>
                 <w:t>) acting for the International Hydrographic Organization (IHO). The IHO does not accept responsibility for the correctness of the material as reproduced, modified and translated by IEHG for S-401. The incorporation of material sourced from IHO shall not be construed as constituting an endorsement by IHO of this publication.</w:t>
               </w:r>
-              <w:commentRangeEnd w:id="11"/>
+              <w:commentRangeEnd w:id="21"/>
               <w:r>
                 <w:rPr>
                   <w:rStyle w:val="Kommentarzeichen"/>
                   <w:rFonts w:ascii="Garamond" w:hAnsi="Garamond"/>
                 </w:rPr>
-                <w:commentReference w:id="11"/>
+                <w:commentReference w:id="21"/>
               </w:r>
             </w:ins>
-            <w:del w:id="14" w:author="Birklhuber Bernd" w:date="2025-06-16T15:01:00Z">
+            <w:del w:id="25" w:author="Birklhuber Bernd" w:date="2025-06-16T15:01:00Z">
               <w:r>
                 <w:rPr>
                   <w:sz w:val="22"/>
@@ -2360,7 +2647,7 @@
                 <w:lang w:val="en-US"/>
               </w:rPr>
             </w:pPr>
-            <w:del w:id="15" w:author="Birklhuber Bernd" w:date="2025-06-16T15:01:00Z">
+            <w:del w:id="26" w:author="Birklhuber Bernd" w:date="2025-06-16T15:01:00Z">
               <w:r>
                 <w:rPr>
                   <w:lang w:val="en-US"/>
@@ -2442,7 +2729,7 @@
                 <w:lang w:val="en-US"/>
               </w:rPr>
             </w:pPr>
-            <w:del w:id="16" w:author="Birklhuber Bernd" w:date="2025-06-16T15:01:00Z">
+            <w:del w:id="27" w:author="Birklhuber Bernd" w:date="2025-06-16T15:01:00Z">
               <w:r>
                 <w:rPr>
                   <w:lang w:val="en-US"/>
@@ -2476,7 +2763,7 @@
                 <w:lang w:val="en-US"/>
               </w:rPr>
             </w:pPr>
-            <w:del w:id="17" w:author="Birklhuber Bernd" w:date="2025-06-16T15:01:00Z">
+            <w:del w:id="28" w:author="Birklhuber Bernd" w:date="2025-06-16T15:01:00Z">
               <w:r>
                 <w:rPr>
                   <w:lang w:val="en-US"/>
@@ -2510,7 +2797,7 @@
                 <w:lang w:val="en-US"/>
               </w:rPr>
             </w:pPr>
-            <w:del w:id="18" w:author="Birklhuber Bernd" w:date="2025-06-16T15:01:00Z">
+            <w:del w:id="29" w:author="Birklhuber Bernd" w:date="2025-06-16T15:01:00Z">
               <w:r>
                 <w:rPr>
                   <w:rFonts w:ascii="Calibri" w:eastAsia="Calibri" w:hAnsi="Calibri" w:cs="Calibri"/>
@@ -2542,11 +2829,11 @@
               <w:spacing w:after="113" w:line="242" w:lineRule="auto"/>
               <w:ind w:left="283" w:right="590" w:firstLine="0"/>
               <w:rPr>
-                <w:del w:id="19" w:author="Birklhuber Bernd" w:date="2025-06-16T15:01:00Z"/>
+                <w:del w:id="30" w:author="Birklhuber Bernd" w:date="2025-06-16T15:01:00Z"/>
                 <w:lang w:val="en-US"/>
               </w:rPr>
             </w:pPr>
-            <w:del w:id="20" w:author="Birklhuber Bernd" w:date="2025-06-16T15:01:00Z">
+            <w:del w:id="31" w:author="Birklhuber Bernd" w:date="2025-06-16T15:01:00Z">
               <w:r>
                 <w:rPr>
                   <w:rFonts w:ascii="Calibri" w:eastAsia="Calibri" w:hAnsi="Calibri" w:cs="Calibri"/>
@@ -2562,11 +2849,11 @@
               <w:spacing w:after="120" w:line="241" w:lineRule="auto"/>
               <w:ind w:left="50" w:firstLine="0"/>
               <w:rPr>
-                <w:del w:id="21" w:author="Birklhuber Bernd" w:date="2025-06-16T15:01:00Z"/>
+                <w:del w:id="32" w:author="Birklhuber Bernd" w:date="2025-06-16T15:01:00Z"/>
                 <w:lang w:val="en-US"/>
               </w:rPr>
             </w:pPr>
-            <w:del w:id="22" w:author="Birklhuber Bernd" w:date="2025-06-16T15:01:00Z">
+            <w:del w:id="33" w:author="Birklhuber Bernd" w:date="2025-06-16T15:01:00Z">
               <w:r>
                 <w:rPr>
                   <w:lang w:val="en-US"/>
@@ -2584,7 +2871,7 @@
                 <w:lang w:val="en-US"/>
               </w:rPr>
             </w:pPr>
-            <w:del w:id="23" w:author="Birklhuber Bernd" w:date="2025-06-16T15:01:00Z">
+            <w:del w:id="34" w:author="Birklhuber Bernd" w:date="2025-06-16T15:01:00Z">
               <w:r>
                 <w:rPr>
                   <w:lang w:val="en-US"/>
@@ -2671,7 +2958,7 @@
         </w:rPr>
         <w:t xml:space="preserve">Changes to this Specification are coordinated by the </w:t>
       </w:r>
-      <w:ins w:id="24" w:author="Birklhuber Bernd" w:date="2025-06-16T15:02:00Z">
+      <w:ins w:id="35" w:author="Birklhuber Bernd" w:date="2025-06-16T15:02:00Z">
         <w:r>
           <w:rPr>
             <w:lang w:val="en-US"/>
@@ -2679,7 +2966,7 @@
           <w:t>Inland ENC Harmonization Group (IEHG)</w:t>
         </w:r>
       </w:ins>
-      <w:del w:id="25" w:author="Birklhuber Bernd" w:date="2025-06-16T15:02:00Z">
+      <w:del w:id="36" w:author="Birklhuber Bernd" w:date="2025-06-16T15:02:00Z">
         <w:r>
           <w:rPr>
             <w:lang w:val="en-US"/>
@@ -2687,14 +2974,14 @@
           <w:delText>S-101 Project Team (S-101 PT) of</w:delText>
         </w:r>
       </w:del>
-      <w:ins w:id="26" w:author="Birklhuber Bernd" w:date="2025-06-16T15:02:00Z">
+      <w:ins w:id="37" w:author="Birklhuber Bernd" w:date="2025-06-16T15:02:00Z">
         <w:r>
           <w:rPr>
             <w:lang w:val="en-US"/>
           </w:rPr>
           <w:t xml:space="preserve"> </w:t>
         </w:r>
-        <w:commentRangeStart w:id="27"/>
+        <w:commentRangeStart w:id="38"/>
         <w:r>
           <w:rPr>
             <w:lang w:val="en-US"/>
@@ -2708,7 +2995,7 @@
         </w:rPr>
         <w:t xml:space="preserve"> the IHO S-100 working Group (S-100 WG). </w:t>
       </w:r>
-      <w:commentRangeEnd w:id="27"/>
+      <w:commentRangeEnd w:id="38"/>
       <w:r>
         <w:rPr>
           <w:rStyle w:val="Kommentarzeichen"/>
@@ -2716,7 +3003,7 @@
           <w:color w:val="auto"/>
           <w:lang w:val="en-US" w:eastAsia="en-US"/>
         </w:rPr>
-        <w:commentReference w:id="27"/>
+        <w:commentReference w:id="38"/>
       </w:r>
       <w:r>
         <w:rPr>
@@ -2724,7 +3011,7 @@
         </w:rPr>
         <w:t xml:space="preserve">New editions will be made available </w:t>
       </w:r>
-      <w:ins w:id="28" w:author="Birklhuber Bernd" w:date="2025-06-16T15:03:00Z">
+      <w:ins w:id="39" w:author="Birklhuber Bernd" w:date="2025-06-16T15:03:00Z">
         <w:r>
           <w:rPr>
             <w:lang w:val="en-US"/>
@@ -2732,7 +3019,7 @@
           <w:t>at https://ienc.openecdis.org</w:t>
         </w:r>
       </w:ins>
-      <w:del w:id="29" w:author="Birklhuber Bernd" w:date="2025-06-16T15:03:00Z">
+      <w:del w:id="40" w:author="Birklhuber Bernd" w:date="2025-06-16T15:03:00Z">
         <w:r>
           <w:rPr>
             <w:lang w:val="en-US"/>
@@ -2755,7 +3042,6 @@
         <w:tblCellMar>
           <w:top w:w="105" w:type="dxa"/>
           <w:left w:w="107" w:type="dxa"/>
-          <w:bottom w:w="0" w:type="dxa"/>
           <w:right w:w="66" w:type="dxa"/>
         </w:tblCellMar>
         <w:tblLook w:val="04A0" w:firstRow="1" w:lastRow="0" w:firstColumn="1" w:lastColumn="0" w:noHBand="0" w:noVBand="1"/>
@@ -2791,7 +3077,21 @@
               <w:rPr>
                 <w:b/>
               </w:rPr>
-              <w:t xml:space="preserve">Version Number </w:t>
+              <w:t xml:space="preserve">Version </w:t>
+            </w:r>
+            <w:proofErr w:type="spellStart"/>
+            <w:r>
+              <w:rPr>
+                <w:b/>
+              </w:rPr>
+              <w:t>Number</w:t>
+            </w:r>
+            <w:proofErr w:type="spellEnd"/>
+            <w:r>
+              <w:rPr>
+                <w:b/>
+              </w:rPr>
+              <w:t xml:space="preserve"> </w:t>
             </w:r>
           </w:p>
         </w:tc>
@@ -2837,11 +3137,19 @@
               <w:ind w:left="1" w:firstLine="0"/>
               <w:jc w:val="left"/>
             </w:pPr>
+            <w:proofErr w:type="spellStart"/>
             <w:r>
               <w:rPr>
                 <w:b/>
               </w:rPr>
-              <w:t xml:space="preserve">Author/Editor </w:t>
+              <w:t>Author</w:t>
+            </w:r>
+            <w:proofErr w:type="spellEnd"/>
+            <w:r>
+              <w:rPr>
+                <w:b/>
+              </w:rPr>
+              <w:t xml:space="preserve">/Editor </w:t>
             </w:r>
           </w:p>
         </w:tc>
@@ -2912,7 +3220,7 @@
               <w:ind w:left="0" w:firstLine="0"/>
               <w:jc w:val="left"/>
             </w:pPr>
-            <w:del w:id="30" w:author="Birklhuber Bernd" w:date="2025-06-16T15:04:00Z">
+            <w:del w:id="41" w:author="Birklhuber Bernd" w:date="2025-06-16T15:04:00Z">
               <w:r>
                 <w:delText xml:space="preserve">2024-08-23 </w:delText>
               </w:r>
@@ -2935,7 +3243,7 @@
               <w:ind w:left="1" w:firstLine="0"/>
               <w:jc w:val="left"/>
             </w:pPr>
-            <w:del w:id="31" w:author="Birklhuber Bernd" w:date="2025-06-16T15:04:00Z">
+            <w:del w:id="42" w:author="Birklhuber Bernd" w:date="2025-06-16T15:04:00Z">
               <w:r>
                 <w:delText xml:space="preserve">RM </w:delText>
               </w:r>
@@ -2961,7 +3269,7 @@
                 <w:lang w:val="en-US"/>
               </w:rPr>
             </w:pPr>
-            <w:del w:id="32" w:author="Birklhuber Bernd" w:date="2025-06-16T15:04:00Z">
+            <w:del w:id="43" w:author="Birklhuber Bernd" w:date="2025-06-16T15:04:00Z">
               <w:r>
                 <w:rPr>
                   <w:lang w:val="en-US"/>
@@ -2992,7 +3300,7 @@
               <w:ind w:left="0" w:firstLine="0"/>
               <w:jc w:val="left"/>
             </w:pPr>
-            <w:del w:id="33" w:author="Birklhuber Bernd" w:date="2025-06-16T15:04:00Z">
+            <w:del w:id="44" w:author="Birklhuber Bernd" w:date="2025-06-16T15:04:00Z">
               <w:r>
                 <w:delText xml:space="preserve">0.2.0 </w:delText>
               </w:r>
@@ -3015,7 +3323,7 @@
               <w:ind w:left="0" w:firstLine="0"/>
               <w:jc w:val="left"/>
             </w:pPr>
-            <w:del w:id="34" w:author="Birklhuber Bernd" w:date="2025-06-16T15:04:00Z">
+            <w:del w:id="45" w:author="Birklhuber Bernd" w:date="2025-06-16T15:04:00Z">
               <w:r>
                 <w:delText xml:space="preserve">2024-10-07 </w:delText>
               </w:r>
@@ -3038,7 +3346,7 @@
               <w:ind w:left="1" w:firstLine="0"/>
               <w:jc w:val="left"/>
             </w:pPr>
-            <w:del w:id="35" w:author="Birklhuber Bernd" w:date="2025-06-16T15:04:00Z">
+            <w:del w:id="46" w:author="Birklhuber Bernd" w:date="2025-06-16T15:04:00Z">
               <w:r>
                 <w:delText xml:space="preserve">RM </w:delText>
               </w:r>
@@ -3064,7 +3372,7 @@
                 <w:lang w:val="en-US"/>
               </w:rPr>
             </w:pPr>
-            <w:del w:id="36" w:author="Birklhuber Bernd" w:date="2025-06-16T15:04:00Z">
+            <w:del w:id="47" w:author="Birklhuber Bernd" w:date="2025-06-16T15:04:00Z">
               <w:r>
                 <w:rPr>
                   <w:lang w:val="en-US"/>
@@ -3095,7 +3403,7 @@
               <w:ind w:left="0" w:firstLine="0"/>
               <w:jc w:val="left"/>
             </w:pPr>
-            <w:del w:id="37" w:author="Birklhuber Bernd" w:date="2025-06-16T15:04:00Z">
+            <w:del w:id="48" w:author="Birklhuber Bernd" w:date="2025-06-16T15:04:00Z">
               <w:r>
                 <w:delText xml:space="preserve">0.2.1 </w:delText>
               </w:r>
@@ -3118,7 +3426,7 @@
               <w:ind w:left="0" w:firstLine="0"/>
               <w:jc w:val="left"/>
             </w:pPr>
-            <w:del w:id="38" w:author="Birklhuber Bernd" w:date="2025-06-16T15:04:00Z">
+            <w:del w:id="49" w:author="Birklhuber Bernd" w:date="2025-06-16T15:04:00Z">
               <w:r>
                 <w:delText xml:space="preserve">2024-11-27 </w:delText>
               </w:r>
@@ -3141,10 +3449,10 @@
               <w:ind w:left="1" w:firstLine="0"/>
               <w:jc w:val="left"/>
               <w:rPr>
-                <w:del w:id="39" w:author="Birklhuber Bernd" w:date="2025-06-16T15:04:00Z"/>
-              </w:rPr>
-            </w:pPr>
-            <w:del w:id="40" w:author="Birklhuber Bernd" w:date="2025-06-16T15:04:00Z">
+                <w:del w:id="50" w:author="Birklhuber Bernd" w:date="2025-06-16T15:04:00Z"/>
+              </w:rPr>
+            </w:pPr>
+            <w:del w:id="51" w:author="Birklhuber Bernd" w:date="2025-06-16T15:04:00Z">
               <w:r>
                 <w:delText xml:space="preserve">EH </w:delText>
               </w:r>
@@ -3156,10 +3464,10 @@
               <w:ind w:left="1" w:firstLine="0"/>
               <w:jc w:val="left"/>
               <w:rPr>
-                <w:del w:id="41" w:author="Birklhuber Bernd" w:date="2025-06-16T15:04:00Z"/>
-              </w:rPr>
-            </w:pPr>
-            <w:del w:id="42" w:author="Birklhuber Bernd" w:date="2025-06-16T15:04:00Z">
+                <w:del w:id="52" w:author="Birklhuber Bernd" w:date="2025-06-16T15:04:00Z"/>
+              </w:rPr>
+            </w:pPr>
+            <w:del w:id="53" w:author="Birklhuber Bernd" w:date="2025-06-16T15:04:00Z">
               <w:r>
                 <w:delText xml:space="preserve"> </w:delText>
               </w:r>
@@ -3171,7 +3479,7 @@
               <w:ind w:left="1" w:firstLine="0"/>
               <w:jc w:val="left"/>
             </w:pPr>
-            <w:del w:id="43" w:author="Birklhuber Bernd" w:date="2025-06-16T15:04:00Z">
+            <w:del w:id="54" w:author="Birklhuber Bernd" w:date="2025-06-16T15:04:00Z">
               <w:r>
                 <w:delText xml:space="preserve">RM </w:delText>
               </w:r>
@@ -3194,11 +3502,11 @@
               <w:ind w:left="0" w:firstLine="0"/>
               <w:jc w:val="left"/>
               <w:rPr>
-                <w:del w:id="44" w:author="Birklhuber Bernd" w:date="2025-06-16T15:04:00Z"/>
+                <w:del w:id="55" w:author="Birklhuber Bernd" w:date="2025-06-16T15:04:00Z"/>
                 <w:lang w:val="en-US"/>
               </w:rPr>
             </w:pPr>
-            <w:del w:id="45" w:author="Birklhuber Bernd" w:date="2025-06-16T15:04:00Z">
+            <w:del w:id="56" w:author="Birklhuber Bernd" w:date="2025-06-16T15:04:00Z">
               <w:r>
                 <w:rPr>
                   <w:lang w:val="en-US"/>
@@ -3216,7 +3524,7 @@
                 <w:lang w:val="en-US"/>
               </w:rPr>
             </w:pPr>
-            <w:del w:id="46" w:author="Birklhuber Bernd" w:date="2025-06-16T15:04:00Z">
+            <w:del w:id="57" w:author="Birklhuber Bernd" w:date="2025-06-16T15:04:00Z">
               <w:r>
                 <w:rPr>
                   <w:lang w:val="en-US"/>
@@ -3247,7 +3555,7 @@
               <w:ind w:left="0" w:firstLine="0"/>
               <w:jc w:val="left"/>
             </w:pPr>
-            <w:del w:id="47" w:author="Birklhuber Bernd" w:date="2025-06-16T15:04:00Z">
+            <w:del w:id="58" w:author="Birklhuber Bernd" w:date="2025-06-16T15:04:00Z">
               <w:r>
                 <w:delText xml:space="preserve">1.0.0 </w:delText>
               </w:r>
@@ -3270,7 +3578,7 @@
               <w:ind w:left="0" w:firstLine="0"/>
               <w:jc w:val="left"/>
             </w:pPr>
-            <w:del w:id="48" w:author="Birklhuber Bernd" w:date="2025-06-16T15:04:00Z">
+            <w:del w:id="59" w:author="Birklhuber Bernd" w:date="2025-06-16T15:04:00Z">
               <w:r>
                 <w:delText xml:space="preserve">2024-12-06 </w:delText>
               </w:r>
@@ -3293,7 +3601,7 @@
               <w:ind w:left="1" w:firstLine="0"/>
               <w:jc w:val="left"/>
             </w:pPr>
-            <w:del w:id="49" w:author="Birklhuber Bernd" w:date="2025-06-16T15:04:00Z">
+            <w:del w:id="60" w:author="Birklhuber Bernd" w:date="2025-06-16T15:04:00Z">
               <w:r>
                 <w:delText xml:space="preserve">KÖ </w:delText>
               </w:r>
@@ -3319,7 +3627,7 @@
                 <w:lang w:val="en-US"/>
               </w:rPr>
             </w:pPr>
-            <w:del w:id="50" w:author="Birklhuber Bernd" w:date="2025-06-16T15:04:00Z">
+            <w:del w:id="61" w:author="Birklhuber Bernd" w:date="2025-06-16T15:04:00Z">
               <w:r>
                 <w:rPr>
                   <w:lang w:val="en-US"/>
@@ -3703,7 +4011,25 @@
           <w:sz w:val="24"/>
           <w:lang w:val="en-US"/>
         </w:rPr>
-        <w:t xml:space="preserve">Summary of Substantive Changes in Edition x.x </w:t>
+        <w:t xml:space="preserve">Summary of Substantive Changes in Edition </w:t>
+      </w:r>
+      <w:proofErr w:type="spellStart"/>
+      <w:r>
+        <w:rPr>
+          <w:b/>
+          <w:sz w:val="24"/>
+          <w:lang w:val="en-US"/>
+        </w:rPr>
+        <w:t>x.x</w:t>
+      </w:r>
+      <w:proofErr w:type="spellEnd"/>
+      <w:r>
+        <w:rPr>
+          <w:b/>
+          <w:sz w:val="24"/>
+          <w:lang w:val="en-US"/>
+        </w:rPr>
+        <w:t xml:space="preserve"> </w:t>
       </w:r>
     </w:p>
     <w:p>
@@ -3729,7 +4055,6 @@
         <w:tblCellMar>
           <w:top w:w="107" w:type="dxa"/>
           <w:left w:w="107" w:type="dxa"/>
-          <w:bottom w:w="0" w:type="dxa"/>
           <w:right w:w="115" w:type="dxa"/>
         </w:tblCellMar>
         <w:tblLook w:val="04A0" w:firstRow="1" w:lastRow="0" w:firstColumn="1" w:lastColumn="0" w:noHBand="0" w:noVBand="1"/>
@@ -3786,11 +4111,33 @@
               <w:ind w:left="6" w:firstLine="0"/>
               <w:jc w:val="center"/>
             </w:pPr>
+            <w:proofErr w:type="spellStart"/>
             <w:r>
               <w:rPr>
                 <w:b/>
               </w:rPr>
-              <w:t xml:space="preserve">Clauses Affected </w:t>
+              <w:t>Clauses</w:t>
+            </w:r>
+            <w:proofErr w:type="spellEnd"/>
+            <w:r>
+              <w:rPr>
+                <w:b/>
+              </w:rPr>
+              <w:t xml:space="preserve"> </w:t>
+            </w:r>
+            <w:proofErr w:type="spellStart"/>
+            <w:r>
+              <w:rPr>
+                <w:b/>
+              </w:rPr>
+              <w:t>Affected</w:t>
+            </w:r>
+            <w:proofErr w:type="spellEnd"/>
+            <w:r>
+              <w:rPr>
+                <w:b/>
+              </w:rPr>
+              <w:t xml:space="preserve"> </w:t>
             </w:r>
           </w:p>
         </w:tc>
@@ -5192,7 +5539,7 @@
           <w:lang w:val="en-US"/>
         </w:rPr>
       </w:pPr>
-      <w:bookmarkStart w:id="51" w:name="_Toc29648"/>
+      <w:bookmarkStart w:id="62" w:name="_Toc29648"/>
       <w:r>
         <w:rPr>
           <w:lang w:val="en-US"/>
@@ -5207,7 +5554,7 @@
         <w:tab/>
         <w:t xml:space="preserve">Introduction </w:t>
       </w:r>
-      <w:bookmarkEnd w:id="51"/>
+      <w:bookmarkEnd w:id="62"/>
     </w:p>
     <w:p>
       <w:pPr>
@@ -5223,7 +5570,7 @@
         </w:rPr>
         <w:t>This document specifies a set of checks that producers of S-</w:t>
       </w:r>
-      <w:del w:id="52" w:author="Birklhuber Bernd" w:date="2025-06-16T15:04:00Z">
+      <w:del w:id="63" w:author="Birklhuber Bernd" w:date="2025-06-16T15:04:00Z">
         <w:r>
           <w:rPr>
             <w:lang w:val="en-US"/>
@@ -5231,7 +5578,7 @@
           <w:delText>1</w:delText>
         </w:r>
       </w:del>
-      <w:ins w:id="53" w:author="Birklhuber Bernd" w:date="2025-06-16T15:04:00Z">
+      <w:ins w:id="64" w:author="Birklhuber Bernd" w:date="2025-06-16T15:04:00Z">
         <w:r>
           <w:rPr>
             <w:lang w:val="en-US"/>
@@ -5245,7 +5592,7 @@
         </w:rPr>
         <w:t xml:space="preserve">01 </w:t>
       </w:r>
-      <w:ins w:id="54" w:author="Birklhuber Bernd" w:date="2025-06-16T15:04:00Z">
+      <w:ins w:id="65" w:author="Birklhuber Bernd" w:date="2025-06-16T15:04:00Z">
         <w:r>
           <w:rPr>
             <w:lang w:val="en-US"/>
@@ -5259,7 +5606,7 @@
         </w:rPr>
         <w:t>Electronic Navigational Chart (</w:t>
       </w:r>
-      <w:ins w:id="55" w:author="Birklhuber Bernd" w:date="2025-06-16T15:04:00Z">
+      <w:ins w:id="66" w:author="Birklhuber Bernd" w:date="2025-06-16T15:04:00Z">
         <w:r>
           <w:rPr>
             <w:lang w:val="en-US"/>
@@ -5273,7 +5620,7 @@
         </w:rPr>
         <w:t>ENC) validation tools must implement in their validation software. Validation software is used to ensure that S-</w:t>
       </w:r>
-      <w:del w:id="56" w:author="Birklhuber Bernd" w:date="2025-06-16T15:05:00Z">
+      <w:del w:id="67" w:author="Birklhuber Bernd" w:date="2025-06-16T15:05:00Z">
         <w:r>
           <w:rPr>
             <w:lang w:val="en-US"/>
@@ -5281,7 +5628,7 @@
           <w:delText>1</w:delText>
         </w:r>
       </w:del>
-      <w:ins w:id="57" w:author="Birklhuber Bernd" w:date="2025-06-16T15:05:00Z">
+      <w:ins w:id="68" w:author="Birklhuber Bernd" w:date="2025-06-16T15:05:00Z">
         <w:r>
           <w:rPr>
             <w:lang w:val="en-US"/>
@@ -5295,7 +5642,7 @@
         </w:rPr>
         <w:t xml:space="preserve">01 </w:t>
       </w:r>
-      <w:ins w:id="58" w:author="Birklhuber Bernd" w:date="2025-06-16T15:05:00Z">
+      <w:ins w:id="69" w:author="Birklhuber Bernd" w:date="2025-06-16T15:05:00Z">
         <w:r>
           <w:rPr>
             <w:lang w:val="en-US"/>
@@ -5309,7 +5656,7 @@
         </w:rPr>
         <w:t>ENC data are compliant with the S-</w:t>
       </w:r>
-      <w:del w:id="59" w:author="Birklhuber Bernd" w:date="2025-06-16T15:05:00Z">
+      <w:del w:id="70" w:author="Birklhuber Bernd" w:date="2025-06-16T15:05:00Z">
         <w:r>
           <w:rPr>
             <w:lang w:val="en-US"/>
@@ -5317,7 +5664,7 @@
           <w:delText>1</w:delText>
         </w:r>
       </w:del>
-      <w:ins w:id="60" w:author="Birklhuber Bernd" w:date="2025-06-16T15:05:00Z">
+      <w:ins w:id="71" w:author="Birklhuber Bernd" w:date="2025-06-16T15:05:00Z">
         <w:r>
           <w:rPr>
             <w:lang w:val="en-US"/>
@@ -5331,7 +5678,7 @@
         </w:rPr>
         <w:t xml:space="preserve">01 Product Specification. These validation checks are partly derived from the </w:t>
       </w:r>
-      <w:ins w:id="61" w:author="Birklhuber Bernd" w:date="2025-06-16T15:06:00Z">
+      <w:ins w:id="72" w:author="Birklhuber Bernd" w:date="2025-06-16T15:06:00Z">
         <w:r>
           <w:rPr>
             <w:lang w:val="en-US"/>
@@ -5339,7 +5686,7 @@
           <w:t>Recommended V</w:t>
         </w:r>
       </w:ins>
-      <w:del w:id="62" w:author="Birklhuber Bernd" w:date="2025-06-16T15:06:00Z">
+      <w:del w:id="73" w:author="Birklhuber Bernd" w:date="2025-06-16T15:06:00Z">
         <w:r>
           <w:rPr>
             <w:lang w:val="en-US"/>
@@ -5353,7 +5700,7 @@
         </w:rPr>
         <w:t xml:space="preserve">alidation </w:t>
       </w:r>
-      <w:del w:id="63" w:author="Birklhuber Bernd" w:date="2025-06-16T15:06:00Z">
+      <w:del w:id="74" w:author="Birklhuber Bernd" w:date="2025-06-16T15:06:00Z">
         <w:r>
           <w:rPr>
             <w:lang w:val="en-US"/>
@@ -5361,7 +5708,7 @@
           <w:delText>c</w:delText>
         </w:r>
       </w:del>
-      <w:ins w:id="64" w:author="Birklhuber Bernd" w:date="2025-06-16T15:06:00Z">
+      <w:ins w:id="75" w:author="Birklhuber Bernd" w:date="2025-06-16T15:06:00Z">
         <w:r>
           <w:rPr>
             <w:lang w:val="en-US"/>
@@ -5375,7 +5722,7 @@
         </w:rPr>
         <w:t xml:space="preserve">hecks for </w:t>
       </w:r>
-      <w:ins w:id="65" w:author="Birklhuber Bernd" w:date="2025-06-16T15:07:00Z">
+      <w:ins w:id="76" w:author="Birklhuber Bernd" w:date="2025-06-16T15:07:00Z">
         <w:r>
           <w:rPr>
             <w:lang w:val="en-US"/>
@@ -5383,7 +5730,7 @@
           <w:t>Inland ENCs edition 2.6.1</w:t>
         </w:r>
       </w:ins>
-      <w:del w:id="66" w:author="Birklhuber Bernd" w:date="2025-06-16T15:07:00Z">
+      <w:del w:id="77" w:author="Birklhuber Bernd" w:date="2025-06-16T15:07:00Z">
         <w:r>
           <w:rPr>
             <w:lang w:val="en-US"/>
@@ -5397,7 +5744,7 @@
         </w:rPr>
         <w:t>, modified to meet the requirements of S-</w:t>
       </w:r>
-      <w:del w:id="67" w:author="Birklhuber Bernd" w:date="2025-06-16T15:07:00Z">
+      <w:del w:id="78" w:author="Birklhuber Bernd" w:date="2025-06-16T15:07:00Z">
         <w:r>
           <w:rPr>
             <w:lang w:val="en-US"/>
@@ -5405,7 +5752,7 @@
           <w:delText>1</w:delText>
         </w:r>
       </w:del>
-      <w:ins w:id="68" w:author="Birklhuber Bernd" w:date="2025-06-16T15:07:00Z">
+      <w:ins w:id="79" w:author="Birklhuber Bernd" w:date="2025-06-16T15:07:00Z">
         <w:r>
           <w:rPr>
             <w:lang w:val="en-US"/>
@@ -5419,7 +5766,7 @@
         </w:rPr>
         <w:t>01, and partly newly developed checks based on new requirements in S-</w:t>
       </w:r>
-      <w:del w:id="69" w:author="Birklhuber Bernd" w:date="2025-06-16T15:07:00Z">
+      <w:del w:id="80" w:author="Birklhuber Bernd" w:date="2025-06-16T15:07:00Z">
         <w:r>
           <w:rPr>
             <w:lang w:val="en-US"/>
@@ -5427,7 +5774,7 @@
           <w:delText>1</w:delText>
         </w:r>
       </w:del>
-      <w:ins w:id="70" w:author="Birklhuber Bernd" w:date="2025-06-16T15:07:00Z">
+      <w:ins w:id="81" w:author="Birklhuber Bernd" w:date="2025-06-16T15:07:00Z">
         <w:r>
           <w:rPr>
             <w:lang w:val="en-US"/>
@@ -5450,14 +5797,14 @@
           <w:lang w:val="en-US"/>
         </w:rPr>
       </w:pPr>
-      <w:commentRangeStart w:id="71"/>
+      <w:commentRangeStart w:id="82"/>
       <w:r>
         <w:rPr>
           <w:lang w:val="en-US"/>
         </w:rPr>
         <w:t xml:space="preserve">The checks listed in this document are product-specific. They supplement but do not replace the generic S-100 validation checks applicable to all S-100 products which are defined in a separate IHO publication (S-158:100 – Universal Hydrographic Model Validation Checks). </w:t>
       </w:r>
-      <w:commentRangeEnd w:id="71"/>
+      <w:commentRangeEnd w:id="82"/>
       <w:r>
         <w:rPr>
           <w:rStyle w:val="Kommentarzeichen"/>
@@ -5465,7 +5812,7 @@
           <w:color w:val="auto"/>
           <w:lang w:val="en-US" w:eastAsia="en-US"/>
         </w:rPr>
-        <w:commentReference w:id="71"/>
+        <w:commentReference w:id="82"/>
       </w:r>
     </w:p>
     <w:p>
@@ -5479,7 +5826,7 @@
           <w:lang w:val="en-US"/>
         </w:rPr>
       </w:pPr>
-      <w:bookmarkStart w:id="72" w:name="_Toc29649"/>
+      <w:bookmarkStart w:id="83" w:name="_Toc29649"/>
       <w:r>
         <w:rPr>
           <w:lang w:val="en-US"/>
@@ -5493,7 +5840,7 @@
         <w:tab/>
         <w:t xml:space="preserve">Scope </w:t>
       </w:r>
-      <w:bookmarkEnd w:id="72"/>
+      <w:bookmarkEnd w:id="83"/>
     </w:p>
     <w:p>
       <w:pPr>
@@ -5509,7 +5856,7 @@
         </w:rPr>
         <w:t>This document, designated as “S-158:</w:t>
       </w:r>
-      <w:del w:id="73" w:author="Birklhuber Bernd" w:date="2025-06-16T15:09:00Z">
+      <w:del w:id="84" w:author="Birklhuber Bernd" w:date="2025-06-16T15:09:00Z">
         <w:r>
           <w:rPr>
             <w:lang w:val="en-US"/>
@@ -5517,7 +5864,7 @@
           <w:delText>1</w:delText>
         </w:r>
       </w:del>
-      <w:ins w:id="74" w:author="Birklhuber Bernd" w:date="2025-06-16T15:09:00Z">
+      <w:ins w:id="85" w:author="Birklhuber Bernd" w:date="2025-06-16T15:09:00Z">
         <w:r>
           <w:rPr>
             <w:lang w:val="en-US"/>
@@ -5531,7 +5878,7 @@
         </w:rPr>
         <w:t>01” by the IHO, specifies validation checks for data products conforming to Edition 2.0.0 of the S-</w:t>
       </w:r>
-      <w:del w:id="75" w:author="Birklhuber Bernd" w:date="2025-06-16T15:09:00Z">
+      <w:del w:id="86" w:author="Birklhuber Bernd" w:date="2025-06-16T15:09:00Z">
         <w:r>
           <w:rPr>
             <w:lang w:val="en-US"/>
@@ -5539,7 +5886,7 @@
           <w:delText>1</w:delText>
         </w:r>
       </w:del>
-      <w:ins w:id="76" w:author="Birklhuber Bernd" w:date="2025-06-16T15:09:00Z">
+      <w:ins w:id="87" w:author="Birklhuber Bernd" w:date="2025-06-16T15:09:00Z">
         <w:r>
           <w:rPr>
             <w:lang w:val="en-US"/>
@@ -5553,7 +5900,7 @@
         </w:rPr>
         <w:t>01 (</w:t>
       </w:r>
-      <w:ins w:id="77" w:author="Birklhuber Bernd" w:date="2025-06-16T15:09:00Z">
+      <w:ins w:id="88" w:author="Birklhuber Bernd" w:date="2025-06-16T15:09:00Z">
         <w:r>
           <w:rPr>
             <w:lang w:val="en-US"/>
@@ -5582,7 +5929,7 @@
         </w:rPr>
         <w:t>This document specifies product-specific validation checks for both S-</w:t>
       </w:r>
-      <w:del w:id="78" w:author="Birklhuber Bernd" w:date="2025-06-16T15:09:00Z">
+      <w:del w:id="89" w:author="Birklhuber Bernd" w:date="2025-06-16T15:09:00Z">
         <w:r>
           <w:rPr>
             <w:lang w:val="en-US"/>
@@ -5590,7 +5937,7 @@
           <w:delText>1</w:delText>
         </w:r>
       </w:del>
-      <w:ins w:id="79" w:author="Birklhuber Bernd" w:date="2025-06-16T15:09:00Z">
+      <w:ins w:id="90" w:author="Birklhuber Bernd" w:date="2025-06-16T15:09:00Z">
         <w:r>
           <w:rPr>
             <w:lang w:val="en-US"/>
@@ -5604,7 +5951,7 @@
         </w:rPr>
         <w:t>01 datasets and exchange sets containing S-</w:t>
       </w:r>
-      <w:del w:id="80" w:author="Birklhuber Bernd" w:date="2025-06-16T15:09:00Z">
+      <w:del w:id="91" w:author="Birklhuber Bernd" w:date="2025-06-16T15:09:00Z">
         <w:r>
           <w:rPr>
             <w:lang w:val="en-US"/>
@@ -5612,7 +5959,7 @@
           <w:delText>1</w:delText>
         </w:r>
       </w:del>
-      <w:ins w:id="81" w:author="Birklhuber Bernd" w:date="2025-06-16T15:09:00Z">
+      <w:ins w:id="92" w:author="Birklhuber Bernd" w:date="2025-06-16T15:09:00Z">
         <w:r>
           <w:rPr>
             <w:lang w:val="en-US"/>
@@ -5635,14 +5982,14 @@
           <w:lang w:val="en-US"/>
         </w:rPr>
       </w:pPr>
-      <w:commentRangeStart w:id="82"/>
+      <w:commentRangeStart w:id="93"/>
       <w:r>
         <w:rPr>
           <w:lang w:val="en-US"/>
         </w:rPr>
         <w:t>The checks specified in this document supplement the checks described in Edition 1.0.0 of S-158:100 (Universal Hydrographic Data Model Validation Checks). Both sets of validation checks, those described in S-158:100 as well as those defined in S-158:</w:t>
       </w:r>
-      <w:del w:id="83" w:author="Birklhuber Bernd" w:date="2025-06-16T15:10:00Z">
+      <w:del w:id="94" w:author="Birklhuber Bernd" w:date="2025-06-16T15:10:00Z">
         <w:r>
           <w:rPr>
             <w:lang w:val="en-US"/>
@@ -5650,7 +5997,7 @@
           <w:delText>1</w:delText>
         </w:r>
       </w:del>
-      <w:ins w:id="84" w:author="Birklhuber Bernd" w:date="2025-06-16T15:10:00Z">
+      <w:ins w:id="95" w:author="Birklhuber Bernd" w:date="2025-06-16T15:10:00Z">
         <w:r>
           <w:rPr>
             <w:lang w:val="en-US"/>
@@ -5664,7 +6011,7 @@
         </w:rPr>
         <w:t>01, must be applied to test the validity of S</w:t>
       </w:r>
-      <w:ins w:id="85" w:author="Birklhuber Bernd" w:date="2025-06-16T15:10:00Z">
+      <w:ins w:id="96" w:author="Birklhuber Bernd" w:date="2025-06-16T15:10:00Z">
         <w:r>
           <w:rPr>
             <w:lang w:val="en-US"/>
@@ -5672,7 +6019,7 @@
           <w:t>-</w:t>
         </w:r>
       </w:ins>
-      <w:del w:id="86" w:author="Birklhuber Bernd" w:date="2025-06-16T15:10:00Z">
+      <w:del w:id="97" w:author="Birklhuber Bernd" w:date="2025-06-16T15:10:00Z">
         <w:r>
           <w:rPr>
             <w:lang w:val="en-US"/>
@@ -5680,7 +6027,7 @@
           <w:delText>1</w:delText>
         </w:r>
       </w:del>
-      <w:ins w:id="87" w:author="Birklhuber Bernd" w:date="2025-06-16T15:10:00Z">
+      <w:ins w:id="98" w:author="Birklhuber Bernd" w:date="2025-06-16T15:10:00Z">
         <w:r>
           <w:rPr>
             <w:lang w:val="en-US"/>
@@ -5694,7 +6041,7 @@
         </w:rPr>
         <w:t xml:space="preserve">01 datasets and exchange sets. For datasets and exchange sets intended for use on </w:t>
       </w:r>
-      <w:ins w:id="88" w:author="Birklhuber Bernd" w:date="2025-06-16T15:10:00Z">
+      <w:ins w:id="99" w:author="Birklhuber Bernd" w:date="2025-06-16T15:10:00Z">
         <w:r>
           <w:rPr>
             <w:lang w:val="en-US"/>
@@ -5708,7 +6055,7 @@
         </w:rPr>
         <w:t>ECDIS</w:t>
       </w:r>
-      <w:ins w:id="89" w:author="Birklhuber Bernd" w:date="2025-06-16T15:10:00Z">
+      <w:ins w:id="100" w:author="Birklhuber Bernd" w:date="2025-06-16T15:10:00Z">
         <w:r>
           <w:rPr>
             <w:lang w:val="en-US"/>
@@ -5722,7 +6069,7 @@
         </w:rPr>
         <w:t xml:space="preserve">, additional cross-product checks, defined in S-158:98, must also be applied. </w:t>
       </w:r>
-      <w:commentRangeEnd w:id="82"/>
+      <w:commentRangeEnd w:id="93"/>
       <w:r>
         <w:rPr>
           <w:rStyle w:val="Kommentarzeichen"/>
@@ -5730,7 +6077,7 @@
           <w:color w:val="auto"/>
           <w:lang w:val="en-US" w:eastAsia="en-US"/>
         </w:rPr>
-        <w:commentReference w:id="82"/>
+        <w:commentReference w:id="93"/>
       </w:r>
     </w:p>
     <w:p>
@@ -5742,14 +6089,14 @@
           <w:lang w:val="en-US"/>
         </w:rPr>
       </w:pPr>
-      <w:bookmarkStart w:id="90" w:name="_Toc29650"/>
+      <w:bookmarkStart w:id="101" w:name="_Toc29650"/>
       <w:r>
         <w:rPr>
           <w:lang w:val="en-US"/>
         </w:rPr>
         <w:t xml:space="preserve">1.2 Conformance </w:t>
       </w:r>
-      <w:bookmarkEnd w:id="90"/>
+      <w:bookmarkEnd w:id="101"/>
     </w:p>
     <w:p>
       <w:pPr>
@@ -5780,7 +6127,7 @@
         </w:rPr>
         <w:t>The validation checks described herein conform to Edition 2.0.0 of IHO Product Specification S-</w:t>
       </w:r>
-      <w:del w:id="91" w:author="Birklhuber Bernd" w:date="2025-06-16T15:11:00Z">
+      <w:del w:id="102" w:author="Birklhuber Bernd" w:date="2025-06-16T15:11:00Z">
         <w:r>
           <w:rPr>
             <w:lang w:val="en-US"/>
@@ -5788,7 +6135,7 @@
           <w:delText>1</w:delText>
         </w:r>
       </w:del>
-      <w:ins w:id="92" w:author="Birklhuber Bernd" w:date="2025-06-16T15:11:00Z">
+      <w:ins w:id="103" w:author="Birklhuber Bernd" w:date="2025-06-16T15:11:00Z">
         <w:r>
           <w:rPr>
             <w:lang w:val="en-US"/>
@@ -5830,7 +6177,7 @@
           <w:lang w:val="en-US"/>
         </w:rPr>
       </w:pPr>
-      <w:bookmarkStart w:id="93" w:name="_Toc29651"/>
+      <w:bookmarkStart w:id="104" w:name="_Toc29651"/>
       <w:r>
         <w:rPr>
           <w:lang w:val="en-US"/>
@@ -5844,7 +6191,7 @@
         <w:tab/>
         <w:t xml:space="preserve">References </w:t>
       </w:r>
-      <w:bookmarkEnd w:id="93"/>
+      <w:bookmarkEnd w:id="104"/>
     </w:p>
     <w:p>
       <w:pPr>
@@ -5858,7 +6205,7 @@
           <w:lang w:val="en-US"/>
         </w:rPr>
       </w:pPr>
-      <w:bookmarkStart w:id="94" w:name="_Toc29652"/>
+      <w:bookmarkStart w:id="105" w:name="_Toc29652"/>
       <w:r>
         <w:rPr>
           <w:lang w:val="en-US"/>
@@ -5872,7 +6219,7 @@
         <w:tab/>
         <w:t xml:space="preserve">Normative references </w:t>
       </w:r>
-      <w:bookmarkEnd w:id="94"/>
+      <w:bookmarkEnd w:id="105"/>
     </w:p>
     <w:p>
       <w:pPr>
@@ -5897,16 +6244,40 @@
           <w:i/>
           <w:lang w:val="en-US"/>
         </w:rPr>
-        <w:t xml:space="preserve">Data Product Interoperability in S-100 Navigation Systems, IHO Publication S-98, Edition 2.0.0, ??? </w:t>
-      </w:r>
+        <w:t>Data Product Interoperability in S-100 Navigation Systems, IHO Publication S-98, Edition 2.0.0</w:t>
+      </w:r>
+      <w:proofErr w:type="gramStart"/>
       <w:r>
         <w:rPr>
           <w:i/>
+          <w:lang w:val="en-US"/>
+        </w:rPr>
+        <w:t>, ???</w:t>
+      </w:r>
+      <w:proofErr w:type="gramEnd"/>
+      <w:r>
+        <w:rPr>
+          <w:i/>
+          <w:lang w:val="en-US"/>
+        </w:rPr>
+        <w:t xml:space="preserve"> </w:t>
+      </w:r>
+      <w:r>
+        <w:rPr>
+          <w:i/>
         </w:rPr>
         <w:t>2025</w:t>
       </w:r>
       <w:r>
-        <w:t xml:space="preserve">. In Preparation. </w:t>
+        <w:t xml:space="preserve">. In </w:t>
+      </w:r>
+      <w:proofErr w:type="spellStart"/>
+      <w:r>
+        <w:t>Preparation</w:t>
+      </w:r>
+      <w:proofErr w:type="spellEnd"/>
+      <w:r>
+        <w:t xml:space="preserve">. </w:t>
       </w:r>
     </w:p>
     <w:p>
@@ -5970,16 +6341,40 @@
           <w:i/>
           <w:lang w:val="en-US"/>
         </w:rPr>
-        <w:t xml:space="preserve">Electronic Navigational Chart (ENC) Product Specification, Edition 2.0.0, ??? </w:t>
-      </w:r>
+        <w:t>Electronic Navigational Chart (ENC) Product Specification, Edition 2.0.0</w:t>
+      </w:r>
+      <w:proofErr w:type="gramStart"/>
       <w:r>
         <w:rPr>
           <w:i/>
+          <w:lang w:val="en-US"/>
+        </w:rPr>
+        <w:t>, ???</w:t>
+      </w:r>
+      <w:proofErr w:type="gramEnd"/>
+      <w:r>
+        <w:rPr>
+          <w:i/>
+          <w:lang w:val="en-US"/>
+        </w:rPr>
+        <w:t xml:space="preserve"> </w:t>
+      </w:r>
+      <w:r>
+        <w:rPr>
+          <w:i/>
         </w:rPr>
         <w:t>2024</w:t>
       </w:r>
       <w:r>
-        <w:t xml:space="preserve">. In preparation. </w:t>
+        <w:t xml:space="preserve">. In </w:t>
+      </w:r>
+      <w:proofErr w:type="spellStart"/>
+      <w:r>
+        <w:t>preparation</w:t>
+      </w:r>
+      <w:proofErr w:type="spellEnd"/>
+      <w:r>
+        <w:t xml:space="preserve">. </w:t>
       </w:r>
     </w:p>
     <w:p>
@@ -6005,16 +6400,40 @@
           <w:i/>
           <w:lang w:val="en-US"/>
         </w:rPr>
-        <w:t xml:space="preserve">Validation Checks – Introduction and Structure, Edition 1.0.0, ??? </w:t>
-      </w:r>
+        <w:t>Validation Checks – Introduction and Structure, Edition 1.0.0</w:t>
+      </w:r>
+      <w:proofErr w:type="gramStart"/>
       <w:r>
         <w:rPr>
           <w:i/>
+          <w:lang w:val="en-US"/>
+        </w:rPr>
+        <w:t>, ???</w:t>
+      </w:r>
+      <w:proofErr w:type="gramEnd"/>
+      <w:r>
+        <w:rPr>
+          <w:i/>
+          <w:lang w:val="en-US"/>
+        </w:rPr>
+        <w:t xml:space="preserve"> </w:t>
+      </w:r>
+      <w:r>
+        <w:rPr>
+          <w:i/>
         </w:rPr>
         <w:t>2025.</w:t>
       </w:r>
       <w:r>
-        <w:t xml:space="preserve"> In preparation. </w:t>
+        <w:t xml:space="preserve"> In </w:t>
+      </w:r>
+      <w:proofErr w:type="spellStart"/>
+      <w:r>
+        <w:t>preparation</w:t>
+      </w:r>
+      <w:proofErr w:type="spellEnd"/>
+      <w:r>
+        <w:t xml:space="preserve">. </w:t>
       </w:r>
     </w:p>
     <w:p>
@@ -6040,16 +6459,40 @@
           <w:i/>
           <w:lang w:val="en-US"/>
         </w:rPr>
-        <w:t xml:space="preserve">Universal Hydrographic Data Model Validation Checks, Edition 1.0.0, ??? </w:t>
-      </w:r>
+        <w:t>Universal Hydrographic Data Model Validation Checks, Edition 1.0.0</w:t>
+      </w:r>
+      <w:proofErr w:type="gramStart"/>
       <w:r>
         <w:rPr>
           <w:i/>
+          <w:lang w:val="en-US"/>
+        </w:rPr>
+        <w:t>, ???</w:t>
+      </w:r>
+      <w:proofErr w:type="gramEnd"/>
+      <w:r>
+        <w:rPr>
+          <w:i/>
+          <w:lang w:val="en-US"/>
+        </w:rPr>
+        <w:t xml:space="preserve"> </w:t>
+      </w:r>
+      <w:r>
+        <w:rPr>
+          <w:i/>
         </w:rPr>
         <w:t>2025</w:t>
       </w:r>
       <w:r>
-        <w:t xml:space="preserve">. In preparation. </w:t>
+        <w:t xml:space="preserve">. In </w:t>
+      </w:r>
+      <w:proofErr w:type="spellStart"/>
+      <w:r>
+        <w:t>preparation</w:t>
+      </w:r>
+      <w:proofErr w:type="spellEnd"/>
+      <w:r>
+        <w:t xml:space="preserve">. </w:t>
       </w:r>
     </w:p>
     <w:p>
@@ -6074,7 +6517,7 @@
           <w:lang w:val="en-US"/>
         </w:rPr>
       </w:pPr>
-      <w:bookmarkStart w:id="95" w:name="_Toc29653"/>
+      <w:bookmarkStart w:id="106" w:name="_Toc29653"/>
       <w:r>
         <w:rPr>
           <w:lang w:val="en-US"/>
@@ -6088,7 +6531,7 @@
         <w:tab/>
         <w:t xml:space="preserve">Informative references </w:t>
       </w:r>
-      <w:bookmarkEnd w:id="95"/>
+      <w:bookmarkEnd w:id="106"/>
     </w:p>
     <w:p>
       <w:pPr>
@@ -6155,7 +6598,7 @@
           <w:lang w:val="en-US"/>
         </w:rPr>
       </w:pPr>
-      <w:bookmarkStart w:id="96" w:name="_Toc29654"/>
+      <w:bookmarkStart w:id="107" w:name="_Toc29654"/>
       <w:r>
         <w:rPr>
           <w:lang w:val="en-US"/>
@@ -6170,7 +6613,7 @@
         <w:tab/>
         <w:t xml:space="preserve">Terms, definitions and abbreviations </w:t>
       </w:r>
-      <w:bookmarkEnd w:id="96"/>
+      <w:bookmarkEnd w:id="107"/>
     </w:p>
     <w:p>
       <w:pPr>
@@ -6184,7 +6627,7 @@
           <w:lang w:val="en-US"/>
         </w:rPr>
       </w:pPr>
-      <w:bookmarkStart w:id="97" w:name="_Toc29655"/>
+      <w:bookmarkStart w:id="108" w:name="_Toc29655"/>
       <w:r>
         <w:rPr>
           <w:lang w:val="en-US"/>
@@ -6198,7 +6641,7 @@
         <w:tab/>
         <w:t xml:space="preserve">Terms and definitions </w:t>
       </w:r>
-      <w:bookmarkEnd w:id="97"/>
+      <w:bookmarkEnd w:id="108"/>
     </w:p>
     <w:p>
       <w:pPr>
@@ -6528,13 +6971,42 @@
           <w:b/>
           <w:lang w:val="en-US"/>
         </w:rPr>
-        <w:t xml:space="preserve">maximum display scale  </w:t>
-      </w:r>
-      <w:r>
-        <w:rPr>
-          <w:lang w:val="en-US"/>
-        </w:rPr>
-        <w:t xml:space="preserve">the value considered by the data producer to be the maximum (largest) scale at which the data is to be displayed before it can be considered to be “grossly overscaled” [S-101] </w:t>
+        <w:t xml:space="preserve">maximum display </w:t>
+      </w:r>
+      <w:proofErr w:type="gramStart"/>
+      <w:r>
+        <w:rPr>
+          <w:b/>
+          <w:lang w:val="en-US"/>
+        </w:rPr>
+        <w:t xml:space="preserve">scale  </w:t>
+      </w:r>
+      <w:r>
+        <w:rPr>
+          <w:lang w:val="en-US"/>
+        </w:rPr>
+        <w:t>the</w:t>
+      </w:r>
+      <w:proofErr w:type="gramEnd"/>
+      <w:r>
+        <w:rPr>
+          <w:lang w:val="en-US"/>
+        </w:rPr>
+        <w:t xml:space="preserve"> value considered by the data producer to be the maximum (largest) scale at which the data is to be displayed before it can be considered to be “grossly </w:t>
+      </w:r>
+      <w:proofErr w:type="spellStart"/>
+      <w:r>
+        <w:rPr>
+          <w:lang w:val="en-US"/>
+        </w:rPr>
+        <w:t>overscaled</w:t>
+      </w:r>
+      <w:proofErr w:type="spellEnd"/>
+      <w:r>
+        <w:rPr>
+          <w:lang w:val="en-US"/>
+        </w:rPr>
+        <w:t xml:space="preserve">” [S-101] </w:t>
       </w:r>
     </w:p>
     <w:p>
@@ -6610,7 +7082,21 @@
           <w:lang w:val="en-US"/>
         </w:rPr>
         <w:lastRenderedPageBreak/>
-        <w:t xml:space="preserve">EXAMPLES: 1..* (one to many); 1 (exactly one); 0..1 (zero or one) </w:t>
+        <w:t xml:space="preserve">EXAMPLES: </w:t>
+      </w:r>
+      <w:proofErr w:type="gramStart"/>
+      <w:r>
+        <w:rPr>
+          <w:lang w:val="en-US"/>
+        </w:rPr>
+        <w:t>1..</w:t>
+      </w:r>
+      <w:proofErr w:type="gramEnd"/>
+      <w:r>
+        <w:rPr>
+          <w:lang w:val="en-US"/>
+        </w:rPr>
+        <w:t xml:space="preserve">* (one to many); 1 (exactly one); 0..1 (zero or one) </w:t>
       </w:r>
     </w:p>
     <w:p>
@@ -6734,7 +7220,21 @@
         <w:rPr>
           <w:lang w:val="en-US"/>
         </w:rPr>
-        <w:t xml:space="preserve">NOTE: Kinds of relationships include association, generalization, metarelationship, flow, and several kinds grouped under dependency. </w:t>
+        <w:t xml:space="preserve">NOTE: Kinds of relationships include association, generalization, </w:t>
+      </w:r>
+      <w:proofErr w:type="spellStart"/>
+      <w:r>
+        <w:rPr>
+          <w:lang w:val="en-US"/>
+        </w:rPr>
+        <w:t>metarelationship</w:t>
+      </w:r>
+      <w:proofErr w:type="spellEnd"/>
+      <w:r>
+        <w:rPr>
+          <w:lang w:val="en-US"/>
+        </w:rPr>
+        <w:t xml:space="preserve">, flow, and several kinds grouped under dependency. </w:t>
       </w:r>
     </w:p>
     <w:p>
@@ -6838,7 +7338,7 @@
           <w:lang w:val="en-US"/>
         </w:rPr>
       </w:pPr>
-      <w:bookmarkStart w:id="98" w:name="_Toc29656"/>
+      <w:bookmarkStart w:id="109" w:name="_Toc29656"/>
       <w:r>
         <w:rPr>
           <w:lang w:val="en-US"/>
@@ -6852,7 +7352,7 @@
         <w:tab/>
         <w:t xml:space="preserve">Abbreviations </w:t>
       </w:r>
-      <w:bookmarkEnd w:id="98"/>
+      <w:bookmarkEnd w:id="109"/>
     </w:p>
     <w:p>
       <w:pPr>
@@ -6946,14 +7446,14 @@
           <w:lang w:val="en-US"/>
         </w:rPr>
       </w:pPr>
-      <w:bookmarkStart w:id="99" w:name="_Toc29657"/>
+      <w:bookmarkStart w:id="110" w:name="_Toc29657"/>
       <w:r>
         <w:rPr>
           <w:lang w:val="en-US"/>
         </w:rPr>
         <w:t xml:space="preserve">1.4.3 Symbols </w:t>
       </w:r>
-      <w:bookmarkEnd w:id="99"/>
+      <w:bookmarkEnd w:id="110"/>
     </w:p>
     <w:p>
       <w:pPr>
@@ -6996,7 +7496,7 @@
           <w:lang w:val="en-US"/>
         </w:rPr>
       </w:pPr>
-      <w:bookmarkStart w:id="100" w:name="_Toc29658"/>
+      <w:bookmarkStart w:id="111" w:name="_Toc29658"/>
       <w:r>
         <w:rPr>
           <w:lang w:val="en-US"/>
@@ -7010,7 +7510,7 @@
         <w:tab/>
         <w:t xml:space="preserve">Use of language </w:t>
       </w:r>
-      <w:bookmarkEnd w:id="100"/>
+      <w:bookmarkEnd w:id="111"/>
     </w:p>
     <w:p>
       <w:pPr>
@@ -7111,7 +7611,7 @@
           <w:lang w:val="en-US"/>
         </w:rPr>
       </w:pPr>
-      <w:bookmarkStart w:id="101" w:name="_Toc29659"/>
+      <w:bookmarkStart w:id="112" w:name="_Toc29659"/>
       <w:r>
         <w:rPr>
           <w:lang w:val="en-US"/>
@@ -7125,7 +7625,7 @@
         <w:tab/>
         <w:t xml:space="preserve">General description </w:t>
       </w:r>
-      <w:bookmarkEnd w:id="101"/>
+      <w:bookmarkEnd w:id="112"/>
     </w:p>
     <w:p>
       <w:pPr>
@@ -7140,7 +7640,7 @@
         </w:rPr>
         <w:t>S-158:</w:t>
       </w:r>
-      <w:del w:id="102" w:author="Birklhuber Bernd" w:date="2025-06-16T15:13:00Z">
+      <w:del w:id="113" w:author="Birklhuber Bernd" w:date="2025-06-16T15:13:00Z">
         <w:r>
           <w:rPr>
             <w:lang w:val="en-US"/>
@@ -7148,7 +7648,7 @@
           <w:delText>1</w:delText>
         </w:r>
       </w:del>
-      <w:ins w:id="103" w:author="Birklhuber Bernd" w:date="2025-06-16T15:13:00Z">
+      <w:ins w:id="114" w:author="Birklhuber Bernd" w:date="2025-06-16T15:13:00Z">
         <w:r>
           <w:rPr>
             <w:lang w:val="en-US"/>
@@ -7162,7 +7662,7 @@
         </w:rPr>
         <w:t>01 is a specification describing product-specific validation checks for S-</w:t>
       </w:r>
-      <w:del w:id="104" w:author="Birklhuber Bernd" w:date="2025-06-16T15:13:00Z">
+      <w:del w:id="115" w:author="Birklhuber Bernd" w:date="2025-06-16T15:13:00Z">
         <w:r>
           <w:rPr>
             <w:lang w:val="en-US"/>
@@ -7170,7 +7670,7 @@
           <w:delText>1</w:delText>
         </w:r>
       </w:del>
-      <w:ins w:id="105" w:author="Birklhuber Bernd" w:date="2025-06-16T15:13:00Z">
+      <w:ins w:id="116" w:author="Birklhuber Bernd" w:date="2025-06-16T15:13:00Z">
         <w:r>
           <w:rPr>
             <w:lang w:val="en-US"/>
@@ -7184,7 +7684,7 @@
         </w:rPr>
         <w:t>01 products. There are no data products based directly on this edition of S-158:</w:t>
       </w:r>
-      <w:del w:id="106" w:author="Birklhuber Bernd" w:date="2025-06-16T15:13:00Z">
+      <w:del w:id="117" w:author="Birklhuber Bernd" w:date="2025-06-16T15:13:00Z">
         <w:r>
           <w:rPr>
             <w:lang w:val="en-US"/>
@@ -7192,7 +7692,7 @@
           <w:delText>1</w:delText>
         </w:r>
       </w:del>
-      <w:ins w:id="107" w:author="Birklhuber Bernd" w:date="2025-06-16T15:13:00Z">
+      <w:ins w:id="118" w:author="Birklhuber Bernd" w:date="2025-06-16T15:13:00Z">
         <w:r>
           <w:rPr>
             <w:lang w:val="en-US"/>
@@ -7235,7 +7735,7 @@
           <w:lang w:val="en-US"/>
         </w:rPr>
       </w:pPr>
-      <w:bookmarkStart w:id="108" w:name="_Toc29660"/>
+      <w:bookmarkStart w:id="119" w:name="_Toc29660"/>
       <w:r>
         <w:rPr>
           <w:lang w:val="en-US"/>
@@ -7249,7 +7749,7 @@
         <w:tab/>
         <w:t xml:space="preserve">Specification metadata and maintenance </w:t>
       </w:r>
-      <w:bookmarkEnd w:id="108"/>
+      <w:bookmarkEnd w:id="119"/>
     </w:p>
     <w:p>
       <w:pPr>
@@ -7263,7 +7763,7 @@
           <w:lang w:val="en-US"/>
         </w:rPr>
       </w:pPr>
-      <w:bookmarkStart w:id="109" w:name="_Toc29661"/>
+      <w:bookmarkStart w:id="120" w:name="_Toc29661"/>
       <w:r>
         <w:rPr>
           <w:lang w:val="en-US"/>
@@ -7277,7 +7777,7 @@
         <w:tab/>
         <w:t xml:space="preserve">Specification metadata </w:t>
       </w:r>
-      <w:bookmarkEnd w:id="109"/>
+      <w:bookmarkEnd w:id="120"/>
     </w:p>
     <w:p>
       <w:pPr>
@@ -7301,9 +7801,6 @@
         <w:tblInd w:w="1" w:type="dxa"/>
         <w:tblCellMar>
           <w:top w:w="2" w:type="dxa"/>
-          <w:left w:w="0" w:type="dxa"/>
-          <w:bottom w:w="0" w:type="dxa"/>
-          <w:right w:w="0" w:type="dxa"/>
         </w:tblCellMar>
         <w:tblLook w:val="04A0" w:firstRow="1" w:lastRow="0" w:firstColumn="1" w:lastColumn="0" w:noHBand="0" w:noVBand="1"/>
       </w:tblPr>
@@ -7358,7 +7855,7 @@
               </w:rPr>
               <w:tab/>
             </w:r>
-            <w:ins w:id="110" w:author="Birklhuber Bernd" w:date="2025-06-16T15:14:00Z">
+            <w:ins w:id="121" w:author="Birklhuber Bernd" w:date="2025-06-16T15:14:00Z">
               <w:r>
                 <w:rPr>
                   <w:lang w:val="en-US"/>
@@ -7439,14 +7936,14 @@
               </w:rPr>
               <w:tab/>
             </w:r>
-            <w:commentRangeStart w:id="111"/>
+            <w:commentRangeStart w:id="122"/>
             <w:r>
               <w:rPr>
                 <w:lang w:val="en-US"/>
               </w:rPr>
               <w:t xml:space="preserve">2024-12-05 </w:t>
             </w:r>
-            <w:commentRangeEnd w:id="111"/>
+            <w:commentRangeEnd w:id="122"/>
             <w:r>
               <w:rPr>
                 <w:rStyle w:val="Kommentarzeichen"/>
@@ -7454,7 +7951,7 @@
                 <w:color w:val="auto"/>
                 <w:lang w:val="en-US" w:eastAsia="en-US"/>
               </w:rPr>
-              <w:commentReference w:id="111"/>
+              <w:commentReference w:id="122"/>
             </w:r>
           </w:p>
           <w:p>
@@ -7568,7 +8065,7 @@
                 <w:lang w:val="en-US"/>
               </w:rPr>
             </w:pPr>
-            <w:commentRangeStart w:id="112"/>
+            <w:commentRangeStart w:id="123"/>
             <w:r>
               <w:rPr>
                 <w:lang w:val="en-US"/>
@@ -7652,7 +8149,7 @@
               </w:rPr>
               <w:t xml:space="preserve"> </w:t>
             </w:r>
-            <w:commentRangeEnd w:id="112"/>
+            <w:commentRangeEnd w:id="123"/>
             <w:r>
               <w:rPr>
                 <w:rStyle w:val="Kommentarzeichen"/>
@@ -7660,7 +8157,7 @@
                 <w:color w:val="auto"/>
                 <w:lang w:val="en-US" w:eastAsia="en-US"/>
               </w:rPr>
-              <w:commentReference w:id="112"/>
+              <w:commentReference w:id="123"/>
             </w:r>
           </w:p>
         </w:tc>
@@ -7685,12 +8182,21 @@
               <w:ind w:left="0" w:firstLine="0"/>
               <w:jc w:val="left"/>
             </w:pPr>
+            <w:proofErr w:type="spellStart"/>
             <w:r>
               <w:rPr>
                 <w:b/>
                 <w:sz w:val="22"/>
               </w:rPr>
-              <w:t>Role:</w:t>
+              <w:t>Role</w:t>
+            </w:r>
+            <w:proofErr w:type="spellEnd"/>
+            <w:r>
+              <w:rPr>
+                <w:b/>
+                <w:sz w:val="22"/>
+              </w:rPr>
+              <w:t>:</w:t>
             </w:r>
             <w:r>
               <w:t xml:space="preserve">  </w:t>
@@ -7713,8 +8219,13 @@
               <w:ind w:left="0" w:firstLine="0"/>
               <w:jc w:val="left"/>
             </w:pPr>
-            <w:r>
-              <w:t xml:space="preserve">Owner </w:t>
+            <w:proofErr w:type="spellStart"/>
+            <w:r>
+              <w:t>Owner</w:t>
+            </w:r>
+            <w:proofErr w:type="spellEnd"/>
+            <w:r>
+              <w:t xml:space="preserve"> </w:t>
             </w:r>
           </w:p>
         </w:tc>
@@ -7838,12 +8349,12 @@
             <w:r>
               <w:t>S-158:</w:t>
             </w:r>
-            <w:del w:id="113" w:author="Birklhuber Bernd" w:date="2025-06-16T15:14:00Z">
+            <w:del w:id="124" w:author="Birklhuber Bernd" w:date="2025-06-16T15:14:00Z">
               <w:r>
                 <w:delText>1</w:delText>
               </w:r>
             </w:del>
-            <w:ins w:id="114" w:author="Birklhuber Bernd" w:date="2025-06-16T15:14:00Z">
+            <w:ins w:id="125" w:author="Birklhuber Bernd" w:date="2025-06-16T15:14:00Z">
               <w:r>
                 <w:t>4</w:t>
               </w:r>
@@ -7910,7 +8421,7 @@
               </w:rPr>
               <w:t xml:space="preserve">Changes to this Specification are coordinated by the </w:t>
             </w:r>
-            <w:ins w:id="115" w:author="Birklhuber Bernd" w:date="2025-06-16T15:15:00Z">
+            <w:ins w:id="126" w:author="Birklhuber Bernd" w:date="2025-06-16T15:15:00Z">
               <w:r>
                 <w:rPr>
                   <w:lang w:val="en-US"/>
@@ -7918,7 +8429,7 @@
                 <w:t>Inland ENC Harmonization Group (IEHG)</w:t>
               </w:r>
             </w:ins>
-            <w:del w:id="116" w:author="Birklhuber Bernd" w:date="2025-06-16T15:15:00Z">
+            <w:del w:id="127" w:author="Birklhuber Bernd" w:date="2025-06-16T15:15:00Z">
               <w:r>
                 <w:rPr>
                   <w:lang w:val="en-US"/>
@@ -7926,7 +8437,7 @@
                 <w:delText xml:space="preserve">S-101 Project Team under the </w:delText>
               </w:r>
             </w:del>
-            <w:ins w:id="117" w:author="Birklhuber Bernd" w:date="2025-06-16T15:15:00Z">
+            <w:ins w:id="128" w:author="Birklhuber Bernd" w:date="2025-06-16T15:15:00Z">
               <w:r>
                 <w:rPr>
                   <w:lang w:val="en-US"/>
@@ -7940,7 +8451,7 @@
               </w:rPr>
               <w:t xml:space="preserve">S-100 Working Group (S-100 WG) of the IHO and made available via </w:t>
             </w:r>
-            <w:ins w:id="118" w:author="Birklhuber Bernd" w:date="2025-06-16T15:15:00Z">
+            <w:ins w:id="129" w:author="Birklhuber Bernd" w:date="2025-06-16T15:15:00Z">
               <w:r>
                 <w:rPr>
                   <w:lang w:val="en-US"/>
@@ -7948,7 +8459,7 @@
                 <w:t>https://ienc.openecdis.org</w:t>
               </w:r>
             </w:ins>
-            <w:del w:id="119" w:author="Birklhuber Bernd" w:date="2025-06-16T15:15:00Z">
+            <w:del w:id="130" w:author="Birklhuber Bernd" w:date="2025-06-16T15:15:00Z">
               <w:r>
                 <w:rPr>
                   <w:lang w:val="en-US"/>
@@ -7978,7 +8489,7 @@
           <w:lang w:val="en-US"/>
         </w:rPr>
       </w:pPr>
-      <w:bookmarkStart w:id="120" w:name="_Toc29662"/>
+      <w:bookmarkStart w:id="131" w:name="_Toc29662"/>
       <w:r>
         <w:rPr>
           <w:lang w:val="en-US"/>
@@ -7992,7 +8503,7 @@
         <w:tab/>
         <w:t xml:space="preserve">Specification maintenance </w:t>
       </w:r>
-      <w:bookmarkEnd w:id="120"/>
+      <w:bookmarkEnd w:id="131"/>
     </w:p>
     <w:p>
       <w:pPr>
@@ -8034,7 +8545,7 @@
         </w:rPr>
         <w:t>Changes to S-158:</w:t>
       </w:r>
-      <w:del w:id="121" w:author="Birklhuber Bernd" w:date="2025-06-16T15:16:00Z">
+      <w:del w:id="132" w:author="Birklhuber Bernd" w:date="2025-06-16T15:16:00Z">
         <w:r>
           <w:rPr>
             <w:lang w:val="en-US"/>
@@ -8042,7 +8553,7 @@
           <w:delText>1</w:delText>
         </w:r>
       </w:del>
-      <w:ins w:id="122" w:author="Birklhuber Bernd" w:date="2025-06-16T15:16:00Z">
+      <w:ins w:id="133" w:author="Birklhuber Bernd" w:date="2025-06-16T15:16:00Z">
         <w:r>
           <w:rPr>
             <w:lang w:val="en-US"/>
@@ -8056,7 +8567,7 @@
         </w:rPr>
         <w:t xml:space="preserve">01 will be released by the </w:t>
       </w:r>
-      <w:del w:id="123" w:author="Birklhuber Bernd" w:date="2025-06-16T15:16:00Z">
+      <w:del w:id="134" w:author="Birklhuber Bernd" w:date="2025-06-16T15:16:00Z">
         <w:r>
           <w:rPr>
             <w:lang w:val="en-US"/>
@@ -8064,7 +8575,7 @@
           <w:delText xml:space="preserve">IHO </w:delText>
         </w:r>
       </w:del>
-      <w:ins w:id="124" w:author="Birklhuber Bernd" w:date="2025-06-16T15:16:00Z">
+      <w:ins w:id="135" w:author="Birklhuber Bernd" w:date="2025-06-16T15:16:00Z">
         <w:r>
           <w:rPr>
             <w:lang w:val="en-US"/>
@@ -8114,7 +8625,7 @@
         </w:rPr>
         <w:t>S-158:</w:t>
       </w:r>
-      <w:ins w:id="125" w:author="Birklhuber Bernd" w:date="2025-06-16T15:16:00Z">
+      <w:ins w:id="136" w:author="Birklhuber Bernd" w:date="2025-06-16T15:16:00Z">
         <w:r>
           <w:rPr>
             <w:lang w:val="en-US"/>
@@ -8122,7 +8633,7 @@
           <w:t>4</w:t>
         </w:r>
       </w:ins>
-      <w:del w:id="126" w:author="Birklhuber Bernd" w:date="2025-06-16T15:16:00Z">
+      <w:del w:id="137" w:author="Birklhuber Bernd" w:date="2025-06-16T15:16:00Z">
         <w:r>
           <w:rPr>
             <w:lang w:val="en-US"/>
@@ -8181,7 +8692,7 @@
         </w:rPr>
         <w:t>New Editions of S-158:</w:t>
       </w:r>
-      <w:ins w:id="127" w:author="Birklhuber Bernd" w:date="2025-06-16T15:16:00Z">
+      <w:ins w:id="138" w:author="Birklhuber Bernd" w:date="2025-06-16T15:16:00Z">
         <w:r>
           <w:rPr>
             <w:lang w:val="en-US"/>
@@ -8189,7 +8700,7 @@
           <w:t>4</w:t>
         </w:r>
       </w:ins>
-      <w:del w:id="128" w:author="Birklhuber Bernd" w:date="2025-06-16T15:16:00Z">
+      <w:del w:id="139" w:author="Birklhuber Bernd" w:date="2025-06-16T15:16:00Z">
         <w:r>
           <w:rPr>
             <w:lang w:val="en-US"/>
@@ -8293,7 +8804,7 @@
         </w:rPr>
         <w:t>New Editions are likely to require validation software manufacturers to change their software or invalidate datasets which passed validation according to the previous Edition of S-158:</w:t>
       </w:r>
-      <w:del w:id="129" w:author="Birklhuber Bernd" w:date="2025-06-16T15:17:00Z">
+      <w:del w:id="140" w:author="Birklhuber Bernd" w:date="2025-06-16T15:17:00Z">
         <w:r>
           <w:rPr>
             <w:lang w:val="en-US"/>
@@ -8301,7 +8812,7 @@
           <w:delText>1</w:delText>
         </w:r>
       </w:del>
-      <w:ins w:id="130" w:author="Birklhuber Bernd" w:date="2025-06-16T15:17:00Z">
+      <w:ins w:id="141" w:author="Birklhuber Bernd" w:date="2025-06-16T15:17:00Z">
         <w:r>
           <w:rPr>
             <w:lang w:val="en-US"/>
@@ -8353,7 +8864,7 @@
         </w:rPr>
         <w:t>Revisions are defined as substantive semantic changes to S-158:</w:t>
       </w:r>
-      <w:ins w:id="131" w:author="Birklhuber Bernd" w:date="2025-06-16T15:17:00Z">
+      <w:ins w:id="142" w:author="Birklhuber Bernd" w:date="2025-06-16T15:17:00Z">
         <w:r>
           <w:rPr>
             <w:lang w:val="en-US"/>
@@ -8361,7 +8872,7 @@
           <w:t>4</w:t>
         </w:r>
       </w:ins>
-      <w:del w:id="132" w:author="Birklhuber Bernd" w:date="2025-06-16T15:17:00Z">
+      <w:del w:id="143" w:author="Birklhuber Bernd" w:date="2025-06-16T15:17:00Z">
         <w:r>
           <w:rPr>
             <w:lang w:val="en-US"/>
@@ -8375,7 +8886,7 @@
         </w:rPr>
         <w:t>01. Typically, revisions will change S-158:</w:t>
       </w:r>
-      <w:ins w:id="133" w:author="Birklhuber Bernd" w:date="2025-06-16T15:17:00Z">
+      <w:ins w:id="144" w:author="Birklhuber Bernd" w:date="2025-06-16T15:17:00Z">
         <w:r>
           <w:rPr>
             <w:lang w:val="en-US"/>
@@ -8383,7 +8894,7 @@
           <w:t>4</w:t>
         </w:r>
       </w:ins>
-      <w:del w:id="134" w:author="Birklhuber Bernd" w:date="2025-06-16T15:17:00Z">
+      <w:del w:id="145" w:author="Birklhuber Bernd" w:date="2025-06-16T15:17:00Z">
         <w:r>
           <w:rPr>
             <w:lang w:val="en-US"/>
@@ -8397,7 +8908,7 @@
         </w:rPr>
         <w:t>01 to correct factual errors or introduce necessary changes that have become evident as a result of practical experience or changing circumstances. Revisions include corrections of misinterpretations of S-100 or the S-</w:t>
       </w:r>
-      <w:del w:id="135" w:author="Birklhuber Bernd" w:date="2025-06-16T15:17:00Z">
+      <w:del w:id="146" w:author="Birklhuber Bernd" w:date="2025-06-16T15:17:00Z">
         <w:r>
           <w:rPr>
             <w:lang w:val="en-US"/>
@@ -8405,7 +8916,7 @@
           <w:delText>1</w:delText>
         </w:r>
       </w:del>
-      <w:ins w:id="136" w:author="Birklhuber Bernd" w:date="2025-06-16T15:17:00Z">
+      <w:ins w:id="147" w:author="Birklhuber Bernd" w:date="2025-06-16T15:17:00Z">
         <w:r>
           <w:rPr>
             <w:lang w:val="en-US"/>
@@ -8475,7 +8986,7 @@
         </w:rPr>
         <w:t>Clarifications are changes to S-158:</w:t>
       </w:r>
-      <w:del w:id="137" w:author="Birklhuber Bernd" w:date="2025-06-16T15:17:00Z">
+      <w:del w:id="148" w:author="Birklhuber Bernd" w:date="2025-06-16T15:17:00Z">
         <w:r>
           <w:rPr>
             <w:lang w:val="en-US"/>
@@ -8483,7 +8994,7 @@
           <w:delText>1</w:delText>
         </w:r>
       </w:del>
-      <w:ins w:id="138" w:author="Birklhuber Bernd" w:date="2025-06-16T15:17:00Z">
+      <w:ins w:id="149" w:author="Birklhuber Bernd" w:date="2025-06-16T15:17:00Z">
         <w:r>
           <w:rPr>
             <w:lang w:val="en-US"/>
@@ -8552,7 +9063,7 @@
         </w:rPr>
         <w:t>The associated version control numbering to identify changes (n) to S-158:</w:t>
       </w:r>
-      <w:del w:id="139" w:author="Birklhuber Bernd" w:date="2025-06-16T15:17:00Z">
+      <w:del w:id="150" w:author="Birklhuber Bernd" w:date="2025-06-16T15:17:00Z">
         <w:r>
           <w:rPr>
             <w:lang w:val="en-US"/>
@@ -8560,7 +9071,7 @@
           <w:delText>1</w:delText>
         </w:r>
       </w:del>
-      <w:ins w:id="140" w:author="Birklhuber Bernd" w:date="2025-06-16T15:17:00Z">
+      <w:ins w:id="151" w:author="Birklhuber Bernd" w:date="2025-06-16T15:17:00Z">
         <w:r>
           <w:rPr>
             <w:lang w:val="en-US"/>
@@ -8644,7 +9155,14 @@
         <w:rPr>
           <w:lang w:val="en-US"/>
         </w:rPr>
-        <w:t>Clarifications denoted as n.n.</w:t>
+        <w:t xml:space="preserve">Clarifications denoted as </w:t>
+      </w:r>
+      <w:proofErr w:type="spellStart"/>
+      <w:r>
+        <w:rPr>
+          <w:lang w:val="en-US"/>
+        </w:rPr>
+        <w:t>n.n.</w:t>
       </w:r>
       <w:r>
         <w:rPr>
@@ -8654,6 +9172,7 @@
         </w:rPr>
         <w:t>n</w:t>
       </w:r>
+      <w:proofErr w:type="spellEnd"/>
       <w:r>
         <w:rPr>
           <w:b/>
@@ -8670,14 +9189,14 @@
           <w:lang w:val="en-US"/>
         </w:rPr>
       </w:pPr>
-      <w:bookmarkStart w:id="141" w:name="_Toc29663"/>
+      <w:bookmarkStart w:id="152" w:name="_Toc29663"/>
       <w:r>
         <w:rPr>
           <w:lang w:val="en-US"/>
         </w:rPr>
         <w:t xml:space="preserve">2 Check Structure </w:t>
       </w:r>
-      <w:bookmarkEnd w:id="141"/>
+      <w:bookmarkEnd w:id="152"/>
     </w:p>
     <w:p>
       <w:pPr>
@@ -8693,7 +9212,7 @@
         </w:rPr>
         <w:t>Check structure in S-158:</w:t>
       </w:r>
-      <w:del w:id="142" w:author="Birklhuber Bernd" w:date="2025-06-16T15:18:00Z">
+      <w:del w:id="153" w:author="Birklhuber Bernd" w:date="2025-06-16T15:18:00Z">
         <w:r>
           <w:rPr>
             <w:lang w:val="en-US"/>
@@ -8701,7 +9220,7 @@
           <w:delText>1</w:delText>
         </w:r>
       </w:del>
-      <w:ins w:id="143" w:author="Birklhuber Bernd" w:date="2025-06-16T15:18:00Z">
+      <w:ins w:id="154" w:author="Birklhuber Bernd" w:date="2025-06-16T15:18:00Z">
         <w:r>
           <w:rPr>
             <w:lang w:val="en-US"/>
@@ -8727,7 +9246,55 @@
           <w:b/>
           <w:sz w:val="18"/>
         </w:rPr>
-        <w:t xml:space="preserve">Table 2.1 – Extensions to check structure  </w:t>
+        <w:t xml:space="preserve">Table 2.1 – </w:t>
+      </w:r>
+      <w:proofErr w:type="spellStart"/>
+      <w:r>
+        <w:rPr>
+          <w:b/>
+          <w:sz w:val="18"/>
+        </w:rPr>
+        <w:t>Extensions</w:t>
+      </w:r>
+      <w:proofErr w:type="spellEnd"/>
+      <w:r>
+        <w:rPr>
+          <w:b/>
+          <w:sz w:val="18"/>
+        </w:rPr>
+        <w:t xml:space="preserve"> </w:t>
+      </w:r>
+      <w:proofErr w:type="spellStart"/>
+      <w:r>
+        <w:rPr>
+          <w:b/>
+          <w:sz w:val="18"/>
+        </w:rPr>
+        <w:t>to</w:t>
+      </w:r>
+      <w:proofErr w:type="spellEnd"/>
+      <w:r>
+        <w:rPr>
+          <w:b/>
+          <w:sz w:val="18"/>
+        </w:rPr>
+        <w:t xml:space="preserve"> check </w:t>
+      </w:r>
+      <w:proofErr w:type="spellStart"/>
+      <w:r>
+        <w:rPr>
+          <w:b/>
+          <w:sz w:val="18"/>
+        </w:rPr>
+        <w:t>structure</w:t>
+      </w:r>
+      <w:proofErr w:type="spellEnd"/>
+      <w:r>
+        <w:rPr>
+          <w:b/>
+          <w:sz w:val="18"/>
+        </w:rPr>
+        <w:t xml:space="preserve">  </w:t>
       </w:r>
     </w:p>
     <w:tbl>
@@ -8738,7 +9305,6 @@
         <w:tblCellMar>
           <w:top w:w="103" w:type="dxa"/>
           <w:left w:w="114" w:type="dxa"/>
-          <w:bottom w:w="0" w:type="dxa"/>
           <w:right w:w="60" w:type="dxa"/>
         </w:tblCellMar>
         <w:tblLook w:val="04A0" w:firstRow="1" w:lastRow="0" w:firstColumn="1" w:lastColumn="0" w:noHBand="0" w:noVBand="1"/>
@@ -8769,11 +9335,19 @@
               <w:ind w:left="0" w:firstLine="0"/>
               <w:jc w:val="left"/>
             </w:pPr>
+            <w:proofErr w:type="spellStart"/>
             <w:r>
               <w:rPr>
                 <w:b/>
               </w:rPr>
-              <w:t xml:space="preserve">Column Name </w:t>
+              <w:t>Column</w:t>
+            </w:r>
+            <w:proofErr w:type="spellEnd"/>
+            <w:r>
+              <w:rPr>
+                <w:b/>
+              </w:rPr>
+              <w:t xml:space="preserve"> Name </w:t>
             </w:r>
           </w:p>
         </w:tc>
@@ -8897,8 +9471,13 @@
               <w:ind w:left="0" w:firstLine="0"/>
               <w:jc w:val="left"/>
             </w:pPr>
-            <w:r>
-              <w:t xml:space="preserve">Linked Table </w:t>
+            <w:proofErr w:type="spellStart"/>
+            <w:r>
+              <w:t>Linked</w:t>
+            </w:r>
+            <w:proofErr w:type="spellEnd"/>
+            <w:r>
+              <w:t xml:space="preserve"> Table </w:t>
             </w:r>
           </w:p>
         </w:tc>
@@ -8977,7 +9556,7 @@
         </w:rPr>
         <w:t>S-</w:t>
       </w:r>
-      <w:del w:id="144" w:author="Birklhuber Bernd" w:date="2025-06-16T15:18:00Z">
+      <w:del w:id="155" w:author="Birklhuber Bernd" w:date="2025-06-16T15:18:00Z">
         <w:r>
           <w:rPr>
             <w:lang w:val="en-US"/>
@@ -8985,7 +9564,7 @@
           <w:delText>1</w:delText>
         </w:r>
       </w:del>
-      <w:ins w:id="145" w:author="Birklhuber Bernd" w:date="2025-06-16T15:18:00Z">
+      <w:ins w:id="156" w:author="Birklhuber Bernd" w:date="2025-06-16T15:18:00Z">
         <w:r>
           <w:rPr>
             <w:lang w:val="en-US"/>
@@ -9033,7 +9612,7 @@
         </w:rPr>
         <w:t xml:space="preserve">Table 2.2 - Tabulation of allowed combinations of values for attributes describing the nature of surface and </w:t>
       </w:r>
-      <w:del w:id="146" w:author="Birklhuber Bernd" w:date="2025-06-16T15:19:00Z">
+      <w:del w:id="157" w:author="Birklhuber Bernd" w:date="2025-06-16T15:19:00Z">
         <w:r>
           <w:rPr>
             <w:b/>
@@ -9060,7 +9639,6 @@
         <w:tblCellMar>
           <w:top w:w="46" w:type="dxa"/>
           <w:left w:w="107" w:type="dxa"/>
-          <w:bottom w:w="0" w:type="dxa"/>
           <w:right w:w="51" w:type="dxa"/>
         </w:tblCellMar>
         <w:tblLook w:val="04A0" w:firstRow="1" w:lastRow="0" w:firstColumn="1" w:lastColumn="0" w:noHBand="0" w:noVBand="1"/>
@@ -9098,8 +9676,13 @@
               <w:ind w:left="0" w:firstLine="0"/>
               <w:jc w:val="left"/>
             </w:pPr>
-            <w:r>
-              <w:t xml:space="preserve">natureOfSurfaceQualifyingTerms </w:t>
+            <w:proofErr w:type="spellStart"/>
+            <w:r>
+              <w:t>natureOfSurfaceQualifyingTerms</w:t>
+            </w:r>
+            <w:proofErr w:type="spellEnd"/>
+            <w:r>
+              <w:t xml:space="preserve"> </w:t>
             </w:r>
           </w:p>
         </w:tc>
@@ -9323,9 +9906,14 @@
               <w:ind w:left="0" w:firstLine="0"/>
               <w:jc w:val="left"/>
             </w:pPr>
+            <w:proofErr w:type="spellStart"/>
             <w:r>
               <w:lastRenderedPageBreak/>
-              <w:t xml:space="preserve">natureOfSurface </w:t>
+              <w:t>natureOfSurface</w:t>
+            </w:r>
+            <w:proofErr w:type="spellEnd"/>
+            <w:r>
+              <w:t xml:space="preserve"> </w:t>
             </w:r>
           </w:p>
         </w:tc>
@@ -12339,11 +12927,11 @@
         <w:pStyle w:val="berschrift1"/>
         <w:ind w:left="-4"/>
       </w:pPr>
-      <w:bookmarkStart w:id="147" w:name="_Toc29664"/>
+      <w:bookmarkStart w:id="158" w:name="_Toc29664"/>
       <w:r>
         <w:t xml:space="preserve">3 Check Syntax </w:t>
       </w:r>
-      <w:bookmarkEnd w:id="147"/>
+      <w:bookmarkEnd w:id="158"/>
     </w:p>
     <w:p>
       <w:pPr>
@@ -12368,14 +12956,28 @@
           <w:lang w:val="en-US"/>
         </w:rPr>
       </w:pPr>
-      <w:bookmarkStart w:id="148" w:name="_Toc29665"/>
-      <w:r>
-        <w:rPr>
-          <w:lang w:val="en-US"/>
-        </w:rPr>
-        <w:t xml:space="preserve">4 Organisation </w:t>
-      </w:r>
-      <w:bookmarkEnd w:id="148"/>
+      <w:bookmarkStart w:id="159" w:name="_Toc29665"/>
+      <w:r>
+        <w:rPr>
+          <w:lang w:val="en-US"/>
+        </w:rPr>
+        <w:t xml:space="preserve">4 </w:t>
+      </w:r>
+      <w:proofErr w:type="spellStart"/>
+      <w:r>
+        <w:rPr>
+          <w:lang w:val="en-US"/>
+        </w:rPr>
+        <w:t>Organisation</w:t>
+      </w:r>
+      <w:proofErr w:type="spellEnd"/>
+      <w:r>
+        <w:rPr>
+          <w:lang w:val="en-US"/>
+        </w:rPr>
+        <w:t xml:space="preserve"> </w:t>
+      </w:r>
+      <w:bookmarkEnd w:id="159"/>
     </w:p>
     <w:p>
       <w:pPr>
@@ -12391,7 +12993,7 @@
         </w:rPr>
         <w:t>The list of validation checks for this edition of S-158:</w:t>
       </w:r>
-      <w:del w:id="149" w:author="Birklhuber Bernd" w:date="2025-06-16T15:20:00Z">
+      <w:del w:id="160" w:author="Birklhuber Bernd" w:date="2025-06-16T15:20:00Z">
         <w:r>
           <w:rPr>
             <w:lang w:val="en-US"/>
@@ -12399,7 +13001,7 @@
           <w:delText>1</w:delText>
         </w:r>
       </w:del>
-      <w:ins w:id="150" w:author="Birklhuber Bernd" w:date="2025-06-16T15:20:00Z">
+      <w:ins w:id="161" w:author="Birklhuber Bernd" w:date="2025-06-16T15:20:00Z">
         <w:r>
           <w:rPr>
             <w:lang w:val="en-US"/>
@@ -12422,14 +13024,14 @@
           <w:lang w:val="en-US"/>
         </w:rPr>
       </w:pPr>
-      <w:bookmarkStart w:id="151" w:name="_Toc29666"/>
+      <w:bookmarkStart w:id="162" w:name="_Toc29666"/>
       <w:r>
         <w:rPr>
           <w:lang w:val="en-US"/>
         </w:rPr>
         <w:t xml:space="preserve">5 Other Applicable Checks </w:t>
       </w:r>
-      <w:bookmarkEnd w:id="151"/>
+      <w:bookmarkEnd w:id="162"/>
     </w:p>
     <w:p>
       <w:pPr>
@@ -12440,14 +13042,14 @@
           <w:lang w:val="en-US"/>
         </w:rPr>
       </w:pPr>
-      <w:bookmarkStart w:id="152" w:name="_Toc29667"/>
+      <w:bookmarkStart w:id="163" w:name="_Toc29667"/>
       <w:r>
         <w:rPr>
           <w:lang w:val="en-US"/>
         </w:rPr>
         <w:t xml:space="preserve">5.1 Generic S-100 checks </w:t>
       </w:r>
-      <w:bookmarkEnd w:id="152"/>
+      <w:bookmarkEnd w:id="163"/>
     </w:p>
     <w:p>
       <w:pPr>
@@ -12462,7 +13064,7 @@
         </w:rPr>
         <w:t>S-</w:t>
       </w:r>
-      <w:del w:id="153" w:author="Birklhuber Bernd" w:date="2025-06-16T15:20:00Z">
+      <w:del w:id="164" w:author="Birklhuber Bernd" w:date="2025-06-16T15:20:00Z">
         <w:r>
           <w:rPr>
             <w:lang w:val="en-US"/>
@@ -12470,7 +13072,7 @@
           <w:delText>1</w:delText>
         </w:r>
       </w:del>
-      <w:ins w:id="154" w:author="Birklhuber Bernd" w:date="2025-06-16T15:20:00Z">
+      <w:ins w:id="165" w:author="Birklhuber Bernd" w:date="2025-06-16T15:20:00Z">
         <w:r>
           <w:rPr>
             <w:lang w:val="en-US"/>
@@ -12511,7 +13113,6 @@
         <w:tblCellMar>
           <w:top w:w="103" w:type="dxa"/>
           <w:left w:w="56" w:type="dxa"/>
-          <w:bottom w:w="0" w:type="dxa"/>
           <w:right w:w="55" w:type="dxa"/>
         </w:tblCellMar>
         <w:tblLook w:val="04A0" w:firstRow="1" w:lastRow="0" w:firstColumn="1" w:lastColumn="0" w:noHBand="0" w:noVBand="1"/>
@@ -12613,11 +13214,33 @@
               <w:ind w:left="1" w:firstLine="0"/>
               <w:jc w:val="left"/>
             </w:pPr>
+            <w:proofErr w:type="spellStart"/>
             <w:r>
               <w:rPr>
                 <w:b/>
               </w:rPr>
-              <w:t xml:space="preserve">Apply to </w:t>
+              <w:t>Apply</w:t>
+            </w:r>
+            <w:proofErr w:type="spellEnd"/>
+            <w:r>
+              <w:rPr>
+                <w:b/>
+              </w:rPr>
+              <w:t xml:space="preserve"> </w:t>
+            </w:r>
+            <w:proofErr w:type="spellStart"/>
+            <w:r>
+              <w:rPr>
+                <w:b/>
+              </w:rPr>
+              <w:t>to</w:t>
+            </w:r>
+            <w:proofErr w:type="spellEnd"/>
+            <w:r>
+              <w:rPr>
+                <w:b/>
+              </w:rPr>
+              <w:t xml:space="preserve"> </w:t>
             </w:r>
           </w:p>
         </w:tc>
@@ -12709,8 +13332,21 @@
               <w:ind w:left="1" w:firstLine="0"/>
               <w:jc w:val="left"/>
             </w:pPr>
-            <w:r>
-              <w:t xml:space="preserve">Product Specification </w:t>
+            <w:proofErr w:type="spellStart"/>
+            <w:r>
+              <w:t>Product</w:t>
+            </w:r>
+            <w:proofErr w:type="spellEnd"/>
+            <w:r>
+              <w:t xml:space="preserve"> </w:t>
+            </w:r>
+            <w:proofErr w:type="spellStart"/>
+            <w:r>
+              <w:t>Specification</w:t>
+            </w:r>
+            <w:proofErr w:type="spellEnd"/>
+            <w:r>
+              <w:t xml:space="preserve"> </w:t>
             </w:r>
           </w:p>
         </w:tc>
@@ -12804,8 +13440,21 @@
               <w:ind w:left="1" w:firstLine="0"/>
               <w:jc w:val="left"/>
             </w:pPr>
-            <w:r>
-              <w:t xml:space="preserve">Product Specification </w:t>
+            <w:proofErr w:type="spellStart"/>
+            <w:r>
+              <w:t>Product</w:t>
+            </w:r>
+            <w:proofErr w:type="spellEnd"/>
+            <w:r>
+              <w:t xml:space="preserve"> </w:t>
+            </w:r>
+            <w:proofErr w:type="spellStart"/>
+            <w:r>
+              <w:t>Specification</w:t>
+            </w:r>
+            <w:proofErr w:type="spellEnd"/>
+            <w:r>
+              <w:t xml:space="preserve"> </w:t>
             </w:r>
           </w:p>
         </w:tc>
@@ -12900,7 +13549,15 @@
               <w:jc w:val="left"/>
             </w:pPr>
             <w:r>
-              <w:t xml:space="preserve">Exchange catalogue </w:t>
+              <w:t xml:space="preserve">Exchange </w:t>
+            </w:r>
+            <w:proofErr w:type="spellStart"/>
+            <w:r>
+              <w:t>catalogue</w:t>
+            </w:r>
+            <w:proofErr w:type="spellEnd"/>
+            <w:r>
+              <w:t xml:space="preserve"> </w:t>
             </w:r>
           </w:p>
         </w:tc>
@@ -13018,11 +13675,33 @@
               <w:ind w:left="1" w:firstLine="0"/>
               <w:jc w:val="left"/>
             </w:pPr>
+            <w:proofErr w:type="spellStart"/>
             <w:r>
               <w:rPr>
                 <w:b/>
               </w:rPr>
-              <w:t xml:space="preserve">Apply to </w:t>
+              <w:t>Apply</w:t>
+            </w:r>
+            <w:proofErr w:type="spellEnd"/>
+            <w:r>
+              <w:rPr>
+                <w:b/>
+              </w:rPr>
+              <w:t xml:space="preserve"> </w:t>
+            </w:r>
+            <w:proofErr w:type="spellStart"/>
+            <w:r>
+              <w:rPr>
+                <w:b/>
+              </w:rPr>
+              <w:t>to</w:t>
+            </w:r>
+            <w:proofErr w:type="spellEnd"/>
+            <w:r>
+              <w:rPr>
+                <w:b/>
+              </w:rPr>
+              <w:t xml:space="preserve"> </w:t>
             </w:r>
           </w:p>
         </w:tc>
@@ -13114,8 +13793,21 @@
               <w:ind w:left="1" w:firstLine="0"/>
               <w:jc w:val="left"/>
             </w:pPr>
-            <w:r>
-              <w:t xml:space="preserve">Product Specification </w:t>
+            <w:proofErr w:type="spellStart"/>
+            <w:r>
+              <w:t>Product</w:t>
+            </w:r>
+            <w:proofErr w:type="spellEnd"/>
+            <w:r>
+              <w:t xml:space="preserve"> </w:t>
+            </w:r>
+            <w:proofErr w:type="spellStart"/>
+            <w:r>
+              <w:t>Specification</w:t>
+            </w:r>
+            <w:proofErr w:type="spellEnd"/>
+            <w:r>
+              <w:t xml:space="preserve"> </w:t>
             </w:r>
           </w:p>
         </w:tc>
@@ -13210,8 +13902,21 @@
               <w:ind w:left="1" w:firstLine="0"/>
               <w:jc w:val="left"/>
             </w:pPr>
-            <w:r>
-              <w:t xml:space="preserve">Product Specification </w:t>
+            <w:proofErr w:type="spellStart"/>
+            <w:r>
+              <w:t>Product</w:t>
+            </w:r>
+            <w:proofErr w:type="spellEnd"/>
+            <w:r>
+              <w:t xml:space="preserve"> </w:t>
+            </w:r>
+            <w:proofErr w:type="spellStart"/>
+            <w:r>
+              <w:t>Specification</w:t>
+            </w:r>
+            <w:proofErr w:type="spellEnd"/>
+            <w:r>
+              <w:t xml:space="preserve"> </w:t>
             </w:r>
           </w:p>
         </w:tc>
@@ -13710,7 +14415,15 @@
               <w:jc w:val="left"/>
             </w:pPr>
             <w:r>
-              <w:t xml:space="preserve">3b geometry </w:t>
+              <w:t xml:space="preserve">3b </w:t>
+            </w:r>
+            <w:proofErr w:type="spellStart"/>
+            <w:r>
+              <w:t>geometry</w:t>
+            </w:r>
+            <w:proofErr w:type="spellEnd"/>
+            <w:r>
+              <w:t xml:space="preserve"> </w:t>
             </w:r>
           </w:p>
         </w:tc>
@@ -13936,8 +14649,21 @@
               <w:ind w:left="1" w:firstLine="0"/>
               <w:jc w:val="left"/>
             </w:pPr>
-            <w:r>
-              <w:t xml:space="preserve">Product Specification </w:t>
+            <w:proofErr w:type="spellStart"/>
+            <w:r>
+              <w:t>Product</w:t>
+            </w:r>
+            <w:proofErr w:type="spellEnd"/>
+            <w:r>
+              <w:t xml:space="preserve"> </w:t>
+            </w:r>
+            <w:proofErr w:type="spellStart"/>
+            <w:r>
+              <w:t>Specification</w:t>
+            </w:r>
+            <w:proofErr w:type="spellEnd"/>
+            <w:r>
+              <w:t xml:space="preserve"> </w:t>
             </w:r>
           </w:p>
         </w:tc>
@@ -14390,7 +15116,15 @@
               <w:jc w:val="left"/>
             </w:pPr>
             <w:r>
-              <w:t xml:space="preserve">All checks </w:t>
+              <w:t xml:space="preserve">All </w:t>
+            </w:r>
+            <w:proofErr w:type="spellStart"/>
+            <w:r>
+              <w:t>checks</w:t>
+            </w:r>
+            <w:proofErr w:type="spellEnd"/>
+            <w:r>
+              <w:t xml:space="preserve"> </w:t>
             </w:r>
           </w:p>
         </w:tc>
@@ -14411,7 +15145,15 @@
               <w:jc w:val="left"/>
             </w:pPr>
             <w:r>
-              <w:t xml:space="preserve">Exchange catalogue </w:t>
+              <w:t xml:space="preserve">Exchange </w:t>
+            </w:r>
+            <w:proofErr w:type="spellStart"/>
+            <w:r>
+              <w:t>catalogue</w:t>
+            </w:r>
+            <w:proofErr w:type="spellEnd"/>
+            <w:r>
+              <w:t xml:space="preserve"> </w:t>
             </w:r>
           </w:p>
           <w:p>
@@ -14421,7 +15163,15 @@
               <w:jc w:val="left"/>
             </w:pPr>
             <w:r>
-              <w:t xml:space="preserve">Exchange set </w:t>
+              <w:t xml:space="preserve">Exchange </w:t>
+            </w:r>
+            <w:proofErr w:type="spellStart"/>
+            <w:r>
+              <w:t>set</w:t>
+            </w:r>
+            <w:proofErr w:type="spellEnd"/>
+            <w:r>
+              <w:t xml:space="preserve"> </w:t>
             </w:r>
           </w:p>
         </w:tc>
@@ -14559,8 +15309,37 @@
               </w:rPr>
               <w:t xml:space="preserve">This is currently tagged as “Not in 10a” but included among the generic S-100 checks. </w:t>
             </w:r>
-            <w:r>
-              <w:t xml:space="preserve">Suggest making it a product-specific check. </w:t>
+            <w:proofErr w:type="spellStart"/>
+            <w:r>
+              <w:t>Suggest</w:t>
+            </w:r>
+            <w:proofErr w:type="spellEnd"/>
+            <w:r>
+              <w:t xml:space="preserve"> </w:t>
+            </w:r>
+            <w:proofErr w:type="spellStart"/>
+            <w:r>
+              <w:t>making</w:t>
+            </w:r>
+            <w:proofErr w:type="spellEnd"/>
+            <w:r>
+              <w:t xml:space="preserve"> </w:t>
+            </w:r>
+            <w:proofErr w:type="spellStart"/>
+            <w:r>
+              <w:t>it</w:t>
+            </w:r>
+            <w:proofErr w:type="spellEnd"/>
+            <w:r>
+              <w:t xml:space="preserve"> a </w:t>
+            </w:r>
+            <w:proofErr w:type="spellStart"/>
+            <w:r>
+              <w:t>product-specific</w:t>
+            </w:r>
+            <w:proofErr w:type="spellEnd"/>
+            <w:r>
+              <w:t xml:space="preserve"> check. </w:t>
             </w:r>
           </w:p>
         </w:tc>
@@ -14581,11 +15360,27 @@
         <w:spacing w:after="203"/>
         <w:ind w:left="-4"/>
       </w:pPr>
-      <w:bookmarkStart w:id="155" w:name="_Toc29668"/>
-      <w:r>
-        <w:t xml:space="preserve">5.2 Interoperability checks </w:t>
-      </w:r>
-      <w:bookmarkEnd w:id="155"/>
+      <w:bookmarkStart w:id="166" w:name="_Toc29668"/>
+      <w:r>
+        <w:t xml:space="preserve">5.2 </w:t>
+      </w:r>
+      <w:proofErr w:type="spellStart"/>
+      <w:r>
+        <w:t>Interoperability</w:t>
+      </w:r>
+      <w:proofErr w:type="spellEnd"/>
+      <w:r>
+        <w:t xml:space="preserve"> </w:t>
+      </w:r>
+      <w:proofErr w:type="spellStart"/>
+      <w:r>
+        <w:t>checks</w:t>
+      </w:r>
+      <w:proofErr w:type="spellEnd"/>
+      <w:r>
+        <w:t xml:space="preserve"> </w:t>
+      </w:r>
+      <w:bookmarkEnd w:id="166"/>
     </w:p>
     <w:p>
       <w:pPr>
@@ -14601,7 +15396,7 @@
         </w:rPr>
         <w:t>S-</w:t>
       </w:r>
-      <w:del w:id="156" w:author="Birklhuber Bernd" w:date="2025-06-16T15:20:00Z">
+      <w:del w:id="167" w:author="Birklhuber Bernd" w:date="2025-06-16T15:20:00Z">
         <w:r>
           <w:rPr>
             <w:lang w:val="en-US"/>
@@ -14609,7 +15404,7 @@
           <w:delText>1</w:delText>
         </w:r>
       </w:del>
-      <w:ins w:id="157" w:author="Birklhuber Bernd" w:date="2025-06-16T15:20:00Z">
+      <w:ins w:id="168" w:author="Birklhuber Bernd" w:date="2025-06-16T15:20:00Z">
         <w:r>
           <w:rPr>
             <w:lang w:val="en-US"/>
@@ -14623,7 +15418,7 @@
         </w:rPr>
         <w:t xml:space="preserve">01 datasets and exchange sets intended for use on </w:t>
       </w:r>
-      <w:ins w:id="158" w:author="Birklhuber Bernd" w:date="2025-06-16T15:20:00Z">
+      <w:ins w:id="169" w:author="Birklhuber Bernd" w:date="2025-06-16T15:20:00Z">
         <w:r>
           <w:rPr>
             <w:lang w:val="en-US"/>
@@ -14637,7 +15432,7 @@
         </w:rPr>
         <w:t xml:space="preserve">ECDIS </w:t>
       </w:r>
-      <w:ins w:id="159" w:author="Birklhuber Bernd" w:date="2025-06-16T15:21:00Z">
+      <w:ins w:id="170" w:author="Birklhuber Bernd" w:date="2025-06-16T15:21:00Z">
         <w:r>
           <w:rPr>
             <w:lang w:val="en-US"/>
@@ -14660,14 +15455,14 @@
           <w:lang w:val="en-US"/>
         </w:rPr>
       </w:pPr>
-      <w:bookmarkStart w:id="160" w:name="_Toc29669"/>
+      <w:bookmarkStart w:id="171" w:name="_Toc29669"/>
       <w:r>
         <w:rPr>
           <w:lang w:val="en-US"/>
         </w:rPr>
         <w:t xml:space="preserve">6 Check Application Sequence </w:t>
       </w:r>
-      <w:bookmarkEnd w:id="160"/>
+      <w:bookmarkEnd w:id="171"/>
     </w:p>
     <w:p>
       <w:pPr>
@@ -14709,7 +15504,6 @@
         <w:tblCellMar>
           <w:top w:w="47" w:type="dxa"/>
           <w:left w:w="107" w:type="dxa"/>
-          <w:bottom w:w="0" w:type="dxa"/>
           <w:right w:w="55" w:type="dxa"/>
         </w:tblCellMar>
         <w:tblLook w:val="04A0" w:firstRow="1" w:lastRow="0" w:firstColumn="1" w:lastColumn="0" w:noHBand="0" w:noVBand="1"/>
@@ -14791,11 +15585,19 @@
               <w:ind w:left="1" w:firstLine="0"/>
               <w:jc w:val="left"/>
             </w:pPr>
+            <w:proofErr w:type="spellStart"/>
             <w:r>
               <w:rPr>
                 <w:b/>
               </w:rPr>
-              <w:t xml:space="preserve">Defined in </w:t>
+              <w:t>Defined</w:t>
+            </w:r>
+            <w:proofErr w:type="spellEnd"/>
+            <w:r>
+              <w:rPr>
+                <w:b/>
+              </w:rPr>
+              <w:t xml:space="preserve"> in </w:t>
             </w:r>
           </w:p>
         </w:tc>
@@ -14816,11 +15618,33 @@
               <w:ind w:left="2" w:firstLine="0"/>
               <w:jc w:val="left"/>
             </w:pPr>
+            <w:proofErr w:type="spellStart"/>
             <w:r>
               <w:rPr>
                 <w:b/>
               </w:rPr>
-              <w:t xml:space="preserve">Apply to </w:t>
+              <w:t>Apply</w:t>
+            </w:r>
+            <w:proofErr w:type="spellEnd"/>
+            <w:r>
+              <w:rPr>
+                <w:b/>
+              </w:rPr>
+              <w:t xml:space="preserve"> </w:t>
+            </w:r>
+            <w:proofErr w:type="spellStart"/>
+            <w:r>
+              <w:rPr>
+                <w:b/>
+              </w:rPr>
+              <w:t>to</w:t>
+            </w:r>
+            <w:proofErr w:type="spellEnd"/>
+            <w:r>
+              <w:rPr>
+                <w:b/>
+              </w:rPr>
+              <w:t xml:space="preserve"> </w:t>
             </w:r>
           </w:p>
         </w:tc>
@@ -14915,7 +15739,15 @@
               <w:jc w:val="left"/>
             </w:pPr>
             <w:r>
-              <w:t xml:space="preserve">Dataset, in isolation </w:t>
+              <w:t xml:space="preserve">Dataset, in </w:t>
+            </w:r>
+            <w:proofErr w:type="spellStart"/>
+            <w:r>
+              <w:t>isolation</w:t>
+            </w:r>
+            <w:proofErr w:type="spellEnd"/>
+            <w:r>
+              <w:t xml:space="preserve"> </w:t>
             </w:r>
           </w:p>
         </w:tc>
@@ -14991,12 +15823,12 @@
             <w:r>
               <w:t>S-158:</w:t>
             </w:r>
-            <w:del w:id="161" w:author="Birklhuber Bernd" w:date="2025-06-16T15:21:00Z">
+            <w:del w:id="172" w:author="Birklhuber Bernd" w:date="2025-06-16T15:21:00Z">
               <w:r>
                 <w:delText>1</w:delText>
               </w:r>
             </w:del>
-            <w:ins w:id="162" w:author="Birklhuber Bernd" w:date="2025-06-16T15:21:00Z">
+            <w:ins w:id="173" w:author="Birklhuber Bernd" w:date="2025-06-16T15:21:00Z">
               <w:r>
                 <w:t>4</w:t>
               </w:r>
@@ -15023,7 +15855,15 @@
               <w:jc w:val="left"/>
             </w:pPr>
             <w:r>
-              <w:t xml:space="preserve">Dataset, in isolation </w:t>
+              <w:t xml:space="preserve">Dataset, in </w:t>
+            </w:r>
+            <w:proofErr w:type="spellStart"/>
+            <w:r>
+              <w:t>isolation</w:t>
+            </w:r>
+            <w:proofErr w:type="spellEnd"/>
+            <w:r>
+              <w:t xml:space="preserve"> </w:t>
             </w:r>
           </w:p>
         </w:tc>
@@ -15093,18 +15933,42 @@
             <w:r>
               <w:t>S-158:</w:t>
             </w:r>
-            <w:del w:id="163" w:author="Birklhuber Bernd" w:date="2025-06-16T15:21:00Z">
+            <w:del w:id="174" w:author="Birklhuber Bernd" w:date="2025-06-16T15:21:00Z">
               <w:r>
                 <w:delText>1</w:delText>
               </w:r>
             </w:del>
-            <w:ins w:id="164" w:author="Birklhuber Bernd" w:date="2025-06-16T15:21:00Z">
+            <w:ins w:id="175" w:author="Birklhuber Bernd" w:date="2025-06-16T15:21:00Z">
               <w:r>
                 <w:t>4</w:t>
               </w:r>
             </w:ins>
             <w:r>
-              <w:t xml:space="preserve">01 checks numbered Nxxx </w:t>
+              <w:t xml:space="preserve">01 </w:t>
+            </w:r>
+            <w:proofErr w:type="spellStart"/>
+            <w:r>
+              <w:t>checks</w:t>
+            </w:r>
+            <w:proofErr w:type="spellEnd"/>
+            <w:r>
+              <w:t xml:space="preserve"> </w:t>
+            </w:r>
+            <w:proofErr w:type="spellStart"/>
+            <w:r>
+              <w:t>numbered</w:t>
+            </w:r>
+            <w:proofErr w:type="spellEnd"/>
+            <w:r>
+              <w:t xml:space="preserve"> </w:t>
+            </w:r>
+            <w:proofErr w:type="spellStart"/>
+            <w:r>
+              <w:t>Nxxx</w:t>
+            </w:r>
+            <w:proofErr w:type="spellEnd"/>
+            <w:r>
+              <w:t xml:space="preserve"> </w:t>
             </w:r>
           </w:p>
         </w:tc>
@@ -15125,7 +15989,15 @@
               <w:jc w:val="left"/>
             </w:pPr>
             <w:r>
-              <w:t xml:space="preserve">Dataset, in isolation </w:t>
+              <w:t xml:space="preserve">Dataset, in </w:t>
+            </w:r>
+            <w:proofErr w:type="spellStart"/>
+            <w:r>
+              <w:t>isolation</w:t>
+            </w:r>
+            <w:proofErr w:type="spellEnd"/>
+            <w:r>
+              <w:t xml:space="preserve"> </w:t>
             </w:r>
           </w:p>
         </w:tc>
@@ -15195,18 +16067,42 @@
             <w:r>
               <w:t>S-158:</w:t>
             </w:r>
-            <w:del w:id="165" w:author="Birklhuber Bernd" w:date="2025-06-16T15:21:00Z">
+            <w:del w:id="176" w:author="Birklhuber Bernd" w:date="2025-06-16T15:21:00Z">
               <w:r>
                 <w:delText>1</w:delText>
               </w:r>
             </w:del>
-            <w:ins w:id="166" w:author="Birklhuber Bernd" w:date="2025-06-16T15:21:00Z">
+            <w:ins w:id="177" w:author="Birklhuber Bernd" w:date="2025-06-16T15:21:00Z">
               <w:r>
                 <w:t>4</w:t>
               </w:r>
             </w:ins>
             <w:r>
-              <w:t xml:space="preserve">01 checks numbered Nxxx </w:t>
+              <w:t xml:space="preserve">01 </w:t>
+            </w:r>
+            <w:proofErr w:type="spellStart"/>
+            <w:r>
+              <w:t>checks</w:t>
+            </w:r>
+            <w:proofErr w:type="spellEnd"/>
+            <w:r>
+              <w:t xml:space="preserve"> </w:t>
+            </w:r>
+            <w:proofErr w:type="spellStart"/>
+            <w:r>
+              <w:t>numbered</w:t>
+            </w:r>
+            <w:proofErr w:type="spellEnd"/>
+            <w:r>
+              <w:t xml:space="preserve"> </w:t>
+            </w:r>
+            <w:proofErr w:type="spellStart"/>
+            <w:r>
+              <w:t>Nxxx</w:t>
+            </w:r>
+            <w:proofErr w:type="spellEnd"/>
+            <w:r>
+              <w:t xml:space="preserve"> </w:t>
             </w:r>
           </w:p>
         </w:tc>
@@ -15227,7 +16123,15 @@
               <w:jc w:val="left"/>
             </w:pPr>
             <w:r>
-              <w:t xml:space="preserve">Dataset, in isolation </w:t>
+              <w:t xml:space="preserve">Dataset, in </w:t>
+            </w:r>
+            <w:proofErr w:type="spellStart"/>
+            <w:r>
+              <w:t>isolation</w:t>
+            </w:r>
+            <w:proofErr w:type="spellEnd"/>
+            <w:r>
+              <w:t xml:space="preserve"> </w:t>
             </w:r>
           </w:p>
         </w:tc>
@@ -15297,18 +16201,42 @@
             <w:r>
               <w:t>S-158:</w:t>
             </w:r>
-            <w:del w:id="167" w:author="Birklhuber Bernd" w:date="2025-06-16T15:21:00Z">
+            <w:del w:id="178" w:author="Birklhuber Bernd" w:date="2025-06-16T15:21:00Z">
               <w:r>
                 <w:delText>1</w:delText>
               </w:r>
             </w:del>
-            <w:ins w:id="168" w:author="Birklhuber Bernd" w:date="2025-06-16T15:21:00Z">
+            <w:ins w:id="179" w:author="Birklhuber Bernd" w:date="2025-06-16T15:21:00Z">
               <w:r>
                 <w:t>4</w:t>
               </w:r>
             </w:ins>
             <w:r>
-              <w:t xml:space="preserve">01 checks numbered Nxxx </w:t>
+              <w:t xml:space="preserve">01 </w:t>
+            </w:r>
+            <w:proofErr w:type="spellStart"/>
+            <w:r>
+              <w:t>checks</w:t>
+            </w:r>
+            <w:proofErr w:type="spellEnd"/>
+            <w:r>
+              <w:t xml:space="preserve"> </w:t>
+            </w:r>
+            <w:proofErr w:type="spellStart"/>
+            <w:r>
+              <w:t>numbered</w:t>
+            </w:r>
+            <w:proofErr w:type="spellEnd"/>
+            <w:r>
+              <w:t xml:space="preserve"> </w:t>
+            </w:r>
+            <w:proofErr w:type="spellStart"/>
+            <w:r>
+              <w:t>Nxxx</w:t>
+            </w:r>
+            <w:proofErr w:type="spellEnd"/>
+            <w:r>
+              <w:t xml:space="preserve"> </w:t>
             </w:r>
           </w:p>
         </w:tc>
@@ -15329,7 +16257,15 @@
               <w:jc w:val="left"/>
             </w:pPr>
             <w:r>
-              <w:t xml:space="preserve">Dataset, in isolation </w:t>
+              <w:t xml:space="preserve">Dataset, in </w:t>
+            </w:r>
+            <w:proofErr w:type="spellStart"/>
+            <w:r>
+              <w:t>isolation</w:t>
+            </w:r>
+            <w:proofErr w:type="spellEnd"/>
+            <w:r>
+              <w:t xml:space="preserve"> </w:t>
             </w:r>
           </w:p>
         </w:tc>
@@ -15384,7 +16320,7 @@
               </w:rPr>
               <w:t>Interoperability checks for single S-</w:t>
             </w:r>
-            <w:del w:id="169" w:author="Birklhuber Bernd" w:date="2025-06-16T15:21:00Z">
+            <w:del w:id="180" w:author="Birklhuber Bernd" w:date="2025-06-16T15:21:00Z">
               <w:r>
                 <w:rPr>
                   <w:lang w:val="en-US"/>
@@ -15392,7 +16328,7 @@
                 <w:delText>1</w:delText>
               </w:r>
             </w:del>
-            <w:ins w:id="170" w:author="Birklhuber Bernd" w:date="2025-06-16T15:21:00Z">
+            <w:ins w:id="181" w:author="Birklhuber Bernd" w:date="2025-06-16T15:21:00Z">
               <w:r>
                 <w:rPr>
                   <w:lang w:val="en-US"/>
@@ -15446,7 +16382,15 @@
               <w:jc w:val="left"/>
             </w:pPr>
             <w:r>
-              <w:t xml:space="preserve">Dataset, in isolation </w:t>
+              <w:t xml:space="preserve">Dataset, in </w:t>
+            </w:r>
+            <w:proofErr w:type="spellStart"/>
+            <w:r>
+              <w:t>isolation</w:t>
+            </w:r>
+            <w:proofErr w:type="spellEnd"/>
+            <w:r>
+              <w:t xml:space="preserve"> </w:t>
             </w:r>
           </w:p>
         </w:tc>
@@ -15522,18 +16466,42 @@
             <w:r>
               <w:t>S-158:</w:t>
             </w:r>
-            <w:del w:id="171" w:author="Birklhuber Bernd" w:date="2025-06-16T15:21:00Z">
+            <w:del w:id="182" w:author="Birklhuber Bernd" w:date="2025-06-16T15:21:00Z">
               <w:r>
                 <w:delText>1</w:delText>
               </w:r>
             </w:del>
-            <w:ins w:id="172" w:author="Birklhuber Bernd" w:date="2025-06-16T15:21:00Z">
+            <w:ins w:id="183" w:author="Birklhuber Bernd" w:date="2025-06-16T15:21:00Z">
               <w:r>
                 <w:t>4</w:t>
               </w:r>
             </w:ins>
             <w:r>
-              <w:t xml:space="preserve">01 checks numbered Nxxx </w:t>
+              <w:t xml:space="preserve">01 </w:t>
+            </w:r>
+            <w:proofErr w:type="spellStart"/>
+            <w:r>
+              <w:t>checks</w:t>
+            </w:r>
+            <w:proofErr w:type="spellEnd"/>
+            <w:r>
+              <w:t xml:space="preserve"> </w:t>
+            </w:r>
+            <w:proofErr w:type="spellStart"/>
+            <w:r>
+              <w:t>numbered</w:t>
+            </w:r>
+            <w:proofErr w:type="spellEnd"/>
+            <w:r>
+              <w:t xml:space="preserve"> </w:t>
+            </w:r>
+            <w:proofErr w:type="spellStart"/>
+            <w:r>
+              <w:t>Nxxx</w:t>
+            </w:r>
+            <w:proofErr w:type="spellEnd"/>
+            <w:r>
+              <w:t xml:space="preserve"> </w:t>
             </w:r>
           </w:p>
         </w:tc>
@@ -15553,8 +16521,37 @@
               <w:ind w:left="2" w:firstLine="0"/>
               <w:jc w:val="left"/>
             </w:pPr>
-            <w:r>
-              <w:t xml:space="preserve">Adjacent or intersecting datasets </w:t>
+            <w:proofErr w:type="spellStart"/>
+            <w:r>
+              <w:t>Adjacent</w:t>
+            </w:r>
+            <w:proofErr w:type="spellEnd"/>
+            <w:r>
+              <w:t xml:space="preserve"> </w:t>
+            </w:r>
+            <w:proofErr w:type="spellStart"/>
+            <w:r>
+              <w:t>or</w:t>
+            </w:r>
+            <w:proofErr w:type="spellEnd"/>
+            <w:r>
+              <w:t xml:space="preserve"> </w:t>
+            </w:r>
+            <w:proofErr w:type="spellStart"/>
+            <w:r>
+              <w:t>intersecting</w:t>
+            </w:r>
+            <w:proofErr w:type="spellEnd"/>
+            <w:r>
+              <w:t xml:space="preserve"> </w:t>
+            </w:r>
+            <w:proofErr w:type="spellStart"/>
+            <w:r>
+              <w:t>datasets</w:t>
+            </w:r>
+            <w:proofErr w:type="spellEnd"/>
+            <w:r>
+              <w:t xml:space="preserve"> </w:t>
             </w:r>
           </w:p>
         </w:tc>
@@ -15601,7 +16598,15 @@
               <w:jc w:val="left"/>
             </w:pPr>
             <w:r>
-              <w:t xml:space="preserve">Inter-version checks(?) </w:t>
+              <w:t xml:space="preserve">Inter-version </w:t>
+            </w:r>
+            <w:proofErr w:type="spellStart"/>
+            <w:r>
+              <w:t>checks</w:t>
+            </w:r>
+            <w:proofErr w:type="spellEnd"/>
+            <w:r>
+              <w:t xml:space="preserve">(?) </w:t>
             </w:r>
           </w:p>
         </w:tc>
@@ -15624,18 +16629,42 @@
             <w:r>
               <w:t>S-158:</w:t>
             </w:r>
-            <w:del w:id="173" w:author="Birklhuber Bernd" w:date="2025-06-16T15:22:00Z">
+            <w:del w:id="184" w:author="Birklhuber Bernd" w:date="2025-06-16T15:22:00Z">
               <w:r>
                 <w:delText>1</w:delText>
               </w:r>
             </w:del>
-            <w:ins w:id="174" w:author="Birklhuber Bernd" w:date="2025-06-16T15:22:00Z">
+            <w:ins w:id="185" w:author="Birklhuber Bernd" w:date="2025-06-16T15:22:00Z">
               <w:r>
                 <w:t>4</w:t>
               </w:r>
             </w:ins>
             <w:r>
-              <w:t xml:space="preserve">01 checked numbered Nxxx </w:t>
+              <w:t xml:space="preserve">01 </w:t>
+            </w:r>
+            <w:proofErr w:type="spellStart"/>
+            <w:r>
+              <w:t>checked</w:t>
+            </w:r>
+            <w:proofErr w:type="spellEnd"/>
+            <w:r>
+              <w:t xml:space="preserve"> </w:t>
+            </w:r>
+            <w:proofErr w:type="spellStart"/>
+            <w:r>
+              <w:t>numbered</w:t>
+            </w:r>
+            <w:proofErr w:type="spellEnd"/>
+            <w:r>
+              <w:t xml:space="preserve"> </w:t>
+            </w:r>
+            <w:proofErr w:type="spellStart"/>
+            <w:r>
+              <w:t>Nxxx</w:t>
+            </w:r>
+            <w:proofErr w:type="spellEnd"/>
+            <w:r>
+              <w:t xml:space="preserve"> </w:t>
             </w:r>
           </w:p>
         </w:tc>
@@ -15664,7 +16693,7 @@
               </w:rPr>
               <w:t>Related datasets for different versions of S-</w:t>
             </w:r>
-            <w:del w:id="175" w:author="Birklhuber Bernd" w:date="2025-06-16T15:22:00Z">
+            <w:del w:id="186" w:author="Birklhuber Bernd" w:date="2025-06-16T15:22:00Z">
               <w:r>
                 <w:rPr>
                   <w:lang w:val="en-US"/>
@@ -15672,7 +16701,7 @@
                 <w:delText>1</w:delText>
               </w:r>
             </w:del>
-            <w:ins w:id="176" w:author="Birklhuber Bernd" w:date="2025-06-16T15:22:00Z">
+            <w:ins w:id="187" w:author="Birklhuber Bernd" w:date="2025-06-16T15:22:00Z">
               <w:r>
                 <w:rPr>
                   <w:lang w:val="en-US"/>
@@ -15787,7 +16816,7 @@
               </w:rPr>
               <w:t>S-</w:t>
             </w:r>
-            <w:del w:id="177" w:author="Birklhuber Bernd" w:date="2025-06-16T15:22:00Z">
+            <w:del w:id="188" w:author="Birklhuber Bernd" w:date="2025-06-16T15:22:00Z">
               <w:r>
                 <w:rPr>
                   <w:lang w:val="en-US"/>
@@ -15795,7 +16824,7 @@
                 <w:delText>1</w:delText>
               </w:r>
             </w:del>
-            <w:ins w:id="178" w:author="Birklhuber Bernd" w:date="2025-06-16T15:22:00Z">
+            <w:ins w:id="189" w:author="Birklhuber Bernd" w:date="2025-06-16T15:22:00Z">
               <w:r>
                 <w:rPr>
                   <w:lang w:val="en-US"/>
@@ -15902,7 +16931,15 @@
               <w:jc w:val="left"/>
             </w:pPr>
             <w:r>
-              <w:t xml:space="preserve">Exchange set </w:t>
+              <w:t xml:space="preserve">Exchange </w:t>
+            </w:r>
+            <w:proofErr w:type="spellStart"/>
+            <w:r>
+              <w:t>set</w:t>
+            </w:r>
+            <w:proofErr w:type="spellEnd"/>
+            <w:r>
+              <w:t xml:space="preserve"> </w:t>
             </w:r>
           </w:p>
         </w:tc>
@@ -15971,7 +17008,21 @@
               <w:rPr>
                 <w:lang w:val="en-US"/>
               </w:rPr>
-              <w:t xml:space="preserve">(Not applicable? Are checks for conforming to product-specific constraints covered by a genericallyphrased S-100 check?) </w:t>
+              <w:t xml:space="preserve">(Not applicable? Are checks for conforming to product-specific constraints covered by a </w:t>
+            </w:r>
+            <w:proofErr w:type="spellStart"/>
+            <w:r>
+              <w:rPr>
+                <w:lang w:val="en-US"/>
+              </w:rPr>
+              <w:t>genericallyphrased</w:t>
+            </w:r>
+            <w:proofErr w:type="spellEnd"/>
+            <w:r>
+              <w:rPr>
+                <w:lang w:val="en-US"/>
+              </w:rPr>
+              <w:t xml:space="preserve"> S-100 check?) </w:t>
             </w:r>
           </w:p>
         </w:tc>
@@ -15994,18 +17045,42 @@
             <w:r>
               <w:t>S-158:</w:t>
             </w:r>
-            <w:del w:id="179" w:author="Birklhuber Bernd" w:date="2025-06-16T15:22:00Z">
+            <w:del w:id="190" w:author="Birklhuber Bernd" w:date="2025-06-16T15:22:00Z">
               <w:r>
                 <w:delText>1</w:delText>
               </w:r>
             </w:del>
-            <w:ins w:id="180" w:author="Birklhuber Bernd" w:date="2025-06-16T15:22:00Z">
+            <w:ins w:id="191" w:author="Birklhuber Bernd" w:date="2025-06-16T15:22:00Z">
               <w:r>
                 <w:t>4</w:t>
               </w:r>
             </w:ins>
             <w:r>
-              <w:t xml:space="preserve">01 checks numbered Nxxx </w:t>
+              <w:t xml:space="preserve">01 </w:t>
+            </w:r>
+            <w:proofErr w:type="spellStart"/>
+            <w:r>
+              <w:t>checks</w:t>
+            </w:r>
+            <w:proofErr w:type="spellEnd"/>
+            <w:r>
+              <w:t xml:space="preserve"> </w:t>
+            </w:r>
+            <w:proofErr w:type="spellStart"/>
+            <w:r>
+              <w:t>numbered</w:t>
+            </w:r>
+            <w:proofErr w:type="spellEnd"/>
+            <w:r>
+              <w:t xml:space="preserve"> </w:t>
+            </w:r>
+            <w:proofErr w:type="spellStart"/>
+            <w:r>
+              <w:t>Nxxx</w:t>
+            </w:r>
+            <w:proofErr w:type="spellEnd"/>
+            <w:r>
+              <w:t xml:space="preserve"> </w:t>
             </w:r>
           </w:p>
         </w:tc>
@@ -16026,7 +17101,15 @@
               <w:jc w:val="left"/>
             </w:pPr>
             <w:r>
-              <w:t xml:space="preserve">Exchange set </w:t>
+              <w:t xml:space="preserve">Exchange </w:t>
+            </w:r>
+            <w:proofErr w:type="spellStart"/>
+            <w:r>
+              <w:t>set</w:t>
+            </w:r>
+            <w:proofErr w:type="spellEnd"/>
+            <w:r>
+              <w:t xml:space="preserve"> </w:t>
             </w:r>
           </w:p>
         </w:tc>
@@ -16051,7 +17134,7 @@
               <w:ind w:left="0" w:firstLine="0"/>
               <w:jc w:val="left"/>
             </w:pPr>
-            <w:commentRangeStart w:id="181"/>
+            <w:commentRangeStart w:id="192"/>
             <w:r>
               <w:lastRenderedPageBreak/>
               <w:t xml:space="preserve">8 </w:t>
@@ -16074,8 +17157,29 @@
               <w:ind w:left="1" w:firstLine="0"/>
               <w:jc w:val="left"/>
             </w:pPr>
-            <w:r>
-              <w:t xml:space="preserve">Product catalogue checks </w:t>
+            <w:proofErr w:type="spellStart"/>
+            <w:r>
+              <w:t>Product</w:t>
+            </w:r>
+            <w:proofErr w:type="spellEnd"/>
+            <w:r>
+              <w:t xml:space="preserve"> </w:t>
+            </w:r>
+            <w:proofErr w:type="spellStart"/>
+            <w:r>
+              <w:t>catalogue</w:t>
+            </w:r>
+            <w:proofErr w:type="spellEnd"/>
+            <w:r>
+              <w:t xml:space="preserve"> </w:t>
+            </w:r>
+            <w:proofErr w:type="spellStart"/>
+            <w:r>
+              <w:t>checks</w:t>
+            </w:r>
+            <w:proofErr w:type="spellEnd"/>
+            <w:r>
+              <w:t xml:space="preserve"> </w:t>
             </w:r>
           </w:p>
         </w:tc>
@@ -16125,7 +17229,7 @@
               </w:rPr>
               <w:t>S-128 datasets describing S</w:t>
             </w:r>
-            <w:ins w:id="182" w:author="Birklhuber Bernd" w:date="2025-06-16T15:22:00Z">
+            <w:ins w:id="193" w:author="Birklhuber Bernd" w:date="2025-06-16T15:22:00Z">
               <w:r>
                 <w:rPr>
                   <w:lang w:val="en-US"/>
@@ -16133,7 +17237,7 @@
                 <w:t>-</w:t>
               </w:r>
             </w:ins>
-            <w:del w:id="183" w:author="Birklhuber Bernd" w:date="2025-06-16T15:22:00Z">
+            <w:del w:id="194" w:author="Birklhuber Bernd" w:date="2025-06-16T15:22:00Z">
               <w:r>
                 <w:rPr>
                   <w:lang w:val="en-US"/>
@@ -16141,7 +17245,7 @@
                 <w:delText>1</w:delText>
               </w:r>
             </w:del>
-            <w:ins w:id="184" w:author="Birklhuber Bernd" w:date="2025-06-16T15:22:00Z">
+            <w:ins w:id="195" w:author="Birklhuber Bernd" w:date="2025-06-16T15:22:00Z">
               <w:r>
                 <w:rPr>
                   <w:lang w:val="en-US"/>
@@ -16155,7 +17259,7 @@
               </w:rPr>
               <w:t xml:space="preserve">01 datasets </w:t>
             </w:r>
-            <w:commentRangeEnd w:id="181"/>
+            <w:commentRangeEnd w:id="192"/>
             <w:r>
               <w:rPr>
                 <w:rStyle w:val="Kommentarzeichen"/>
@@ -16163,7 +17267,7 @@
                 <w:color w:val="auto"/>
                 <w:lang w:val="en-US" w:eastAsia="en-US"/>
               </w:rPr>
-              <w:commentReference w:id="181"/>
+              <w:commentReference w:id="192"/>
             </w:r>
           </w:p>
         </w:tc>
@@ -16193,14 +17297,14 @@
           <w:lang w:val="en-US"/>
         </w:rPr>
       </w:pPr>
-      <w:bookmarkStart w:id="185" w:name="_Toc29670"/>
+      <w:bookmarkStart w:id="196" w:name="_Toc29670"/>
       <w:r>
         <w:rPr>
           <w:lang w:val="en-US"/>
         </w:rPr>
         <w:t xml:space="preserve">7 Check Classification </w:t>
       </w:r>
-      <w:bookmarkEnd w:id="185"/>
+      <w:bookmarkEnd w:id="196"/>
     </w:p>
     <w:p>
       <w:pPr>
@@ -16224,14 +17328,14 @@
           <w:lang w:val="en-US"/>
         </w:rPr>
       </w:pPr>
-      <w:bookmarkStart w:id="186" w:name="_Toc29671"/>
+      <w:bookmarkStart w:id="197" w:name="_Toc29671"/>
       <w:r>
         <w:rPr>
           <w:lang w:val="en-US"/>
         </w:rPr>
         <w:t xml:space="preserve">8 Geometry and Spatial Operators </w:t>
       </w:r>
-      <w:bookmarkEnd w:id="186"/>
+      <w:bookmarkEnd w:id="197"/>
     </w:p>
     <w:p>
       <w:pPr>
@@ -16270,14 +17374,14 @@
           <w:lang w:val="en-US"/>
         </w:rPr>
       </w:pPr>
-      <w:bookmarkStart w:id="187" w:name="_Toc29672"/>
+      <w:bookmarkStart w:id="198" w:name="_Toc29672"/>
       <w:r>
         <w:rPr>
           <w:lang w:val="en-US"/>
         </w:rPr>
         <w:t xml:space="preserve">9 Other Components of this Specification </w:t>
       </w:r>
-      <w:bookmarkEnd w:id="187"/>
+      <w:bookmarkEnd w:id="198"/>
     </w:p>
     <w:p>
       <w:pPr>
@@ -16307,7 +17411,7 @@
         </w:rPr>
         <w:t>1) Spreadsheet of S-</w:t>
       </w:r>
-      <w:del w:id="188" w:author="Birklhuber Bernd" w:date="2025-06-16T15:23:00Z">
+      <w:del w:id="199" w:author="Birklhuber Bernd" w:date="2025-06-16T15:23:00Z">
         <w:r>
           <w:rPr>
             <w:lang w:val="en-US"/>
@@ -16315,7 +17419,7 @@
           <w:delText>1</w:delText>
         </w:r>
       </w:del>
-      <w:ins w:id="189" w:author="Birklhuber Bernd" w:date="2025-06-16T15:23:00Z">
+      <w:ins w:id="200" w:author="Birklhuber Bernd" w:date="2025-06-16T15:23:00Z">
         <w:r>
           <w:rPr>
             <w:lang w:val="en-US"/>
@@ -16329,7 +17433,7 @@
         </w:rPr>
         <w:t>01 validation checks named S158_</w:t>
       </w:r>
-      <w:del w:id="190" w:author="Birklhuber Bernd" w:date="2025-06-16T15:23:00Z">
+      <w:del w:id="201" w:author="Birklhuber Bernd" w:date="2025-06-16T15:23:00Z">
         <w:r>
           <w:rPr>
             <w:lang w:val="en-US"/>
@@ -16337,7 +17441,7 @@
           <w:delText>1</w:delText>
         </w:r>
       </w:del>
-      <w:ins w:id="191" w:author="Birklhuber Bernd" w:date="2025-06-16T15:23:00Z">
+      <w:ins w:id="202" w:author="Birklhuber Bernd" w:date="2025-06-16T15:23:00Z">
         <w:r>
           <w:rPr>
             <w:lang w:val="en-US"/>
@@ -16345,8 +17449,6 @@
           <w:t>4</w:t>
         </w:r>
       </w:ins>
-      <w:bookmarkStart w:id="192" w:name="_GoBack"/>
-      <w:bookmarkEnd w:id="192"/>
       <w:r>
         <w:rPr>
           <w:lang w:val="en-US"/>
@@ -16588,7 +17690,35 @@
         <w:rPr>
           <w:sz w:val="22"/>
         </w:rPr>
-        <w:t xml:space="preserve">Page intentionally left blank </w:t>
+        <w:t xml:space="preserve">Page </w:t>
+      </w:r>
+      <w:proofErr w:type="spellStart"/>
+      <w:r>
+        <w:rPr>
+          <w:sz w:val="22"/>
+        </w:rPr>
+        <w:t>intentionally</w:t>
+      </w:r>
+      <w:proofErr w:type="spellEnd"/>
+      <w:r>
+        <w:rPr>
+          <w:sz w:val="22"/>
+        </w:rPr>
+        <w:t xml:space="preserve"> </w:t>
+      </w:r>
+      <w:proofErr w:type="spellStart"/>
+      <w:r>
+        <w:rPr>
+          <w:sz w:val="22"/>
+        </w:rPr>
+        <w:t>left</w:t>
+      </w:r>
+      <w:proofErr w:type="spellEnd"/>
+      <w:r>
+        <w:rPr>
+          <w:sz w:val="22"/>
+        </w:rPr>
+        <w:t xml:space="preserve"> blank </w:t>
       </w:r>
     </w:p>
     <w:p>
@@ -16638,8 +17768,8 @@
 </file>
 
 <file path=word/comments.xml><?xml version="1.0" encoding="utf-8"?>
-<w:comments xmlns:wpc="http://schemas.microsoft.com/office/word/2010/wordprocessingCanvas" xmlns:cx="http://schemas.microsoft.com/office/drawing/2014/chartex" xmlns:cx1="http://schemas.microsoft.com/office/drawing/2015/9/8/chartex" xmlns:mc="http://schemas.openxmlformats.org/markup-compatibility/2006" xmlns:o="urn:schemas-microsoft-com:office:office" xmlns:r="http://schemas.openxmlformats.org/officeDocument/2006/relationships" xmlns:m="http://schemas.openxmlformats.org/officeDocument/2006/math" xmlns:v="urn:schemas-microsoft-com:vml" xmlns:wp14="http://schemas.microsoft.com/office/word/2010/wordprocessingDrawing" xmlns:wp="http://schemas.openxmlformats.org/drawingml/2006/wordprocessingDrawing" xmlns:w10="urn:schemas-microsoft-com:office:word" xmlns:w="http://schemas.openxmlformats.org/wordprocessingml/2006/main" xmlns:w14="http://schemas.microsoft.com/office/word/2010/wordml" xmlns:w15="http://schemas.microsoft.com/office/word/2012/wordml" xmlns:w16se="http://schemas.microsoft.com/office/word/2015/wordml/symex" xmlns:wpg="http://schemas.microsoft.com/office/word/2010/wordprocessingGroup" xmlns:wpi="http://schemas.microsoft.com/office/word/2010/wordprocessingInk" xmlns:wne="http://schemas.microsoft.com/office/word/2006/wordml" xmlns:wps="http://schemas.microsoft.com/office/word/2010/wordprocessingShape" mc:Ignorable="w14 w15 w16se wp14">
-  <w:comment w:id="11" w:author="Birklhuber Bernd [2]" w:date="2024-11-13T11:00:00Z" w:initials="BB">
+<w:comments xmlns:wpc="http://schemas.microsoft.com/office/word/2010/wordprocessingCanvas" xmlns:cx="http://schemas.microsoft.com/office/drawing/2014/chartex" xmlns:cx1="http://schemas.microsoft.com/office/drawing/2015/9/8/chartex" xmlns:cx2="http://schemas.microsoft.com/office/drawing/2015/10/21/chartex" xmlns:cx3="http://schemas.microsoft.com/office/drawing/2016/5/9/chartex" xmlns:cx4="http://schemas.microsoft.com/office/drawing/2016/5/10/chartex" xmlns:cx5="http://schemas.microsoft.com/office/drawing/2016/5/11/chartex" xmlns:cx6="http://schemas.microsoft.com/office/drawing/2016/5/12/chartex" xmlns:cx7="http://schemas.microsoft.com/office/drawing/2016/5/13/chartex" xmlns:cx8="http://schemas.microsoft.com/office/drawing/2016/5/14/chartex" xmlns:mc="http://schemas.openxmlformats.org/markup-compatibility/2006" xmlns:aink="http://schemas.microsoft.com/office/drawing/2016/ink" xmlns:am3d="http://schemas.microsoft.com/office/drawing/2017/model3d" xmlns:o="urn:schemas-microsoft-com:office:office" xmlns:oel="http://schemas.microsoft.com/office/2019/extlst" xmlns:r="http://schemas.openxmlformats.org/officeDocument/2006/relationships" xmlns:m="http://schemas.openxmlformats.org/officeDocument/2006/math" xmlns:v="urn:schemas-microsoft-com:vml" xmlns:wp14="http://schemas.microsoft.com/office/word/2010/wordprocessingDrawing" xmlns:wp="http://schemas.openxmlformats.org/drawingml/2006/wordprocessingDrawing" xmlns:w10="urn:schemas-microsoft-com:office:word" xmlns:w="http://schemas.openxmlformats.org/wordprocessingml/2006/main" xmlns:w14="http://schemas.microsoft.com/office/word/2010/wordml" xmlns:w15="http://schemas.microsoft.com/office/word/2012/wordml" xmlns:w16cex="http://schemas.microsoft.com/office/word/2018/wordml/cex" xmlns:w16cid="http://schemas.microsoft.com/office/word/2016/wordml/cid" xmlns:w16="http://schemas.microsoft.com/office/word/2018/wordml" xmlns:w16sdtdh="http://schemas.microsoft.com/office/word/2020/wordml/sdtdatahash" xmlns:w16se="http://schemas.microsoft.com/office/word/2015/wordml/symex" xmlns:wpg="http://schemas.microsoft.com/office/word/2010/wordprocessingGroup" xmlns:wpi="http://schemas.microsoft.com/office/word/2010/wordprocessingInk" xmlns:wne="http://schemas.microsoft.com/office/word/2006/wordml" xmlns:wps="http://schemas.microsoft.com/office/word/2010/wordprocessingShape" mc:Ignorable="w14 w15 w16se w16cid w16 w16cex w16sdtdh wp14">
+  <w:comment w:id="21" w:author="Birklhuber Bernd" w:date="2024-11-13T11:00:00Z" w:initials="BB">
     <w:p>
       <w:pPr>
         <w:pStyle w:val="Kommentartext"/>
@@ -16658,7 +17788,7 @@
       </w:r>
     </w:p>
   </w:comment>
-  <w:comment w:id="27" w:author="Birklhuber Bernd" w:date="2025-06-16T15:03:00Z" w:initials="BB">
+  <w:comment w:id="38" w:author="Birklhuber Bernd" w:date="2025-06-16T15:03:00Z" w:initials="BB">
     <w:p>
       <w:pPr>
         <w:pStyle w:val="Kommentartext"/>
@@ -16670,11 +17800,14 @@
         <w:annotationRef/>
       </w:r>
       <w:r>
+        <w:rPr>
+          <w:highlight w:val="yellow"/>
+        </w:rPr>
         <w:t>To be discussed</w:t>
       </w:r>
     </w:p>
   </w:comment>
-  <w:comment w:id="71" w:author="Birklhuber Bernd" w:date="2025-06-16T15:08:00Z" w:initials="BB">
+  <w:comment w:id="82" w:author="Birklhuber Bernd" w:date="2025-06-16T15:08:00Z" w:initials="BB">
     <w:p>
       <w:pPr>
         <w:pStyle w:val="Kommentartext"/>
@@ -16686,11 +17819,14 @@
         <w:annotationRef/>
       </w:r>
       <w:r>
+        <w:rPr>
+          <w:highlight w:val="yellow"/>
+        </w:rPr>
         <w:t>Is it possible to keep this reference (at least at IEHG level) or do we need to include the S-100 checks in our document (in Europe)?</w:t>
       </w:r>
     </w:p>
   </w:comment>
-  <w:comment w:id="82" w:author="Birklhuber Bernd" w:date="2025-06-16T15:11:00Z" w:initials="BB">
+  <w:comment w:id="93" w:author="Birklhuber Bernd" w:date="2025-06-16T15:11:00Z" w:initials="BB">
     <w:p>
       <w:pPr>
         <w:pStyle w:val="Kommentartext"/>
@@ -16698,15 +17834,19 @@
       <w:r>
         <w:rPr>
           <w:rStyle w:val="Kommentarzeichen"/>
+          <w:highlight w:val="yellow"/>
         </w:rPr>
         <w:annotationRef/>
       </w:r>
       <w:r>
+        <w:rPr>
+          <w:highlight w:val="yellow"/>
+        </w:rPr>
         <w:t>To be clarified</w:t>
       </w:r>
     </w:p>
   </w:comment>
-  <w:comment w:id="111" w:author="Birklhuber Bernd" w:date="2025-06-16T15:14:00Z" w:initials="BB">
+  <w:comment w:id="122" w:author="Birklhuber Bernd" w:date="2025-06-16T15:14:00Z" w:initials="BB">
     <w:p>
       <w:pPr>
         <w:pStyle w:val="Kommentartext"/>
@@ -16722,7 +17862,7 @@
       </w:r>
     </w:p>
   </w:comment>
-  <w:comment w:id="112" w:author="Birklhuber Bernd" w:date="2025-06-16T15:14:00Z" w:initials="BB">
+  <w:comment w:id="123" w:author="Birklhuber Bernd" w:date="2025-06-16T15:14:00Z" w:initials="BB">
     <w:p>
       <w:pPr>
         <w:pStyle w:val="Kommentartext"/>
@@ -16738,7 +17878,7 @@
       </w:r>
     </w:p>
   </w:comment>
-  <w:comment w:id="181" w:author="Birklhuber Bernd" w:date="2025-06-16T15:22:00Z" w:initials="BB">
+  <w:comment w:id="192" w:author="Birklhuber Bernd" w:date="2025-06-16T15:22:00Z" w:initials="BB">
     <w:p>
       <w:pPr>
         <w:pStyle w:val="Kommentartext"/>
@@ -16758,7 +17898,7 @@
 </file>
 
 <file path=word/commentsExtended.xml><?xml version="1.0" encoding="utf-8"?>
-<w15:commentsEx xmlns:wpc="http://schemas.microsoft.com/office/word/2010/wordprocessingCanvas" xmlns:cx="http://schemas.microsoft.com/office/drawing/2014/chartex" xmlns:cx1="http://schemas.microsoft.com/office/drawing/2015/9/8/chartex" xmlns:mc="http://schemas.openxmlformats.org/markup-compatibility/2006" xmlns:o="urn:schemas-microsoft-com:office:office" xmlns:r="http://schemas.openxmlformats.org/officeDocument/2006/relationships" xmlns:m="http://schemas.openxmlformats.org/officeDocument/2006/math" xmlns:v="urn:schemas-microsoft-com:vml" xmlns:wp14="http://schemas.microsoft.com/office/word/2010/wordprocessingDrawing" xmlns:wp="http://schemas.openxmlformats.org/drawingml/2006/wordprocessingDrawing" xmlns:w10="urn:schemas-microsoft-com:office:word" xmlns:w="http://schemas.openxmlformats.org/wordprocessingml/2006/main" xmlns:w14="http://schemas.microsoft.com/office/word/2010/wordml" xmlns:w15="http://schemas.microsoft.com/office/word/2012/wordml" xmlns:w16se="http://schemas.microsoft.com/office/word/2015/wordml/symex" xmlns:wpg="http://schemas.microsoft.com/office/word/2010/wordprocessingGroup" xmlns:wpi="http://schemas.microsoft.com/office/word/2010/wordprocessingInk" xmlns:wne="http://schemas.microsoft.com/office/word/2006/wordml" xmlns:wps="http://schemas.microsoft.com/office/word/2010/wordprocessingShape" mc:Ignorable="w14 w15 w16se wp14">
+<w15:commentsEx xmlns:wpc="http://schemas.microsoft.com/office/word/2010/wordprocessingCanvas" xmlns:cx="http://schemas.microsoft.com/office/drawing/2014/chartex" xmlns:cx1="http://schemas.microsoft.com/office/drawing/2015/9/8/chartex" xmlns:cx2="http://schemas.microsoft.com/office/drawing/2015/10/21/chartex" xmlns:cx3="http://schemas.microsoft.com/office/drawing/2016/5/9/chartex" xmlns:cx4="http://schemas.microsoft.com/office/drawing/2016/5/10/chartex" xmlns:cx5="http://schemas.microsoft.com/office/drawing/2016/5/11/chartex" xmlns:cx6="http://schemas.microsoft.com/office/drawing/2016/5/12/chartex" xmlns:cx7="http://schemas.microsoft.com/office/drawing/2016/5/13/chartex" xmlns:cx8="http://schemas.microsoft.com/office/drawing/2016/5/14/chartex" xmlns:mc="http://schemas.openxmlformats.org/markup-compatibility/2006" xmlns:aink="http://schemas.microsoft.com/office/drawing/2016/ink" xmlns:am3d="http://schemas.microsoft.com/office/drawing/2017/model3d" xmlns:o="urn:schemas-microsoft-com:office:office" xmlns:oel="http://schemas.microsoft.com/office/2019/extlst" xmlns:r="http://schemas.openxmlformats.org/officeDocument/2006/relationships" xmlns:m="http://schemas.openxmlformats.org/officeDocument/2006/math" xmlns:v="urn:schemas-microsoft-com:vml" xmlns:wp14="http://schemas.microsoft.com/office/word/2010/wordprocessingDrawing" xmlns:wp="http://schemas.openxmlformats.org/drawingml/2006/wordprocessingDrawing" xmlns:w10="urn:schemas-microsoft-com:office:word" xmlns:w="http://schemas.openxmlformats.org/wordprocessingml/2006/main" xmlns:w14="http://schemas.microsoft.com/office/word/2010/wordml" xmlns:w15="http://schemas.microsoft.com/office/word/2012/wordml" xmlns:w16cex="http://schemas.microsoft.com/office/word/2018/wordml/cex" xmlns:w16cid="http://schemas.microsoft.com/office/word/2016/wordml/cid" xmlns:w16="http://schemas.microsoft.com/office/word/2018/wordml" xmlns:w16sdtdh="http://schemas.microsoft.com/office/word/2020/wordml/sdtdatahash" xmlns:w16se="http://schemas.microsoft.com/office/word/2015/wordml/symex" xmlns:wpg="http://schemas.microsoft.com/office/word/2010/wordprocessingGroup" xmlns:wpi="http://schemas.microsoft.com/office/word/2010/wordprocessingInk" xmlns:wne="http://schemas.microsoft.com/office/word/2006/wordml" xmlns:wps="http://schemas.microsoft.com/office/word/2010/wordprocessingShape" mc:Ignorable="w14 w15 w16se w16cid w16 w16cex w16sdtdh wp14">
   <w15:commentEx w15:paraId="196DA43C" w15:done="0"/>
   <w15:commentEx w15:paraId="1E423E75" w15:done="0"/>
   <w15:commentEx w15:paraId="6E62CBDE" w15:done="0"/>
@@ -16769,8 +17909,20 @@
 </w15:commentsEx>
 </file>
 
+<file path=word/commentsIds.xml><?xml version="1.0" encoding="utf-8"?>
+<w16cid:commentsIds xmlns:wpc="http://schemas.microsoft.com/office/word/2010/wordprocessingCanvas" xmlns:cx="http://schemas.microsoft.com/office/drawing/2014/chartex" xmlns:cx1="http://schemas.microsoft.com/office/drawing/2015/9/8/chartex" xmlns:cx2="http://schemas.microsoft.com/office/drawing/2015/10/21/chartex" xmlns:cx3="http://schemas.microsoft.com/office/drawing/2016/5/9/chartex" xmlns:cx4="http://schemas.microsoft.com/office/drawing/2016/5/10/chartex" xmlns:cx5="http://schemas.microsoft.com/office/drawing/2016/5/11/chartex" xmlns:cx6="http://schemas.microsoft.com/office/drawing/2016/5/12/chartex" xmlns:cx7="http://schemas.microsoft.com/office/drawing/2016/5/13/chartex" xmlns:cx8="http://schemas.microsoft.com/office/drawing/2016/5/14/chartex" xmlns:mc="http://schemas.openxmlformats.org/markup-compatibility/2006" xmlns:aink="http://schemas.microsoft.com/office/drawing/2016/ink" xmlns:am3d="http://schemas.microsoft.com/office/drawing/2017/model3d" xmlns:o="urn:schemas-microsoft-com:office:office" xmlns:oel="http://schemas.microsoft.com/office/2019/extlst" xmlns:r="http://schemas.openxmlformats.org/officeDocument/2006/relationships" xmlns:m="http://schemas.openxmlformats.org/officeDocument/2006/math" xmlns:v="urn:schemas-microsoft-com:vml" xmlns:wp14="http://schemas.microsoft.com/office/word/2010/wordprocessingDrawing" xmlns:wp="http://schemas.openxmlformats.org/drawingml/2006/wordprocessingDrawing" xmlns:w10="urn:schemas-microsoft-com:office:word" xmlns:w="http://schemas.openxmlformats.org/wordprocessingml/2006/main" xmlns:w14="http://schemas.microsoft.com/office/word/2010/wordml" xmlns:w15="http://schemas.microsoft.com/office/word/2012/wordml" xmlns:w16cex="http://schemas.microsoft.com/office/word/2018/wordml/cex" xmlns:w16cid="http://schemas.microsoft.com/office/word/2016/wordml/cid" xmlns:w16="http://schemas.microsoft.com/office/word/2018/wordml" xmlns:w16sdtdh="http://schemas.microsoft.com/office/word/2020/wordml/sdtdatahash" xmlns:w16se="http://schemas.microsoft.com/office/word/2015/wordml/symex" xmlns:wpg="http://schemas.microsoft.com/office/word/2010/wordprocessingGroup" xmlns:wpi="http://schemas.microsoft.com/office/word/2010/wordprocessingInk" xmlns:wne="http://schemas.microsoft.com/office/word/2006/wordml" xmlns:wps="http://schemas.microsoft.com/office/word/2010/wordprocessingShape" mc:Ignorable="w14 w15 w16se w16cid w16 w16cex w16sdtdh wp14">
+  <w16cid:commentId w16cid:paraId="196DA43C" w16cid:durableId="7D7F263C"/>
+  <w16cid:commentId w16cid:paraId="1E423E75" w16cid:durableId="49C953FE"/>
+  <w16cid:commentId w16cid:paraId="6E62CBDE" w16cid:durableId="52481BE1"/>
+  <w16cid:commentId w16cid:paraId="5F33FAC8" w16cid:durableId="59D1E3A1"/>
+  <w16cid:commentId w16cid:paraId="6828C3AA" w16cid:durableId="396BE402"/>
+  <w16cid:commentId w16cid:paraId="7EE73801" w16cid:durableId="42040523"/>
+  <w16cid:commentId w16cid:paraId="075C8A1C" w16cid:durableId="6671864D"/>
+</w16cid:commentsIds>
+</file>
+
 <file path=word/endnotes.xml><?xml version="1.0" encoding="utf-8"?>
-<w:endnotes xmlns:wpc="http://schemas.microsoft.com/office/word/2010/wordprocessingCanvas" xmlns:cx="http://schemas.microsoft.com/office/drawing/2014/chartex" xmlns:cx1="http://schemas.microsoft.com/office/drawing/2015/9/8/chartex" xmlns:mc="http://schemas.openxmlformats.org/markup-compatibility/2006" xmlns:o="urn:schemas-microsoft-com:office:office" xmlns:r="http://schemas.openxmlformats.org/officeDocument/2006/relationships" xmlns:m="http://schemas.openxmlformats.org/officeDocument/2006/math" xmlns:v="urn:schemas-microsoft-com:vml" xmlns:wp14="http://schemas.microsoft.com/office/word/2010/wordprocessingDrawing" xmlns:wp="http://schemas.openxmlformats.org/drawingml/2006/wordprocessingDrawing" xmlns:w10="urn:schemas-microsoft-com:office:word" xmlns:w="http://schemas.openxmlformats.org/wordprocessingml/2006/main" xmlns:w14="http://schemas.microsoft.com/office/word/2010/wordml" xmlns:w15="http://schemas.microsoft.com/office/word/2012/wordml" xmlns:w16se="http://schemas.microsoft.com/office/word/2015/wordml/symex" xmlns:wpg="http://schemas.microsoft.com/office/word/2010/wordprocessingGroup" xmlns:wpi="http://schemas.microsoft.com/office/word/2010/wordprocessingInk" xmlns:wne="http://schemas.microsoft.com/office/word/2006/wordml" xmlns:wps="http://schemas.microsoft.com/office/word/2010/wordprocessingShape" mc:Ignorable="w14 w15 w16se wp14">
+<w:endnotes xmlns:wpc="http://schemas.microsoft.com/office/word/2010/wordprocessingCanvas" xmlns:cx="http://schemas.microsoft.com/office/drawing/2014/chartex" xmlns:cx1="http://schemas.microsoft.com/office/drawing/2015/9/8/chartex" xmlns:cx2="http://schemas.microsoft.com/office/drawing/2015/10/21/chartex" xmlns:cx3="http://schemas.microsoft.com/office/drawing/2016/5/9/chartex" xmlns:cx4="http://schemas.microsoft.com/office/drawing/2016/5/10/chartex" xmlns:cx5="http://schemas.microsoft.com/office/drawing/2016/5/11/chartex" xmlns:cx6="http://schemas.microsoft.com/office/drawing/2016/5/12/chartex" xmlns:cx7="http://schemas.microsoft.com/office/drawing/2016/5/13/chartex" xmlns:cx8="http://schemas.microsoft.com/office/drawing/2016/5/14/chartex" xmlns:mc="http://schemas.openxmlformats.org/markup-compatibility/2006" xmlns:aink="http://schemas.microsoft.com/office/drawing/2016/ink" xmlns:am3d="http://schemas.microsoft.com/office/drawing/2017/model3d" xmlns:o="urn:schemas-microsoft-com:office:office" xmlns:oel="http://schemas.microsoft.com/office/2019/extlst" xmlns:r="http://schemas.openxmlformats.org/officeDocument/2006/relationships" xmlns:m="http://schemas.openxmlformats.org/officeDocument/2006/math" xmlns:v="urn:schemas-microsoft-com:vml" xmlns:wp14="http://schemas.microsoft.com/office/word/2010/wordprocessingDrawing" xmlns:wp="http://schemas.openxmlformats.org/drawingml/2006/wordprocessingDrawing" xmlns:w10="urn:schemas-microsoft-com:office:word" xmlns:w="http://schemas.openxmlformats.org/wordprocessingml/2006/main" xmlns:w14="http://schemas.microsoft.com/office/word/2010/wordml" xmlns:w15="http://schemas.microsoft.com/office/word/2012/wordml" xmlns:w16cex="http://schemas.microsoft.com/office/word/2018/wordml/cex" xmlns:w16cid="http://schemas.microsoft.com/office/word/2016/wordml/cid" xmlns:w16="http://schemas.microsoft.com/office/word/2018/wordml" xmlns:w16sdtdh="http://schemas.microsoft.com/office/word/2020/wordml/sdtdatahash" xmlns:w16se="http://schemas.microsoft.com/office/word/2015/wordml/symex" xmlns:wpg="http://schemas.microsoft.com/office/word/2010/wordprocessingGroup" xmlns:wpi="http://schemas.microsoft.com/office/word/2010/wordprocessingInk" xmlns:wne="http://schemas.microsoft.com/office/word/2006/wordml" xmlns:wps="http://schemas.microsoft.com/office/word/2010/wordprocessingShape" mc:Ignorable="w14 w15 w16se w16cid w16 w16cex w16sdtdh wp14">
   <w:endnote w:type="separator" w:id="-1">
     <w:p>
       <w:pPr>
@@ -16795,7 +17947,7 @@
 </file>
 
 <file path=word/footer1.xml><?xml version="1.0" encoding="utf-8"?>
-<w:ftr xmlns:wpc="http://schemas.microsoft.com/office/word/2010/wordprocessingCanvas" xmlns:cx="http://schemas.microsoft.com/office/drawing/2014/chartex" xmlns:cx1="http://schemas.microsoft.com/office/drawing/2015/9/8/chartex" xmlns:mc="http://schemas.openxmlformats.org/markup-compatibility/2006" xmlns:o="urn:schemas-microsoft-com:office:office" xmlns:r="http://schemas.openxmlformats.org/officeDocument/2006/relationships" xmlns:m="http://schemas.openxmlformats.org/officeDocument/2006/math" xmlns:v="urn:schemas-microsoft-com:vml" xmlns:wp14="http://schemas.microsoft.com/office/word/2010/wordprocessingDrawing" xmlns:wp="http://schemas.openxmlformats.org/drawingml/2006/wordprocessingDrawing" xmlns:w10="urn:schemas-microsoft-com:office:word" xmlns:w="http://schemas.openxmlformats.org/wordprocessingml/2006/main" xmlns:w14="http://schemas.microsoft.com/office/word/2010/wordml" xmlns:w15="http://schemas.microsoft.com/office/word/2012/wordml" xmlns:w16se="http://schemas.microsoft.com/office/word/2015/wordml/symex" xmlns:wpg="http://schemas.microsoft.com/office/word/2010/wordprocessingGroup" xmlns:wpi="http://schemas.microsoft.com/office/word/2010/wordprocessingInk" xmlns:wne="http://schemas.microsoft.com/office/word/2006/wordml" xmlns:wps="http://schemas.microsoft.com/office/word/2010/wordprocessingShape" mc:Ignorable="w14 w15 w16se wp14">
+<w:ftr xmlns:wpc="http://schemas.microsoft.com/office/word/2010/wordprocessingCanvas" xmlns:cx="http://schemas.microsoft.com/office/drawing/2014/chartex" xmlns:cx1="http://schemas.microsoft.com/office/drawing/2015/9/8/chartex" xmlns:cx2="http://schemas.microsoft.com/office/drawing/2015/10/21/chartex" xmlns:cx3="http://schemas.microsoft.com/office/drawing/2016/5/9/chartex" xmlns:cx4="http://schemas.microsoft.com/office/drawing/2016/5/10/chartex" xmlns:cx5="http://schemas.microsoft.com/office/drawing/2016/5/11/chartex" xmlns:cx6="http://schemas.microsoft.com/office/drawing/2016/5/12/chartex" xmlns:cx7="http://schemas.microsoft.com/office/drawing/2016/5/13/chartex" xmlns:cx8="http://schemas.microsoft.com/office/drawing/2016/5/14/chartex" xmlns:mc="http://schemas.openxmlformats.org/markup-compatibility/2006" xmlns:aink="http://schemas.microsoft.com/office/drawing/2016/ink" xmlns:am3d="http://schemas.microsoft.com/office/drawing/2017/model3d" xmlns:o="urn:schemas-microsoft-com:office:office" xmlns:oel="http://schemas.microsoft.com/office/2019/extlst" xmlns:r="http://schemas.openxmlformats.org/officeDocument/2006/relationships" xmlns:m="http://schemas.openxmlformats.org/officeDocument/2006/math" xmlns:v="urn:schemas-microsoft-com:vml" xmlns:wp14="http://schemas.microsoft.com/office/word/2010/wordprocessingDrawing" xmlns:wp="http://schemas.openxmlformats.org/drawingml/2006/wordprocessingDrawing" xmlns:w10="urn:schemas-microsoft-com:office:word" xmlns:w="http://schemas.openxmlformats.org/wordprocessingml/2006/main" xmlns:w14="http://schemas.microsoft.com/office/word/2010/wordml" xmlns:w15="http://schemas.microsoft.com/office/word/2012/wordml" xmlns:w16cex="http://schemas.microsoft.com/office/word/2018/wordml/cex" xmlns:w16cid="http://schemas.microsoft.com/office/word/2016/wordml/cid" xmlns:w16="http://schemas.microsoft.com/office/word/2018/wordml" xmlns:w16sdtdh="http://schemas.microsoft.com/office/word/2020/wordml/sdtdatahash" xmlns:w16se="http://schemas.microsoft.com/office/word/2015/wordml/symex" xmlns:wpg="http://schemas.microsoft.com/office/word/2010/wordprocessingGroup" xmlns:wpi="http://schemas.microsoft.com/office/word/2010/wordprocessingInk" xmlns:wne="http://schemas.microsoft.com/office/word/2006/wordml" xmlns:wps="http://schemas.microsoft.com/office/word/2010/wordprocessingShape" mc:Ignorable="w14 w15 w16se w16cid w16 w16cex w16sdtdh wp14">
   <w:p>
     <w:pPr>
       <w:tabs>
@@ -16817,7 +17969,20 @@
         <w:sz w:val="16"/>
       </w:rPr>
       <w:tab/>
-      <w:t xml:space="preserve">December 2024 </w:t>
+    </w:r>
+    <w:proofErr w:type="spellStart"/>
+    <w:r>
+      <w:rPr>
+        <w:sz w:val="16"/>
+      </w:rPr>
+      <w:t>December</w:t>
+    </w:r>
+    <w:proofErr w:type="spellEnd"/>
+    <w:r>
+      <w:rPr>
+        <w:sz w:val="16"/>
+      </w:rPr>
+      <w:t xml:space="preserve"> 2024 </w:t>
     </w:r>
     <w:r>
       <w:rPr>
@@ -16831,7 +17996,7 @@
 </file>
 
 <file path=word/footer2.xml><?xml version="1.0" encoding="utf-8"?>
-<w:ftr xmlns:wpc="http://schemas.microsoft.com/office/word/2010/wordprocessingCanvas" xmlns:cx="http://schemas.microsoft.com/office/drawing/2014/chartex" xmlns:cx1="http://schemas.microsoft.com/office/drawing/2015/9/8/chartex" xmlns:mc="http://schemas.openxmlformats.org/markup-compatibility/2006" xmlns:o="urn:schemas-microsoft-com:office:office" xmlns:r="http://schemas.openxmlformats.org/officeDocument/2006/relationships" xmlns:m="http://schemas.openxmlformats.org/officeDocument/2006/math" xmlns:v="urn:schemas-microsoft-com:vml" xmlns:wp14="http://schemas.microsoft.com/office/word/2010/wordprocessingDrawing" xmlns:wp="http://schemas.openxmlformats.org/drawingml/2006/wordprocessingDrawing" xmlns:w10="urn:schemas-microsoft-com:office:word" xmlns:w="http://schemas.openxmlformats.org/wordprocessingml/2006/main" xmlns:w14="http://schemas.microsoft.com/office/word/2010/wordml" xmlns:w15="http://schemas.microsoft.com/office/word/2012/wordml" xmlns:w16se="http://schemas.microsoft.com/office/word/2015/wordml/symex" xmlns:wpg="http://schemas.microsoft.com/office/word/2010/wordprocessingGroup" xmlns:wpi="http://schemas.microsoft.com/office/word/2010/wordprocessingInk" xmlns:wne="http://schemas.microsoft.com/office/word/2006/wordml" xmlns:wps="http://schemas.microsoft.com/office/word/2010/wordprocessingShape" mc:Ignorable="w14 w15 w16se wp14">
+<w:ftr xmlns:wpc="http://schemas.microsoft.com/office/word/2010/wordprocessingCanvas" xmlns:cx="http://schemas.microsoft.com/office/drawing/2014/chartex" xmlns:cx1="http://schemas.microsoft.com/office/drawing/2015/9/8/chartex" xmlns:cx2="http://schemas.microsoft.com/office/drawing/2015/10/21/chartex" xmlns:cx3="http://schemas.microsoft.com/office/drawing/2016/5/9/chartex" xmlns:cx4="http://schemas.microsoft.com/office/drawing/2016/5/10/chartex" xmlns:cx5="http://schemas.microsoft.com/office/drawing/2016/5/11/chartex" xmlns:cx6="http://schemas.microsoft.com/office/drawing/2016/5/12/chartex" xmlns:cx7="http://schemas.microsoft.com/office/drawing/2016/5/13/chartex" xmlns:cx8="http://schemas.microsoft.com/office/drawing/2016/5/14/chartex" xmlns:mc="http://schemas.openxmlformats.org/markup-compatibility/2006" xmlns:aink="http://schemas.microsoft.com/office/drawing/2016/ink" xmlns:am3d="http://schemas.microsoft.com/office/drawing/2017/model3d" xmlns:o="urn:schemas-microsoft-com:office:office" xmlns:oel="http://schemas.microsoft.com/office/2019/extlst" xmlns:r="http://schemas.openxmlformats.org/officeDocument/2006/relationships" xmlns:m="http://schemas.openxmlformats.org/officeDocument/2006/math" xmlns:v="urn:schemas-microsoft-com:vml" xmlns:wp14="http://schemas.microsoft.com/office/word/2010/wordprocessingDrawing" xmlns:wp="http://schemas.openxmlformats.org/drawingml/2006/wordprocessingDrawing" xmlns:w10="urn:schemas-microsoft-com:office:word" xmlns:w="http://schemas.openxmlformats.org/wordprocessingml/2006/main" xmlns:w14="http://schemas.microsoft.com/office/word/2010/wordml" xmlns:w15="http://schemas.microsoft.com/office/word/2012/wordml" xmlns:w16cex="http://schemas.microsoft.com/office/word/2018/wordml/cex" xmlns:w16cid="http://schemas.microsoft.com/office/word/2016/wordml/cid" xmlns:w16="http://schemas.microsoft.com/office/word/2018/wordml" xmlns:w16sdtdh="http://schemas.microsoft.com/office/word/2020/wordml/sdtdatahash" xmlns:w16se="http://schemas.microsoft.com/office/word/2015/wordml/symex" xmlns:wpg="http://schemas.microsoft.com/office/word/2010/wordprocessingGroup" xmlns:wpi="http://schemas.microsoft.com/office/word/2010/wordprocessingInk" xmlns:wne="http://schemas.microsoft.com/office/word/2006/wordml" xmlns:wps="http://schemas.microsoft.com/office/word/2010/wordprocessingShape" mc:Ignorable="w14 w15 w16se w16cid w16 w16cex w16sdtdh wp14">
   <w:p>
     <w:pPr>
       <w:tabs>
@@ -16853,7 +18018,20 @@
         <w:sz w:val="16"/>
       </w:rPr>
       <w:tab/>
-      <w:t xml:space="preserve">December 2024 </w:t>
+    </w:r>
+    <w:proofErr w:type="spellStart"/>
+    <w:r>
+      <w:rPr>
+        <w:sz w:val="16"/>
+      </w:rPr>
+      <w:t>December</w:t>
+    </w:r>
+    <w:proofErr w:type="spellEnd"/>
+    <w:r>
+      <w:rPr>
+        <w:sz w:val="16"/>
+      </w:rPr>
+      <w:t xml:space="preserve"> 2024 </w:t>
     </w:r>
     <w:r>
       <w:rPr>
@@ -16867,7 +18045,7 @@
 </file>
 
 <file path=word/footer3.xml><?xml version="1.0" encoding="utf-8"?>
-<w:ftr xmlns:wpc="http://schemas.microsoft.com/office/word/2010/wordprocessingCanvas" xmlns:cx="http://schemas.microsoft.com/office/drawing/2014/chartex" xmlns:cx1="http://schemas.microsoft.com/office/drawing/2015/9/8/chartex" xmlns:mc="http://schemas.openxmlformats.org/markup-compatibility/2006" xmlns:o="urn:schemas-microsoft-com:office:office" xmlns:r="http://schemas.openxmlformats.org/officeDocument/2006/relationships" xmlns:m="http://schemas.openxmlformats.org/officeDocument/2006/math" xmlns:v="urn:schemas-microsoft-com:vml" xmlns:wp14="http://schemas.microsoft.com/office/word/2010/wordprocessingDrawing" xmlns:wp="http://schemas.openxmlformats.org/drawingml/2006/wordprocessingDrawing" xmlns:w10="urn:schemas-microsoft-com:office:word" xmlns:w="http://schemas.openxmlformats.org/wordprocessingml/2006/main" xmlns:w14="http://schemas.microsoft.com/office/word/2010/wordml" xmlns:w15="http://schemas.microsoft.com/office/word/2012/wordml" xmlns:w16se="http://schemas.microsoft.com/office/word/2015/wordml/symex" xmlns:wpg="http://schemas.microsoft.com/office/word/2010/wordprocessingGroup" xmlns:wpi="http://schemas.microsoft.com/office/word/2010/wordprocessingInk" xmlns:wne="http://schemas.microsoft.com/office/word/2006/wordml" xmlns:wps="http://schemas.microsoft.com/office/word/2010/wordprocessingShape" mc:Ignorable="w14 w15 w16se wp14">
+<w:ftr xmlns:wpc="http://schemas.microsoft.com/office/word/2010/wordprocessingCanvas" xmlns:cx="http://schemas.microsoft.com/office/drawing/2014/chartex" xmlns:cx1="http://schemas.microsoft.com/office/drawing/2015/9/8/chartex" xmlns:cx2="http://schemas.microsoft.com/office/drawing/2015/10/21/chartex" xmlns:cx3="http://schemas.microsoft.com/office/drawing/2016/5/9/chartex" xmlns:cx4="http://schemas.microsoft.com/office/drawing/2016/5/10/chartex" xmlns:cx5="http://schemas.microsoft.com/office/drawing/2016/5/11/chartex" xmlns:cx6="http://schemas.microsoft.com/office/drawing/2016/5/12/chartex" xmlns:cx7="http://schemas.microsoft.com/office/drawing/2016/5/13/chartex" xmlns:cx8="http://schemas.microsoft.com/office/drawing/2016/5/14/chartex" xmlns:mc="http://schemas.openxmlformats.org/markup-compatibility/2006" xmlns:aink="http://schemas.microsoft.com/office/drawing/2016/ink" xmlns:am3d="http://schemas.microsoft.com/office/drawing/2017/model3d" xmlns:o="urn:schemas-microsoft-com:office:office" xmlns:oel="http://schemas.microsoft.com/office/2019/extlst" xmlns:r="http://schemas.openxmlformats.org/officeDocument/2006/relationships" xmlns:m="http://schemas.openxmlformats.org/officeDocument/2006/math" xmlns:v="urn:schemas-microsoft-com:vml" xmlns:wp14="http://schemas.microsoft.com/office/word/2010/wordprocessingDrawing" xmlns:wp="http://schemas.openxmlformats.org/drawingml/2006/wordprocessingDrawing" xmlns:w10="urn:schemas-microsoft-com:office:word" xmlns:w="http://schemas.openxmlformats.org/wordprocessingml/2006/main" xmlns:w14="http://schemas.microsoft.com/office/word/2010/wordml" xmlns:w15="http://schemas.microsoft.com/office/word/2012/wordml" xmlns:w16cex="http://schemas.microsoft.com/office/word/2018/wordml/cex" xmlns:w16cid="http://schemas.microsoft.com/office/word/2016/wordml/cid" xmlns:w16="http://schemas.microsoft.com/office/word/2018/wordml" xmlns:w16sdtdh="http://schemas.microsoft.com/office/word/2020/wordml/sdtdatahash" xmlns:w16se="http://schemas.microsoft.com/office/word/2015/wordml/symex" xmlns:wpg="http://schemas.microsoft.com/office/word/2010/wordprocessingGroup" xmlns:wpi="http://schemas.microsoft.com/office/word/2010/wordprocessingInk" xmlns:wne="http://schemas.microsoft.com/office/word/2006/wordml" xmlns:wps="http://schemas.microsoft.com/office/word/2010/wordprocessingShape" mc:Ignorable="w14 w15 w16se w16cid w16 w16cex w16sdtdh wp14">
   <w:p>
     <w:pPr>
       <w:spacing w:after="160" w:line="259" w:lineRule="auto"/>
@@ -16879,7 +18057,7 @@
 </file>
 
 <file path=word/footer4.xml><?xml version="1.0" encoding="utf-8"?>
-<w:ftr xmlns:wpc="http://schemas.microsoft.com/office/word/2010/wordprocessingCanvas" xmlns:cx="http://schemas.microsoft.com/office/drawing/2014/chartex" xmlns:cx1="http://schemas.microsoft.com/office/drawing/2015/9/8/chartex" xmlns:mc="http://schemas.openxmlformats.org/markup-compatibility/2006" xmlns:o="urn:schemas-microsoft-com:office:office" xmlns:r="http://schemas.openxmlformats.org/officeDocument/2006/relationships" xmlns:m="http://schemas.openxmlformats.org/officeDocument/2006/math" xmlns:v="urn:schemas-microsoft-com:vml" xmlns:wp14="http://schemas.microsoft.com/office/word/2010/wordprocessingDrawing" xmlns:wp="http://schemas.openxmlformats.org/drawingml/2006/wordprocessingDrawing" xmlns:w10="urn:schemas-microsoft-com:office:word" xmlns:w="http://schemas.openxmlformats.org/wordprocessingml/2006/main" xmlns:w14="http://schemas.microsoft.com/office/word/2010/wordml" xmlns:w15="http://schemas.microsoft.com/office/word/2012/wordml" xmlns:w16se="http://schemas.microsoft.com/office/word/2015/wordml/symex" xmlns:wpg="http://schemas.microsoft.com/office/word/2010/wordprocessingGroup" xmlns:wpi="http://schemas.microsoft.com/office/word/2010/wordprocessingInk" xmlns:wne="http://schemas.microsoft.com/office/word/2006/wordml" xmlns:wps="http://schemas.microsoft.com/office/word/2010/wordprocessingShape" mc:Ignorable="w14 w15 w16se wp14">
+<w:ftr xmlns:wpc="http://schemas.microsoft.com/office/word/2010/wordprocessingCanvas" xmlns:cx="http://schemas.microsoft.com/office/drawing/2014/chartex" xmlns:cx1="http://schemas.microsoft.com/office/drawing/2015/9/8/chartex" xmlns:cx2="http://schemas.microsoft.com/office/drawing/2015/10/21/chartex" xmlns:cx3="http://schemas.microsoft.com/office/drawing/2016/5/9/chartex" xmlns:cx4="http://schemas.microsoft.com/office/drawing/2016/5/10/chartex" xmlns:cx5="http://schemas.microsoft.com/office/drawing/2016/5/11/chartex" xmlns:cx6="http://schemas.microsoft.com/office/drawing/2016/5/12/chartex" xmlns:cx7="http://schemas.microsoft.com/office/drawing/2016/5/13/chartex" xmlns:cx8="http://schemas.microsoft.com/office/drawing/2016/5/14/chartex" xmlns:mc="http://schemas.openxmlformats.org/markup-compatibility/2006" xmlns:aink="http://schemas.microsoft.com/office/drawing/2016/ink" xmlns:am3d="http://schemas.microsoft.com/office/drawing/2017/model3d" xmlns:o="urn:schemas-microsoft-com:office:office" xmlns:oel="http://schemas.microsoft.com/office/2019/extlst" xmlns:r="http://schemas.openxmlformats.org/officeDocument/2006/relationships" xmlns:m="http://schemas.openxmlformats.org/officeDocument/2006/math" xmlns:v="urn:schemas-microsoft-com:vml" xmlns:wp14="http://schemas.microsoft.com/office/word/2010/wordprocessingDrawing" xmlns:wp="http://schemas.openxmlformats.org/drawingml/2006/wordprocessingDrawing" xmlns:w10="urn:schemas-microsoft-com:office:word" xmlns:w="http://schemas.openxmlformats.org/wordprocessingml/2006/main" xmlns:w14="http://schemas.microsoft.com/office/word/2010/wordml" xmlns:w15="http://schemas.microsoft.com/office/word/2012/wordml" xmlns:w16cex="http://schemas.microsoft.com/office/word/2018/wordml/cex" xmlns:w16cid="http://schemas.microsoft.com/office/word/2016/wordml/cid" xmlns:w16="http://schemas.microsoft.com/office/word/2018/wordml" xmlns:w16sdtdh="http://schemas.microsoft.com/office/word/2020/wordml/sdtdatahash" xmlns:w16se="http://schemas.microsoft.com/office/word/2015/wordml/symex" xmlns:wpg="http://schemas.microsoft.com/office/word/2010/wordprocessingGroup" xmlns:wpi="http://schemas.microsoft.com/office/word/2010/wordprocessingInk" xmlns:wne="http://schemas.microsoft.com/office/word/2006/wordml" xmlns:wps="http://schemas.microsoft.com/office/word/2010/wordprocessingShape" mc:Ignorable="w14 w15 w16se w16cid w16 w16cex w16sdtdh wp14">
   <w:p>
     <w:pPr>
       <w:tabs>
@@ -16896,7 +18074,7 @@
       </w:rPr>
       <w:t>S-158:</w:t>
     </w:r>
-    <w:ins w:id="193" w:author="Birklhuber Bernd" w:date="2025-06-16T14:56:00Z">
+    <w:ins w:id="203" w:author="Birklhuber Bernd" w:date="2025-06-16T14:56:00Z">
       <w:r>
         <w:rPr>
           <w:sz w:val="16"/>
@@ -16904,7 +18082,7 @@
         <w:t>4</w:t>
       </w:r>
     </w:ins>
-    <w:del w:id="194" w:author="Birklhuber Bernd" w:date="2025-06-16T14:56:00Z">
+    <w:del w:id="204" w:author="Birklhuber Bernd" w:date="2025-06-16T14:56:00Z">
       <w:r>
         <w:rPr>
           <w:sz w:val="16"/>
@@ -16924,7 +18102,7 @@
       </w:rPr>
       <w:tab/>
     </w:r>
-    <w:del w:id="195" w:author="Birklhuber Bernd" w:date="2025-06-16T14:56:00Z">
+    <w:del w:id="205" w:author="Birklhuber Bernd" w:date="2025-06-16T14:56:00Z">
       <w:r>
         <w:rPr>
           <w:sz w:val="16"/>
@@ -16932,7 +18110,7 @@
         <w:delText xml:space="preserve">December </w:delText>
       </w:r>
     </w:del>
-    <w:ins w:id="196" w:author="Birklhuber Bernd" w:date="2025-06-16T14:56:00Z">
+    <w:ins w:id="206" w:author="Birklhuber Bernd" w:date="2025-06-16T14:56:00Z">
       <w:r>
         <w:rPr>
           <w:sz w:val="16"/>
@@ -16946,7 +18124,7 @@
       </w:rPr>
       <w:t>202</w:t>
     </w:r>
-    <w:ins w:id="197" w:author="Birklhuber Bernd" w:date="2025-06-16T14:56:00Z">
+    <w:ins w:id="207" w:author="Birklhuber Bernd" w:date="2025-06-16T14:56:00Z">
       <w:r>
         <w:rPr>
           <w:sz w:val="16"/>
@@ -16954,7 +18132,7 @@
         <w:t>5</w:t>
       </w:r>
     </w:ins>
-    <w:del w:id="198" w:author="Birklhuber Bernd" w:date="2025-06-16T14:56:00Z">
+    <w:del w:id="208" w:author="Birklhuber Bernd" w:date="2025-06-16T14:56:00Z">
       <w:r>
         <w:rPr>
           <w:sz w:val="16"/>
@@ -16974,7 +18152,7 @@
 </file>
 
 <file path=word/footer5.xml><?xml version="1.0" encoding="utf-8"?>
-<w:ftr xmlns:wpc="http://schemas.microsoft.com/office/word/2010/wordprocessingCanvas" xmlns:cx="http://schemas.microsoft.com/office/drawing/2014/chartex" xmlns:cx1="http://schemas.microsoft.com/office/drawing/2015/9/8/chartex" xmlns:mc="http://schemas.openxmlformats.org/markup-compatibility/2006" xmlns:o="urn:schemas-microsoft-com:office:office" xmlns:r="http://schemas.openxmlformats.org/officeDocument/2006/relationships" xmlns:m="http://schemas.openxmlformats.org/officeDocument/2006/math" xmlns:v="urn:schemas-microsoft-com:vml" xmlns:wp14="http://schemas.microsoft.com/office/word/2010/wordprocessingDrawing" xmlns:wp="http://schemas.openxmlformats.org/drawingml/2006/wordprocessingDrawing" xmlns:w10="urn:schemas-microsoft-com:office:word" xmlns:w="http://schemas.openxmlformats.org/wordprocessingml/2006/main" xmlns:w14="http://schemas.microsoft.com/office/word/2010/wordml" xmlns:w15="http://schemas.microsoft.com/office/word/2012/wordml" xmlns:w16se="http://schemas.microsoft.com/office/word/2015/wordml/symex" xmlns:wpg="http://schemas.microsoft.com/office/word/2010/wordprocessingGroup" xmlns:wpi="http://schemas.microsoft.com/office/word/2010/wordprocessingInk" xmlns:wne="http://schemas.microsoft.com/office/word/2006/wordml" xmlns:wps="http://schemas.microsoft.com/office/word/2010/wordprocessingShape" mc:Ignorable="w14 w15 w16se wp14">
+<w:ftr xmlns:wpc="http://schemas.microsoft.com/office/word/2010/wordprocessingCanvas" xmlns:cx="http://schemas.microsoft.com/office/drawing/2014/chartex" xmlns:cx1="http://schemas.microsoft.com/office/drawing/2015/9/8/chartex" xmlns:cx2="http://schemas.microsoft.com/office/drawing/2015/10/21/chartex" xmlns:cx3="http://schemas.microsoft.com/office/drawing/2016/5/9/chartex" xmlns:cx4="http://schemas.microsoft.com/office/drawing/2016/5/10/chartex" xmlns:cx5="http://schemas.microsoft.com/office/drawing/2016/5/11/chartex" xmlns:cx6="http://schemas.microsoft.com/office/drawing/2016/5/12/chartex" xmlns:cx7="http://schemas.microsoft.com/office/drawing/2016/5/13/chartex" xmlns:cx8="http://schemas.microsoft.com/office/drawing/2016/5/14/chartex" xmlns:mc="http://schemas.openxmlformats.org/markup-compatibility/2006" xmlns:aink="http://schemas.microsoft.com/office/drawing/2016/ink" xmlns:am3d="http://schemas.microsoft.com/office/drawing/2017/model3d" xmlns:o="urn:schemas-microsoft-com:office:office" xmlns:oel="http://schemas.microsoft.com/office/2019/extlst" xmlns:r="http://schemas.openxmlformats.org/officeDocument/2006/relationships" xmlns:m="http://schemas.openxmlformats.org/officeDocument/2006/math" xmlns:v="urn:schemas-microsoft-com:vml" xmlns:wp14="http://schemas.microsoft.com/office/word/2010/wordprocessingDrawing" xmlns:wp="http://schemas.openxmlformats.org/drawingml/2006/wordprocessingDrawing" xmlns:w10="urn:schemas-microsoft-com:office:word" xmlns:w="http://schemas.openxmlformats.org/wordprocessingml/2006/main" xmlns:w14="http://schemas.microsoft.com/office/word/2010/wordml" xmlns:w15="http://schemas.microsoft.com/office/word/2012/wordml" xmlns:w16cex="http://schemas.microsoft.com/office/word/2018/wordml/cex" xmlns:w16cid="http://schemas.microsoft.com/office/word/2016/wordml/cid" xmlns:w16="http://schemas.microsoft.com/office/word/2018/wordml" xmlns:w16sdtdh="http://schemas.microsoft.com/office/word/2020/wordml/sdtdatahash" xmlns:w16se="http://schemas.microsoft.com/office/word/2015/wordml/symex" xmlns:wpg="http://schemas.microsoft.com/office/word/2010/wordprocessingGroup" xmlns:wpi="http://schemas.microsoft.com/office/word/2010/wordprocessingInk" xmlns:wne="http://schemas.microsoft.com/office/word/2006/wordml" xmlns:wps="http://schemas.microsoft.com/office/word/2010/wordprocessingShape" mc:Ignorable="w14 w15 w16se w16cid w16 w16cex w16sdtdh wp14">
   <w:p>
     <w:pPr>
       <w:tabs>
@@ -16996,7 +18174,20 @@
         <w:sz w:val="16"/>
       </w:rPr>
       <w:tab/>
-      <w:t xml:space="preserve">December 2024 </w:t>
+    </w:r>
+    <w:proofErr w:type="spellStart"/>
+    <w:r>
+      <w:rPr>
+        <w:sz w:val="16"/>
+      </w:rPr>
+      <w:t>December</w:t>
+    </w:r>
+    <w:proofErr w:type="spellEnd"/>
+    <w:r>
+      <w:rPr>
+        <w:sz w:val="16"/>
+      </w:rPr>
+      <w:t xml:space="preserve"> 2024 </w:t>
     </w:r>
     <w:r>
       <w:rPr>
@@ -17010,7 +18201,7 @@
 </file>
 
 <file path=word/footer6.xml><?xml version="1.0" encoding="utf-8"?>
-<w:ftr xmlns:wpc="http://schemas.microsoft.com/office/word/2010/wordprocessingCanvas" xmlns:cx="http://schemas.microsoft.com/office/drawing/2014/chartex" xmlns:cx1="http://schemas.microsoft.com/office/drawing/2015/9/8/chartex" xmlns:mc="http://schemas.openxmlformats.org/markup-compatibility/2006" xmlns:o="urn:schemas-microsoft-com:office:office" xmlns:r="http://schemas.openxmlformats.org/officeDocument/2006/relationships" xmlns:m="http://schemas.openxmlformats.org/officeDocument/2006/math" xmlns:v="urn:schemas-microsoft-com:vml" xmlns:wp14="http://schemas.microsoft.com/office/word/2010/wordprocessingDrawing" xmlns:wp="http://schemas.openxmlformats.org/drawingml/2006/wordprocessingDrawing" xmlns:w10="urn:schemas-microsoft-com:office:word" xmlns:w="http://schemas.openxmlformats.org/wordprocessingml/2006/main" xmlns:w14="http://schemas.microsoft.com/office/word/2010/wordml" xmlns:w15="http://schemas.microsoft.com/office/word/2012/wordml" xmlns:w16se="http://schemas.microsoft.com/office/word/2015/wordml/symex" xmlns:wpg="http://schemas.microsoft.com/office/word/2010/wordprocessingGroup" xmlns:wpi="http://schemas.microsoft.com/office/word/2010/wordprocessingInk" xmlns:wne="http://schemas.microsoft.com/office/word/2006/wordml" xmlns:wps="http://schemas.microsoft.com/office/word/2010/wordprocessingShape" mc:Ignorable="w14 w15 w16se wp14">
+<w:ftr xmlns:wpc="http://schemas.microsoft.com/office/word/2010/wordprocessingCanvas" xmlns:cx="http://schemas.microsoft.com/office/drawing/2014/chartex" xmlns:cx1="http://schemas.microsoft.com/office/drawing/2015/9/8/chartex" xmlns:cx2="http://schemas.microsoft.com/office/drawing/2015/10/21/chartex" xmlns:cx3="http://schemas.microsoft.com/office/drawing/2016/5/9/chartex" xmlns:cx4="http://schemas.microsoft.com/office/drawing/2016/5/10/chartex" xmlns:cx5="http://schemas.microsoft.com/office/drawing/2016/5/11/chartex" xmlns:cx6="http://schemas.microsoft.com/office/drawing/2016/5/12/chartex" xmlns:cx7="http://schemas.microsoft.com/office/drawing/2016/5/13/chartex" xmlns:cx8="http://schemas.microsoft.com/office/drawing/2016/5/14/chartex" xmlns:mc="http://schemas.openxmlformats.org/markup-compatibility/2006" xmlns:aink="http://schemas.microsoft.com/office/drawing/2016/ink" xmlns:am3d="http://schemas.microsoft.com/office/drawing/2017/model3d" xmlns:o="urn:schemas-microsoft-com:office:office" xmlns:oel="http://schemas.microsoft.com/office/2019/extlst" xmlns:r="http://schemas.openxmlformats.org/officeDocument/2006/relationships" xmlns:m="http://schemas.openxmlformats.org/officeDocument/2006/math" xmlns:v="urn:schemas-microsoft-com:vml" xmlns:wp14="http://schemas.microsoft.com/office/word/2010/wordprocessingDrawing" xmlns:wp="http://schemas.openxmlformats.org/drawingml/2006/wordprocessingDrawing" xmlns:w10="urn:schemas-microsoft-com:office:word" xmlns:w="http://schemas.openxmlformats.org/wordprocessingml/2006/main" xmlns:w14="http://schemas.microsoft.com/office/word/2010/wordml" xmlns:w15="http://schemas.microsoft.com/office/word/2012/wordml" xmlns:w16cex="http://schemas.microsoft.com/office/word/2018/wordml/cex" xmlns:w16cid="http://schemas.microsoft.com/office/word/2016/wordml/cid" xmlns:w16="http://schemas.microsoft.com/office/word/2018/wordml" xmlns:w16sdtdh="http://schemas.microsoft.com/office/word/2020/wordml/sdtdatahash" xmlns:w16se="http://schemas.microsoft.com/office/word/2015/wordml/symex" xmlns:wpg="http://schemas.microsoft.com/office/word/2010/wordprocessingGroup" xmlns:wpi="http://schemas.microsoft.com/office/word/2010/wordprocessingInk" xmlns:wne="http://schemas.microsoft.com/office/word/2006/wordml" xmlns:wps="http://schemas.microsoft.com/office/word/2010/wordprocessingShape" mc:Ignorable="w14 w15 w16se w16cid w16 w16cex w16sdtdh wp14">
   <w:p>
     <w:pPr>
       <w:tabs>
@@ -17032,7 +18223,20 @@
         <w:sz w:val="16"/>
       </w:rPr>
       <w:tab/>
-      <w:t xml:space="preserve">December 2024 </w:t>
+    </w:r>
+    <w:proofErr w:type="spellStart"/>
+    <w:r>
+      <w:rPr>
+        <w:sz w:val="16"/>
+      </w:rPr>
+      <w:t>December</w:t>
+    </w:r>
+    <w:proofErr w:type="spellEnd"/>
+    <w:r>
+      <w:rPr>
+        <w:sz w:val="16"/>
+      </w:rPr>
+      <w:t xml:space="preserve"> 2024 </w:t>
     </w:r>
     <w:r>
       <w:rPr>
@@ -17046,7 +18250,7 @@
 </file>
 
 <file path=word/footnotes.xml><?xml version="1.0" encoding="utf-8"?>
-<w:footnotes xmlns:wpc="http://schemas.microsoft.com/office/word/2010/wordprocessingCanvas" xmlns:cx="http://schemas.microsoft.com/office/drawing/2014/chartex" xmlns:cx1="http://schemas.microsoft.com/office/drawing/2015/9/8/chartex" xmlns:mc="http://schemas.openxmlformats.org/markup-compatibility/2006" xmlns:o="urn:schemas-microsoft-com:office:office" xmlns:r="http://schemas.openxmlformats.org/officeDocument/2006/relationships" xmlns:m="http://schemas.openxmlformats.org/officeDocument/2006/math" xmlns:v="urn:schemas-microsoft-com:vml" xmlns:wp14="http://schemas.microsoft.com/office/word/2010/wordprocessingDrawing" xmlns:wp="http://schemas.openxmlformats.org/drawingml/2006/wordprocessingDrawing" xmlns:w10="urn:schemas-microsoft-com:office:word" xmlns:w="http://schemas.openxmlformats.org/wordprocessingml/2006/main" xmlns:w14="http://schemas.microsoft.com/office/word/2010/wordml" xmlns:w15="http://schemas.microsoft.com/office/word/2012/wordml" xmlns:w16se="http://schemas.microsoft.com/office/word/2015/wordml/symex" xmlns:wpg="http://schemas.microsoft.com/office/word/2010/wordprocessingGroup" xmlns:wpi="http://schemas.microsoft.com/office/word/2010/wordprocessingInk" xmlns:wne="http://schemas.microsoft.com/office/word/2006/wordml" xmlns:wps="http://schemas.microsoft.com/office/word/2010/wordprocessingShape" mc:Ignorable="w14 w15 w16se wp14">
+<w:footnotes xmlns:wpc="http://schemas.microsoft.com/office/word/2010/wordprocessingCanvas" xmlns:cx="http://schemas.microsoft.com/office/drawing/2014/chartex" xmlns:cx1="http://schemas.microsoft.com/office/drawing/2015/9/8/chartex" xmlns:cx2="http://schemas.microsoft.com/office/drawing/2015/10/21/chartex" xmlns:cx3="http://schemas.microsoft.com/office/drawing/2016/5/9/chartex" xmlns:cx4="http://schemas.microsoft.com/office/drawing/2016/5/10/chartex" xmlns:cx5="http://schemas.microsoft.com/office/drawing/2016/5/11/chartex" xmlns:cx6="http://schemas.microsoft.com/office/drawing/2016/5/12/chartex" xmlns:cx7="http://schemas.microsoft.com/office/drawing/2016/5/13/chartex" xmlns:cx8="http://schemas.microsoft.com/office/drawing/2016/5/14/chartex" xmlns:mc="http://schemas.openxmlformats.org/markup-compatibility/2006" xmlns:aink="http://schemas.microsoft.com/office/drawing/2016/ink" xmlns:am3d="http://schemas.microsoft.com/office/drawing/2017/model3d" xmlns:o="urn:schemas-microsoft-com:office:office" xmlns:oel="http://schemas.microsoft.com/office/2019/extlst" xmlns:r="http://schemas.openxmlformats.org/officeDocument/2006/relationships" xmlns:m="http://schemas.openxmlformats.org/officeDocument/2006/math" xmlns:v="urn:schemas-microsoft-com:vml" xmlns:wp14="http://schemas.microsoft.com/office/word/2010/wordprocessingDrawing" xmlns:wp="http://schemas.openxmlformats.org/drawingml/2006/wordprocessingDrawing" xmlns:w10="urn:schemas-microsoft-com:office:word" xmlns:w="http://schemas.openxmlformats.org/wordprocessingml/2006/main" xmlns:w14="http://schemas.microsoft.com/office/word/2010/wordml" xmlns:w15="http://schemas.microsoft.com/office/word/2012/wordml" xmlns:w16cex="http://schemas.microsoft.com/office/word/2018/wordml/cex" xmlns:w16cid="http://schemas.microsoft.com/office/word/2016/wordml/cid" xmlns:w16="http://schemas.microsoft.com/office/word/2018/wordml" xmlns:w16sdtdh="http://schemas.microsoft.com/office/word/2020/wordml/sdtdatahash" xmlns:w16se="http://schemas.microsoft.com/office/word/2015/wordml/symex" xmlns:wpg="http://schemas.microsoft.com/office/word/2010/wordprocessingGroup" xmlns:wpi="http://schemas.microsoft.com/office/word/2010/wordprocessingInk" xmlns:wne="http://schemas.microsoft.com/office/word/2006/wordml" xmlns:wps="http://schemas.microsoft.com/office/word/2010/wordprocessingShape" mc:Ignorable="w14 w15 w16se w16cid w16 w16cex w16sdtdh wp14">
   <w:footnote w:type="separator" w:id="-1">
     <w:p>
       <w:pPr>
@@ -17071,7 +18275,7 @@
 </file>
 
 <file path=word/header1.xml><?xml version="1.0" encoding="utf-8"?>
-<w:hdr xmlns:wpc="http://schemas.microsoft.com/office/word/2010/wordprocessingCanvas" xmlns:cx="http://schemas.microsoft.com/office/drawing/2014/chartex" xmlns:cx1="http://schemas.microsoft.com/office/drawing/2015/9/8/chartex" xmlns:mc="http://schemas.openxmlformats.org/markup-compatibility/2006" xmlns:o="urn:schemas-microsoft-com:office:office" xmlns:r="http://schemas.openxmlformats.org/officeDocument/2006/relationships" xmlns:m="http://schemas.openxmlformats.org/officeDocument/2006/math" xmlns:v="urn:schemas-microsoft-com:vml" xmlns:wp14="http://schemas.microsoft.com/office/word/2010/wordprocessingDrawing" xmlns:wp="http://schemas.openxmlformats.org/drawingml/2006/wordprocessingDrawing" xmlns:w10="urn:schemas-microsoft-com:office:word" xmlns:w="http://schemas.openxmlformats.org/wordprocessingml/2006/main" xmlns:w14="http://schemas.microsoft.com/office/word/2010/wordml" xmlns:w15="http://schemas.microsoft.com/office/word/2012/wordml" xmlns:w16se="http://schemas.microsoft.com/office/word/2015/wordml/symex" xmlns:wpg="http://schemas.microsoft.com/office/word/2010/wordprocessingGroup" xmlns:wpi="http://schemas.microsoft.com/office/word/2010/wordprocessingInk" xmlns:wne="http://schemas.microsoft.com/office/word/2006/wordml" xmlns:wps="http://schemas.microsoft.com/office/word/2010/wordprocessingShape" mc:Ignorable="w14 w15 w16se wp14">
+<w:hdr xmlns:wpc="http://schemas.microsoft.com/office/word/2010/wordprocessingCanvas" xmlns:cx="http://schemas.microsoft.com/office/drawing/2014/chartex" xmlns:cx1="http://schemas.microsoft.com/office/drawing/2015/9/8/chartex" xmlns:cx2="http://schemas.microsoft.com/office/drawing/2015/10/21/chartex" xmlns:cx3="http://schemas.microsoft.com/office/drawing/2016/5/9/chartex" xmlns:cx4="http://schemas.microsoft.com/office/drawing/2016/5/10/chartex" xmlns:cx5="http://schemas.microsoft.com/office/drawing/2016/5/11/chartex" xmlns:cx6="http://schemas.microsoft.com/office/drawing/2016/5/12/chartex" xmlns:cx7="http://schemas.microsoft.com/office/drawing/2016/5/13/chartex" xmlns:cx8="http://schemas.microsoft.com/office/drawing/2016/5/14/chartex" xmlns:mc="http://schemas.openxmlformats.org/markup-compatibility/2006" xmlns:aink="http://schemas.microsoft.com/office/drawing/2016/ink" xmlns:am3d="http://schemas.microsoft.com/office/drawing/2017/model3d" xmlns:o="urn:schemas-microsoft-com:office:office" xmlns:oel="http://schemas.microsoft.com/office/2019/extlst" xmlns:r="http://schemas.openxmlformats.org/officeDocument/2006/relationships" xmlns:m="http://schemas.openxmlformats.org/officeDocument/2006/math" xmlns:v="urn:schemas-microsoft-com:vml" xmlns:wp14="http://schemas.microsoft.com/office/word/2010/wordprocessingDrawing" xmlns:wp="http://schemas.openxmlformats.org/drawingml/2006/wordprocessingDrawing" xmlns:w10="urn:schemas-microsoft-com:office:word" xmlns:w="http://schemas.openxmlformats.org/wordprocessingml/2006/main" xmlns:w14="http://schemas.microsoft.com/office/word/2010/wordml" xmlns:w15="http://schemas.microsoft.com/office/word/2012/wordml" xmlns:w16cex="http://schemas.microsoft.com/office/word/2018/wordml/cex" xmlns:w16cid="http://schemas.microsoft.com/office/word/2016/wordml/cid" xmlns:w16="http://schemas.microsoft.com/office/word/2018/wordml" xmlns:w16sdtdh="http://schemas.microsoft.com/office/word/2020/wordml/sdtdatahash" xmlns:w16se="http://schemas.microsoft.com/office/word/2015/wordml/symex" xmlns:wpg="http://schemas.microsoft.com/office/word/2010/wordprocessingGroup" xmlns:wpi="http://schemas.microsoft.com/office/word/2010/wordprocessingInk" xmlns:wne="http://schemas.microsoft.com/office/word/2006/wordml" xmlns:wps="http://schemas.microsoft.com/office/word/2010/wordprocessingShape" mc:Ignorable="w14 w15 w16se w16cid w16 w16cex w16sdtdh wp14">
   <w:p>
     <w:pPr>
       <w:tabs>
@@ -17107,7 +18311,7 @@
 </file>
 
 <file path=word/header2.xml><?xml version="1.0" encoding="utf-8"?>
-<w:hdr xmlns:wpc="http://schemas.microsoft.com/office/word/2010/wordprocessingCanvas" xmlns:cx="http://schemas.microsoft.com/office/drawing/2014/chartex" xmlns:cx1="http://schemas.microsoft.com/office/drawing/2015/9/8/chartex" xmlns:mc="http://schemas.openxmlformats.org/markup-compatibility/2006" xmlns:o="urn:schemas-microsoft-com:office:office" xmlns:r="http://schemas.openxmlformats.org/officeDocument/2006/relationships" xmlns:m="http://schemas.openxmlformats.org/officeDocument/2006/math" xmlns:v="urn:schemas-microsoft-com:vml" xmlns:wp14="http://schemas.microsoft.com/office/word/2010/wordprocessingDrawing" xmlns:wp="http://schemas.openxmlformats.org/drawingml/2006/wordprocessingDrawing" xmlns:w10="urn:schemas-microsoft-com:office:word" xmlns:w="http://schemas.openxmlformats.org/wordprocessingml/2006/main" xmlns:w14="http://schemas.microsoft.com/office/word/2010/wordml" xmlns:w15="http://schemas.microsoft.com/office/word/2012/wordml" xmlns:w16se="http://schemas.microsoft.com/office/word/2015/wordml/symex" xmlns:wpg="http://schemas.microsoft.com/office/word/2010/wordprocessingGroup" xmlns:wpi="http://schemas.microsoft.com/office/word/2010/wordprocessingInk" xmlns:wne="http://schemas.microsoft.com/office/word/2006/wordml" xmlns:wps="http://schemas.microsoft.com/office/word/2010/wordprocessingShape" mc:Ignorable="w14 w15 w16se wp14">
+<w:hdr xmlns:wpc="http://schemas.microsoft.com/office/word/2010/wordprocessingCanvas" xmlns:cx="http://schemas.microsoft.com/office/drawing/2014/chartex" xmlns:cx1="http://schemas.microsoft.com/office/drawing/2015/9/8/chartex" xmlns:cx2="http://schemas.microsoft.com/office/drawing/2015/10/21/chartex" xmlns:cx3="http://schemas.microsoft.com/office/drawing/2016/5/9/chartex" xmlns:cx4="http://schemas.microsoft.com/office/drawing/2016/5/10/chartex" xmlns:cx5="http://schemas.microsoft.com/office/drawing/2016/5/11/chartex" xmlns:cx6="http://schemas.microsoft.com/office/drawing/2016/5/12/chartex" xmlns:cx7="http://schemas.microsoft.com/office/drawing/2016/5/13/chartex" xmlns:cx8="http://schemas.microsoft.com/office/drawing/2016/5/14/chartex" xmlns:mc="http://schemas.openxmlformats.org/markup-compatibility/2006" xmlns:aink="http://schemas.microsoft.com/office/drawing/2016/ink" xmlns:am3d="http://schemas.microsoft.com/office/drawing/2017/model3d" xmlns:o="urn:schemas-microsoft-com:office:office" xmlns:oel="http://schemas.microsoft.com/office/2019/extlst" xmlns:r="http://schemas.openxmlformats.org/officeDocument/2006/relationships" xmlns:m="http://schemas.openxmlformats.org/officeDocument/2006/math" xmlns:v="urn:schemas-microsoft-com:vml" xmlns:wp14="http://schemas.microsoft.com/office/word/2010/wordprocessingDrawing" xmlns:wp="http://schemas.openxmlformats.org/drawingml/2006/wordprocessingDrawing" xmlns:w10="urn:schemas-microsoft-com:office:word" xmlns:w="http://schemas.openxmlformats.org/wordprocessingml/2006/main" xmlns:w14="http://schemas.microsoft.com/office/word/2010/wordml" xmlns:w15="http://schemas.microsoft.com/office/word/2012/wordml" xmlns:w16cex="http://schemas.microsoft.com/office/word/2018/wordml/cex" xmlns:w16cid="http://schemas.microsoft.com/office/word/2016/wordml/cid" xmlns:w16="http://schemas.microsoft.com/office/word/2018/wordml" xmlns:w16sdtdh="http://schemas.microsoft.com/office/word/2020/wordml/sdtdatahash" xmlns:w16se="http://schemas.microsoft.com/office/word/2015/wordml/symex" xmlns:wpg="http://schemas.microsoft.com/office/word/2010/wordprocessingGroup" xmlns:wpi="http://schemas.microsoft.com/office/word/2010/wordprocessingInk" xmlns:wne="http://schemas.microsoft.com/office/word/2006/wordml" xmlns:wps="http://schemas.microsoft.com/office/word/2010/wordprocessingShape" mc:Ignorable="w14 w15 w16se w16cid w16 w16cex w16sdtdh wp14">
   <w:p>
     <w:pPr>
       <w:tabs>
@@ -17135,7 +18339,7 @@
 </file>
 
 <file path=word/header3.xml><?xml version="1.0" encoding="utf-8"?>
-<w:hdr xmlns:wpc="http://schemas.microsoft.com/office/word/2010/wordprocessingCanvas" xmlns:cx="http://schemas.microsoft.com/office/drawing/2014/chartex" xmlns:cx1="http://schemas.microsoft.com/office/drawing/2015/9/8/chartex" xmlns:mc="http://schemas.openxmlformats.org/markup-compatibility/2006" xmlns:o="urn:schemas-microsoft-com:office:office" xmlns:r="http://schemas.openxmlformats.org/officeDocument/2006/relationships" xmlns:m="http://schemas.openxmlformats.org/officeDocument/2006/math" xmlns:v="urn:schemas-microsoft-com:vml" xmlns:wp14="http://schemas.microsoft.com/office/word/2010/wordprocessingDrawing" xmlns:wp="http://schemas.openxmlformats.org/drawingml/2006/wordprocessingDrawing" xmlns:w10="urn:schemas-microsoft-com:office:word" xmlns:w="http://schemas.openxmlformats.org/wordprocessingml/2006/main" xmlns:w14="http://schemas.microsoft.com/office/word/2010/wordml" xmlns:w15="http://schemas.microsoft.com/office/word/2012/wordml" xmlns:w16se="http://schemas.microsoft.com/office/word/2015/wordml/symex" xmlns:wpg="http://schemas.microsoft.com/office/word/2010/wordprocessingGroup" xmlns:wpi="http://schemas.microsoft.com/office/word/2010/wordprocessingInk" xmlns:wne="http://schemas.microsoft.com/office/word/2006/wordml" xmlns:wps="http://schemas.microsoft.com/office/word/2010/wordprocessingShape" mc:Ignorable="w14 w15 w16se wp14">
+<w:hdr xmlns:wpc="http://schemas.microsoft.com/office/word/2010/wordprocessingCanvas" xmlns:cx="http://schemas.microsoft.com/office/drawing/2014/chartex" xmlns:cx1="http://schemas.microsoft.com/office/drawing/2015/9/8/chartex" xmlns:cx2="http://schemas.microsoft.com/office/drawing/2015/10/21/chartex" xmlns:cx3="http://schemas.microsoft.com/office/drawing/2016/5/9/chartex" xmlns:cx4="http://schemas.microsoft.com/office/drawing/2016/5/10/chartex" xmlns:cx5="http://schemas.microsoft.com/office/drawing/2016/5/11/chartex" xmlns:cx6="http://schemas.microsoft.com/office/drawing/2016/5/12/chartex" xmlns:cx7="http://schemas.microsoft.com/office/drawing/2016/5/13/chartex" xmlns:cx8="http://schemas.microsoft.com/office/drawing/2016/5/14/chartex" xmlns:mc="http://schemas.openxmlformats.org/markup-compatibility/2006" xmlns:aink="http://schemas.microsoft.com/office/drawing/2016/ink" xmlns:am3d="http://schemas.microsoft.com/office/drawing/2017/model3d" xmlns:o="urn:schemas-microsoft-com:office:office" xmlns:oel="http://schemas.microsoft.com/office/2019/extlst" xmlns:r="http://schemas.openxmlformats.org/officeDocument/2006/relationships" xmlns:m="http://schemas.openxmlformats.org/officeDocument/2006/math" xmlns:v="urn:schemas-microsoft-com:vml" xmlns:wp14="http://schemas.microsoft.com/office/word/2010/wordprocessingDrawing" xmlns:wp="http://schemas.openxmlformats.org/drawingml/2006/wordprocessingDrawing" xmlns:w10="urn:schemas-microsoft-com:office:word" xmlns:w="http://schemas.openxmlformats.org/wordprocessingml/2006/main" xmlns:w14="http://schemas.microsoft.com/office/word/2010/wordml" xmlns:w15="http://schemas.microsoft.com/office/word/2012/wordml" xmlns:w16cex="http://schemas.microsoft.com/office/word/2018/wordml/cex" xmlns:w16cid="http://schemas.microsoft.com/office/word/2016/wordml/cid" xmlns:w16="http://schemas.microsoft.com/office/word/2018/wordml" xmlns:w16sdtdh="http://schemas.microsoft.com/office/word/2020/wordml/sdtdatahash" xmlns:w16se="http://schemas.microsoft.com/office/word/2015/wordml/symex" xmlns:wpg="http://schemas.microsoft.com/office/word/2010/wordprocessingGroup" xmlns:wpi="http://schemas.microsoft.com/office/word/2010/wordprocessingInk" xmlns:wne="http://schemas.microsoft.com/office/word/2006/wordml" xmlns:wps="http://schemas.microsoft.com/office/word/2010/wordprocessingShape" mc:Ignorable="w14 w15 w16se w16cid w16 w16cex w16sdtdh wp14">
   <w:p>
     <w:pPr>
       <w:spacing w:after="160" w:line="259" w:lineRule="auto"/>
@@ -17147,7 +18351,7 @@
 </file>
 
 <file path=word/header4.xml><?xml version="1.0" encoding="utf-8"?>
-<w:hdr xmlns:wpc="http://schemas.microsoft.com/office/word/2010/wordprocessingCanvas" xmlns:cx="http://schemas.microsoft.com/office/drawing/2014/chartex" xmlns:cx1="http://schemas.microsoft.com/office/drawing/2015/9/8/chartex" xmlns:mc="http://schemas.openxmlformats.org/markup-compatibility/2006" xmlns:o="urn:schemas-microsoft-com:office:office" xmlns:r="http://schemas.openxmlformats.org/officeDocument/2006/relationships" xmlns:m="http://schemas.openxmlformats.org/officeDocument/2006/math" xmlns:v="urn:schemas-microsoft-com:vml" xmlns:wp14="http://schemas.microsoft.com/office/word/2010/wordprocessingDrawing" xmlns:wp="http://schemas.openxmlformats.org/drawingml/2006/wordprocessingDrawing" xmlns:w10="urn:schemas-microsoft-com:office:word" xmlns:w="http://schemas.openxmlformats.org/wordprocessingml/2006/main" xmlns:w14="http://schemas.microsoft.com/office/word/2010/wordml" xmlns:w15="http://schemas.microsoft.com/office/word/2012/wordml" xmlns:w16se="http://schemas.microsoft.com/office/word/2015/wordml/symex" xmlns:wpg="http://schemas.microsoft.com/office/word/2010/wordprocessingGroup" xmlns:wpi="http://schemas.microsoft.com/office/word/2010/wordprocessingInk" xmlns:wne="http://schemas.microsoft.com/office/word/2006/wordml" xmlns:wps="http://schemas.microsoft.com/office/word/2010/wordprocessingShape" mc:Ignorable="w14 w15 w16se wp14">
+<w:hdr xmlns:wpc="http://schemas.microsoft.com/office/word/2010/wordprocessingCanvas" xmlns:cx="http://schemas.microsoft.com/office/drawing/2014/chartex" xmlns:cx1="http://schemas.microsoft.com/office/drawing/2015/9/8/chartex" xmlns:cx2="http://schemas.microsoft.com/office/drawing/2015/10/21/chartex" xmlns:cx3="http://schemas.microsoft.com/office/drawing/2016/5/9/chartex" xmlns:cx4="http://schemas.microsoft.com/office/drawing/2016/5/10/chartex" xmlns:cx5="http://schemas.microsoft.com/office/drawing/2016/5/11/chartex" xmlns:cx6="http://schemas.microsoft.com/office/drawing/2016/5/12/chartex" xmlns:cx7="http://schemas.microsoft.com/office/drawing/2016/5/13/chartex" xmlns:cx8="http://schemas.microsoft.com/office/drawing/2016/5/14/chartex" xmlns:mc="http://schemas.openxmlformats.org/markup-compatibility/2006" xmlns:aink="http://schemas.microsoft.com/office/drawing/2016/ink" xmlns:am3d="http://schemas.microsoft.com/office/drawing/2017/model3d" xmlns:o="urn:schemas-microsoft-com:office:office" xmlns:oel="http://schemas.microsoft.com/office/2019/extlst" xmlns:r="http://schemas.openxmlformats.org/officeDocument/2006/relationships" xmlns:m="http://schemas.openxmlformats.org/officeDocument/2006/math" xmlns:v="urn:schemas-microsoft-com:vml" xmlns:wp14="http://schemas.microsoft.com/office/word/2010/wordprocessingDrawing" xmlns:wp="http://schemas.openxmlformats.org/drawingml/2006/wordprocessingDrawing" xmlns:w10="urn:schemas-microsoft-com:office:word" xmlns:w="http://schemas.openxmlformats.org/wordprocessingml/2006/main" xmlns:w14="http://schemas.microsoft.com/office/word/2010/wordml" xmlns:w15="http://schemas.microsoft.com/office/word/2012/wordml" xmlns:w16cex="http://schemas.microsoft.com/office/word/2018/wordml/cex" xmlns:w16cid="http://schemas.microsoft.com/office/word/2016/wordml/cid" xmlns:w16="http://schemas.microsoft.com/office/word/2018/wordml" xmlns:w16sdtdh="http://schemas.microsoft.com/office/word/2020/wordml/sdtdatahash" xmlns:w16se="http://schemas.microsoft.com/office/word/2015/wordml/symex" xmlns:wpg="http://schemas.microsoft.com/office/word/2010/wordprocessingGroup" xmlns:wpi="http://schemas.microsoft.com/office/word/2010/wordprocessingInk" xmlns:wne="http://schemas.microsoft.com/office/word/2006/wordml" xmlns:wps="http://schemas.microsoft.com/office/word/2010/wordprocessingShape" mc:Ignorable="w14 w15 w16se w16cid w16 w16cex w16sdtdh wp14">
   <w:p>
     <w:pPr>
       <w:tabs>
@@ -17205,7 +18409,7 @@
 </file>
 
 <file path=word/header5.xml><?xml version="1.0" encoding="utf-8"?>
-<w:hdr xmlns:wpc="http://schemas.microsoft.com/office/word/2010/wordprocessingCanvas" xmlns:cx="http://schemas.microsoft.com/office/drawing/2014/chartex" xmlns:cx1="http://schemas.microsoft.com/office/drawing/2015/9/8/chartex" xmlns:mc="http://schemas.openxmlformats.org/markup-compatibility/2006" xmlns:o="urn:schemas-microsoft-com:office:office" xmlns:r="http://schemas.openxmlformats.org/officeDocument/2006/relationships" xmlns:m="http://schemas.openxmlformats.org/officeDocument/2006/math" xmlns:v="urn:schemas-microsoft-com:vml" xmlns:wp14="http://schemas.microsoft.com/office/word/2010/wordprocessingDrawing" xmlns:wp="http://schemas.openxmlformats.org/drawingml/2006/wordprocessingDrawing" xmlns:w10="urn:schemas-microsoft-com:office:word" xmlns:w="http://schemas.openxmlformats.org/wordprocessingml/2006/main" xmlns:w14="http://schemas.microsoft.com/office/word/2010/wordml" xmlns:w15="http://schemas.microsoft.com/office/word/2012/wordml" xmlns:w16se="http://schemas.microsoft.com/office/word/2015/wordml/symex" xmlns:wpg="http://schemas.microsoft.com/office/word/2010/wordprocessingGroup" xmlns:wpi="http://schemas.microsoft.com/office/word/2010/wordprocessingInk" xmlns:wne="http://schemas.microsoft.com/office/word/2006/wordml" xmlns:wps="http://schemas.microsoft.com/office/word/2010/wordprocessingShape" mc:Ignorable="w14 w15 w16se wp14">
+<w:hdr xmlns:wpc="http://schemas.microsoft.com/office/word/2010/wordprocessingCanvas" xmlns:cx="http://schemas.microsoft.com/office/drawing/2014/chartex" xmlns:cx1="http://schemas.microsoft.com/office/drawing/2015/9/8/chartex" xmlns:cx2="http://schemas.microsoft.com/office/drawing/2015/10/21/chartex" xmlns:cx3="http://schemas.microsoft.com/office/drawing/2016/5/9/chartex" xmlns:cx4="http://schemas.microsoft.com/office/drawing/2016/5/10/chartex" xmlns:cx5="http://schemas.microsoft.com/office/drawing/2016/5/11/chartex" xmlns:cx6="http://schemas.microsoft.com/office/drawing/2016/5/12/chartex" xmlns:cx7="http://schemas.microsoft.com/office/drawing/2016/5/13/chartex" xmlns:cx8="http://schemas.microsoft.com/office/drawing/2016/5/14/chartex" xmlns:mc="http://schemas.openxmlformats.org/markup-compatibility/2006" xmlns:aink="http://schemas.microsoft.com/office/drawing/2016/ink" xmlns:am3d="http://schemas.microsoft.com/office/drawing/2017/model3d" xmlns:o="urn:schemas-microsoft-com:office:office" xmlns:oel="http://schemas.microsoft.com/office/2019/extlst" xmlns:r="http://schemas.openxmlformats.org/officeDocument/2006/relationships" xmlns:m="http://schemas.openxmlformats.org/officeDocument/2006/math" xmlns:v="urn:schemas-microsoft-com:vml" xmlns:wp14="http://schemas.microsoft.com/office/word/2010/wordprocessingDrawing" xmlns:wp="http://schemas.openxmlformats.org/drawingml/2006/wordprocessingDrawing" xmlns:w10="urn:schemas-microsoft-com:office:word" xmlns:w="http://schemas.openxmlformats.org/wordprocessingml/2006/main" xmlns:w14="http://schemas.microsoft.com/office/word/2010/wordml" xmlns:w15="http://schemas.microsoft.com/office/word/2012/wordml" xmlns:w16cex="http://schemas.microsoft.com/office/word/2018/wordml/cex" xmlns:w16cid="http://schemas.microsoft.com/office/word/2016/wordml/cid" xmlns:w16="http://schemas.microsoft.com/office/word/2018/wordml" xmlns:w16sdtdh="http://schemas.microsoft.com/office/word/2020/wordml/sdtdatahash" xmlns:w16se="http://schemas.microsoft.com/office/word/2015/wordml/symex" xmlns:wpg="http://schemas.microsoft.com/office/word/2010/wordprocessingGroup" xmlns:wpi="http://schemas.microsoft.com/office/word/2010/wordprocessingInk" xmlns:wne="http://schemas.microsoft.com/office/word/2006/wordml" xmlns:wps="http://schemas.microsoft.com/office/word/2010/wordprocessingShape" mc:Ignorable="w14 w15 w16se w16cid w16 w16cex w16sdtdh wp14">
   <w:p>
     <w:pPr>
       <w:spacing w:after="0" w:line="226" w:lineRule="auto"/>
@@ -17271,7 +18475,7 @@
 </file>
 
 <file path=word/header6.xml><?xml version="1.0" encoding="utf-8"?>
-<w:hdr xmlns:wpc="http://schemas.microsoft.com/office/word/2010/wordprocessingCanvas" xmlns:cx="http://schemas.microsoft.com/office/drawing/2014/chartex" xmlns:cx1="http://schemas.microsoft.com/office/drawing/2015/9/8/chartex" xmlns:mc="http://schemas.openxmlformats.org/markup-compatibility/2006" xmlns:o="urn:schemas-microsoft-com:office:office" xmlns:r="http://schemas.openxmlformats.org/officeDocument/2006/relationships" xmlns:m="http://schemas.openxmlformats.org/officeDocument/2006/math" xmlns:v="urn:schemas-microsoft-com:vml" xmlns:wp14="http://schemas.microsoft.com/office/word/2010/wordprocessingDrawing" xmlns:wp="http://schemas.openxmlformats.org/drawingml/2006/wordprocessingDrawing" xmlns:w10="urn:schemas-microsoft-com:office:word" xmlns:w="http://schemas.openxmlformats.org/wordprocessingml/2006/main" xmlns:w14="http://schemas.microsoft.com/office/word/2010/wordml" xmlns:w15="http://schemas.microsoft.com/office/word/2012/wordml" xmlns:w16se="http://schemas.microsoft.com/office/word/2015/wordml/symex" xmlns:wpg="http://schemas.microsoft.com/office/word/2010/wordprocessingGroup" xmlns:wpi="http://schemas.microsoft.com/office/word/2010/wordprocessingInk" xmlns:wne="http://schemas.microsoft.com/office/word/2006/wordml" xmlns:wps="http://schemas.microsoft.com/office/word/2010/wordprocessingShape" mc:Ignorable="w14 w15 w16se wp14">
+<w:hdr xmlns:wpc="http://schemas.microsoft.com/office/word/2010/wordprocessingCanvas" xmlns:cx="http://schemas.microsoft.com/office/drawing/2014/chartex" xmlns:cx1="http://schemas.microsoft.com/office/drawing/2015/9/8/chartex" xmlns:cx2="http://schemas.microsoft.com/office/drawing/2015/10/21/chartex" xmlns:cx3="http://schemas.microsoft.com/office/drawing/2016/5/9/chartex" xmlns:cx4="http://schemas.microsoft.com/office/drawing/2016/5/10/chartex" xmlns:cx5="http://schemas.microsoft.com/office/drawing/2016/5/11/chartex" xmlns:cx6="http://schemas.microsoft.com/office/drawing/2016/5/12/chartex" xmlns:cx7="http://schemas.microsoft.com/office/drawing/2016/5/13/chartex" xmlns:cx8="http://schemas.microsoft.com/office/drawing/2016/5/14/chartex" xmlns:mc="http://schemas.openxmlformats.org/markup-compatibility/2006" xmlns:aink="http://schemas.microsoft.com/office/drawing/2016/ink" xmlns:am3d="http://schemas.microsoft.com/office/drawing/2017/model3d" xmlns:o="urn:schemas-microsoft-com:office:office" xmlns:oel="http://schemas.microsoft.com/office/2019/extlst" xmlns:r="http://schemas.openxmlformats.org/officeDocument/2006/relationships" xmlns:m="http://schemas.openxmlformats.org/officeDocument/2006/math" xmlns:v="urn:schemas-microsoft-com:vml" xmlns:wp14="http://schemas.microsoft.com/office/word/2010/wordprocessingDrawing" xmlns:wp="http://schemas.openxmlformats.org/drawingml/2006/wordprocessingDrawing" xmlns:w10="urn:schemas-microsoft-com:office:word" xmlns:w="http://schemas.openxmlformats.org/wordprocessingml/2006/main" xmlns:w14="http://schemas.microsoft.com/office/word/2010/wordml" xmlns:w15="http://schemas.microsoft.com/office/word/2012/wordml" xmlns:w16cex="http://schemas.microsoft.com/office/word/2018/wordml/cex" xmlns:w16cid="http://schemas.microsoft.com/office/word/2016/wordml/cid" xmlns:w16="http://schemas.microsoft.com/office/word/2018/wordml" xmlns:w16sdtdh="http://schemas.microsoft.com/office/word/2020/wordml/sdtdatahash" xmlns:w16se="http://schemas.microsoft.com/office/word/2015/wordml/symex" xmlns:wpg="http://schemas.microsoft.com/office/word/2010/wordprocessingGroup" xmlns:wpi="http://schemas.microsoft.com/office/word/2010/wordprocessingInk" xmlns:wne="http://schemas.microsoft.com/office/word/2006/wordml" xmlns:wps="http://schemas.microsoft.com/office/word/2010/wordprocessingShape" mc:Ignorable="w14 w15 w16se w16cid w16 w16cex w16sdtdh wp14">
   <w:p>
     <w:pPr>
       <w:spacing w:after="0" w:line="226" w:lineRule="auto"/>
@@ -17336,7 +18540,7 @@
 </file>
 
 <file path=word/numbering.xml><?xml version="1.0" encoding="utf-8"?>
-<w:numbering xmlns:wpc="http://schemas.microsoft.com/office/word/2010/wordprocessingCanvas" xmlns:cx="http://schemas.microsoft.com/office/drawing/2014/chartex" xmlns:cx1="http://schemas.microsoft.com/office/drawing/2015/9/8/chartex" xmlns:mc="http://schemas.openxmlformats.org/markup-compatibility/2006" xmlns:o="urn:schemas-microsoft-com:office:office" xmlns:r="http://schemas.openxmlformats.org/officeDocument/2006/relationships" xmlns:m="http://schemas.openxmlformats.org/officeDocument/2006/math" xmlns:v="urn:schemas-microsoft-com:vml" xmlns:wp14="http://schemas.microsoft.com/office/word/2010/wordprocessingDrawing" xmlns:wp="http://schemas.openxmlformats.org/drawingml/2006/wordprocessingDrawing" xmlns:w10="urn:schemas-microsoft-com:office:word" xmlns:w="http://schemas.openxmlformats.org/wordprocessingml/2006/main" xmlns:w14="http://schemas.microsoft.com/office/word/2010/wordml" xmlns:w15="http://schemas.microsoft.com/office/word/2012/wordml" xmlns:w16se="http://schemas.microsoft.com/office/word/2015/wordml/symex" xmlns:wpg="http://schemas.microsoft.com/office/word/2010/wordprocessingGroup" xmlns:wpi="http://schemas.microsoft.com/office/word/2010/wordprocessingInk" xmlns:wne="http://schemas.microsoft.com/office/word/2006/wordml" xmlns:wps="http://schemas.microsoft.com/office/word/2010/wordprocessingShape" mc:Ignorable="w14 w15 w16se wp14">
+<w:numbering xmlns:wpc="http://schemas.microsoft.com/office/word/2010/wordprocessingCanvas" xmlns:cx="http://schemas.microsoft.com/office/drawing/2014/chartex" xmlns:cx1="http://schemas.microsoft.com/office/drawing/2015/9/8/chartex" xmlns:cx2="http://schemas.microsoft.com/office/drawing/2015/10/21/chartex" xmlns:cx3="http://schemas.microsoft.com/office/drawing/2016/5/9/chartex" xmlns:cx4="http://schemas.microsoft.com/office/drawing/2016/5/10/chartex" xmlns:cx5="http://schemas.microsoft.com/office/drawing/2016/5/11/chartex" xmlns:cx6="http://schemas.microsoft.com/office/drawing/2016/5/12/chartex" xmlns:cx7="http://schemas.microsoft.com/office/drawing/2016/5/13/chartex" xmlns:cx8="http://schemas.microsoft.com/office/drawing/2016/5/14/chartex" xmlns:mc="http://schemas.openxmlformats.org/markup-compatibility/2006" xmlns:aink="http://schemas.microsoft.com/office/drawing/2016/ink" xmlns:am3d="http://schemas.microsoft.com/office/drawing/2017/model3d" xmlns:o="urn:schemas-microsoft-com:office:office" xmlns:oel="http://schemas.microsoft.com/office/2019/extlst" xmlns:r="http://schemas.openxmlformats.org/officeDocument/2006/relationships" xmlns:m="http://schemas.openxmlformats.org/officeDocument/2006/math" xmlns:v="urn:schemas-microsoft-com:vml" xmlns:wp14="http://schemas.microsoft.com/office/word/2010/wordprocessingDrawing" xmlns:wp="http://schemas.openxmlformats.org/drawingml/2006/wordprocessingDrawing" xmlns:w10="urn:schemas-microsoft-com:office:word" xmlns:w="http://schemas.openxmlformats.org/wordprocessingml/2006/main" xmlns:w14="http://schemas.microsoft.com/office/word/2010/wordml" xmlns:w15="http://schemas.microsoft.com/office/word/2012/wordml" xmlns:w16cex="http://schemas.microsoft.com/office/word/2018/wordml/cex" xmlns:w16cid="http://schemas.microsoft.com/office/word/2016/wordml/cid" xmlns:w16="http://schemas.microsoft.com/office/word/2018/wordml" xmlns:w16sdtdh="http://schemas.microsoft.com/office/word/2020/wordml/sdtdatahash" xmlns:w16se="http://schemas.microsoft.com/office/word/2015/wordml/symex" xmlns:wpg="http://schemas.microsoft.com/office/word/2010/wordprocessingGroup" xmlns:wpi="http://schemas.microsoft.com/office/word/2010/wordprocessingInk" xmlns:wne="http://schemas.microsoft.com/office/word/2006/wordml" xmlns:wps="http://schemas.microsoft.com/office/word/2010/wordprocessingShape" mc:Ignorable="w14 w15 w16se w16cid w16 w16cex w16sdtdh wp14">
   <w:abstractNum w:abstractNumId="0" w15:restartNumberingAfterBreak="0">
     <w:nsid w:val="197F6343"/>
     <w:multiLevelType w:val="hybridMultilevel"/>
@@ -17761,28 +18965,25 @@
       </w:rPr>
     </w:lvl>
   </w:abstractNum>
-  <w:num w:numId="1">
+  <w:num w:numId="1" w16cid:durableId="30110895">
     <w:abstractNumId w:val="1"/>
   </w:num>
-  <w:num w:numId="2">
+  <w:num w:numId="2" w16cid:durableId="2003195547">
     <w:abstractNumId w:val="0"/>
   </w:num>
 </w:numbering>
 </file>
 
 <file path=word/people.xml><?xml version="1.0" encoding="utf-8"?>
-<w15:people xmlns:wpc="http://schemas.microsoft.com/office/word/2010/wordprocessingCanvas" xmlns:cx="http://schemas.microsoft.com/office/drawing/2014/chartex" xmlns:cx1="http://schemas.microsoft.com/office/drawing/2015/9/8/chartex" xmlns:mc="http://schemas.openxmlformats.org/markup-compatibility/2006" xmlns:o="urn:schemas-microsoft-com:office:office" xmlns:r="http://schemas.openxmlformats.org/officeDocument/2006/relationships" xmlns:m="http://schemas.openxmlformats.org/officeDocument/2006/math" xmlns:v="urn:schemas-microsoft-com:vml" xmlns:wp14="http://schemas.microsoft.com/office/word/2010/wordprocessingDrawing" xmlns:wp="http://schemas.openxmlformats.org/drawingml/2006/wordprocessingDrawing" xmlns:w10="urn:schemas-microsoft-com:office:word" xmlns:w="http://schemas.openxmlformats.org/wordprocessingml/2006/main" xmlns:w14="http://schemas.microsoft.com/office/word/2010/wordml" xmlns:w15="http://schemas.microsoft.com/office/word/2012/wordml" xmlns:w16se="http://schemas.microsoft.com/office/word/2015/wordml/symex" xmlns:wpg="http://schemas.microsoft.com/office/word/2010/wordprocessingGroup" xmlns:wpi="http://schemas.microsoft.com/office/word/2010/wordprocessingInk" xmlns:wne="http://schemas.microsoft.com/office/word/2006/wordml" xmlns:wps="http://schemas.microsoft.com/office/word/2010/wordprocessingShape" mc:Ignorable="w14 w15 w16se wp14">
+<w15:people xmlns:wpc="http://schemas.microsoft.com/office/word/2010/wordprocessingCanvas" xmlns:cx="http://schemas.microsoft.com/office/drawing/2014/chartex" xmlns:cx1="http://schemas.microsoft.com/office/drawing/2015/9/8/chartex" xmlns:cx2="http://schemas.microsoft.com/office/drawing/2015/10/21/chartex" xmlns:cx3="http://schemas.microsoft.com/office/drawing/2016/5/9/chartex" xmlns:cx4="http://schemas.microsoft.com/office/drawing/2016/5/10/chartex" xmlns:cx5="http://schemas.microsoft.com/office/drawing/2016/5/11/chartex" xmlns:cx6="http://schemas.microsoft.com/office/drawing/2016/5/12/chartex" xmlns:cx7="http://schemas.microsoft.com/office/drawing/2016/5/13/chartex" xmlns:cx8="http://schemas.microsoft.com/office/drawing/2016/5/14/chartex" xmlns:mc="http://schemas.openxmlformats.org/markup-compatibility/2006" xmlns:aink="http://schemas.microsoft.com/office/drawing/2016/ink" xmlns:am3d="http://schemas.microsoft.com/office/drawing/2017/model3d" xmlns:o="urn:schemas-microsoft-com:office:office" xmlns:oel="http://schemas.microsoft.com/office/2019/extlst" xmlns:r="http://schemas.openxmlformats.org/officeDocument/2006/relationships" xmlns:m="http://schemas.openxmlformats.org/officeDocument/2006/math" xmlns:v="urn:schemas-microsoft-com:vml" xmlns:wp14="http://schemas.microsoft.com/office/word/2010/wordprocessingDrawing" xmlns:wp="http://schemas.openxmlformats.org/drawingml/2006/wordprocessingDrawing" xmlns:w10="urn:schemas-microsoft-com:office:word" xmlns:w="http://schemas.openxmlformats.org/wordprocessingml/2006/main" xmlns:w14="http://schemas.microsoft.com/office/word/2010/wordml" xmlns:w15="http://schemas.microsoft.com/office/word/2012/wordml" xmlns:w16cex="http://schemas.microsoft.com/office/word/2018/wordml/cex" xmlns:w16cid="http://schemas.microsoft.com/office/word/2016/wordml/cid" xmlns:w16="http://schemas.microsoft.com/office/word/2018/wordml" xmlns:w16sdtdh="http://schemas.microsoft.com/office/word/2020/wordml/sdtdatahash" xmlns:w16se="http://schemas.microsoft.com/office/word/2015/wordml/symex" xmlns:wpg="http://schemas.microsoft.com/office/word/2010/wordprocessingGroup" xmlns:wpi="http://schemas.microsoft.com/office/word/2010/wordprocessingInk" xmlns:wne="http://schemas.microsoft.com/office/word/2006/wordml" xmlns:wps="http://schemas.microsoft.com/office/word/2010/wordprocessingShape" mc:Ignorable="w14 w15 w16se w16cid w16 w16cex w16sdtdh wp14">
   <w15:person w15:author="Birklhuber Bernd">
-    <w15:presenceInfo w15:providerId="AD" w15:userId="S-1-5-21-488040868-4244228847-1048680791-12844"/>
-  </w15:person>
-  <w15:person w15:author="Birklhuber Bernd [2]">
     <w15:presenceInfo w15:providerId="AD" w15:userId="S-1-5-21-488040868-4244228847-1048680791-12844"/>
   </w15:person>
 </w15:people>
 </file>
 
 <file path=word/styles.xml><?xml version="1.0" encoding="utf-8"?>
-<w:styles xmlns:mc="http://schemas.openxmlformats.org/markup-compatibility/2006" xmlns:r="http://schemas.openxmlformats.org/officeDocument/2006/relationships" xmlns:w="http://schemas.openxmlformats.org/wordprocessingml/2006/main" xmlns:w14="http://schemas.microsoft.com/office/word/2010/wordml" xmlns:w15="http://schemas.microsoft.com/office/word/2012/wordml" xmlns:w16se="http://schemas.microsoft.com/office/word/2015/wordml/symex" mc:Ignorable="w14 w15 w16se">
+<w:styles xmlns:mc="http://schemas.openxmlformats.org/markup-compatibility/2006" xmlns:r="http://schemas.openxmlformats.org/officeDocument/2006/relationships" xmlns:w="http://schemas.openxmlformats.org/wordprocessingml/2006/main" xmlns:w14="http://schemas.microsoft.com/office/word/2010/wordml" xmlns:w15="http://schemas.microsoft.com/office/word/2012/wordml" xmlns:w16cex="http://schemas.microsoft.com/office/word/2018/wordml/cex" xmlns:w16cid="http://schemas.microsoft.com/office/word/2016/wordml/cid" xmlns:w16="http://schemas.microsoft.com/office/word/2018/wordml" xmlns:w16sdtdh="http://schemas.microsoft.com/office/word/2020/wordml/sdtdatahash" xmlns:w16se="http://schemas.microsoft.com/office/word/2015/wordml/symex" mc:Ignorable="w14 w15 w16se w16cid w16 w16cex w16sdtdh">
   <w:docDefaults>
     <w:rPrDefault>
       <w:rPr>
@@ -17798,7 +18999,7 @@
       </w:pPr>
     </w:pPrDefault>
   </w:docDefaults>
-  <w:latentStyles w:defLockedState="0" w:defUIPriority="99" w:defSemiHidden="0" w:defUnhideWhenUsed="0" w:defQFormat="0" w:count="371">
+  <w:latentStyles w:defLockedState="0" w:defUIPriority="99" w:defSemiHidden="0" w:defUnhideWhenUsed="0" w:defQFormat="0" w:count="376">
     <w:lsdException w:name="Normal" w:uiPriority="0" w:qFormat="1"/>
     <w:lsdException w:name="heading 1" w:uiPriority="9" w:qFormat="1"/>
     <w:lsdException w:name="heading 2" w:semiHidden="1" w:uiPriority="9" w:unhideWhenUsed="1" w:qFormat="1"/>
@@ -18170,6 +19371,11 @@
     <w:lsdException w:name="List Table 5 Dark Accent 6" w:uiPriority="50"/>
     <w:lsdException w:name="List Table 6 Colorful Accent 6" w:uiPriority="51"/>
     <w:lsdException w:name="List Table 7 Colorful Accent 6" w:uiPriority="52"/>
+    <w:lsdException w:name="Mention" w:semiHidden="1" w:unhideWhenUsed="1"/>
+    <w:lsdException w:name="Smart Hyperlink" w:semiHidden="1" w:unhideWhenUsed="1"/>
+    <w:lsdException w:name="Hashtag" w:semiHidden="1" w:unhideWhenUsed="1"/>
+    <w:lsdException w:name="Unresolved Mention" w:semiHidden="1" w:unhideWhenUsed="1"/>
+    <w:lsdException w:name="Smart Link" w:semiHidden="1" w:unhideWhenUsed="1"/>
   </w:latentStyles>
   <w:style w:type="paragraph" w:default="1" w:styleId="Standard">
     <w:name w:val="Normal"/>
@@ -18533,6 +19739,21 @@
       <w:lang w:val="en-US" w:eastAsia="en-US"/>
     </w:rPr>
   </w:style>
+  <w:style w:type="paragraph" w:styleId="berarbeitung">
+    <w:name w:val="Revision"/>
+    <w:hidden/>
+    <w:uiPriority w:val="99"/>
+    <w:semiHidden/>
+    <w:rsid w:val="00204B76"/>
+    <w:pPr>
+      <w:spacing w:after="0" w:line="240" w:lineRule="auto"/>
+    </w:pPr>
+    <w:rPr>
+      <w:rFonts w:ascii="Arial" w:eastAsia="Arial" w:hAnsi="Arial" w:cs="Arial"/>
+      <w:color w:val="000000"/>
+      <w:sz w:val="20"/>
+    </w:rPr>
+  </w:style>
 </w:styles>
 </file>
 
